--- a/projects/Final Draft.docx
+++ b/projects/Final Draft.docx
@@ -65,23 +65,7 @@
           <w:rFonts w:ascii="Times New Roman" w:eastAsia="Times New Roman" w:hAnsi="Times New Roman" w:cs="Times New Roman"/>
           <w:color w:val="000000"/>
         </w:rPr>
-        <w:t xml:space="preserve">Daniel </w:t>
-      </w:r>
-      <w:proofErr w:type="spellStart"/>
-      <w:r>
-        <w:rPr>
-          <w:rFonts w:ascii="Times New Roman" w:eastAsia="Times New Roman" w:hAnsi="Times New Roman" w:cs="Times New Roman"/>
-          <w:color w:val="000000"/>
-        </w:rPr>
-        <w:t>Ojeranti</w:t>
-      </w:r>
-      <w:proofErr w:type="spellEnd"/>
-      <w:r>
-        <w:rPr>
-          <w:rFonts w:ascii="Times New Roman" w:eastAsia="Times New Roman" w:hAnsi="Times New Roman" w:cs="Times New Roman"/>
-          <w:color w:val="000000"/>
-        </w:rPr>
-        <w:t>,</w:t>
+        <w:t>Daniel Ojeranti,</w:t>
       </w:r>
       <w:r>
         <w:rPr>
@@ -95,23 +79,7 @@
           <w:rFonts w:ascii="Times New Roman" w:eastAsia="Times New Roman" w:hAnsi="Times New Roman" w:cs="Times New Roman"/>
           <w:color w:val="000000"/>
         </w:rPr>
-        <w:t xml:space="preserve">David </w:t>
-      </w:r>
-      <w:proofErr w:type="spellStart"/>
-      <w:r>
-        <w:rPr>
-          <w:rFonts w:ascii="Times New Roman" w:eastAsia="Times New Roman" w:hAnsi="Times New Roman" w:cs="Times New Roman"/>
-          <w:color w:val="000000"/>
-        </w:rPr>
-        <w:t>Nemirovsky</w:t>
-      </w:r>
-      <w:proofErr w:type="spellEnd"/>
-      <w:r>
-        <w:rPr>
-          <w:rFonts w:ascii="Times New Roman" w:eastAsia="Times New Roman" w:hAnsi="Times New Roman" w:cs="Times New Roman"/>
-          <w:color w:val="000000"/>
-        </w:rPr>
-        <w:t>, Ford Holland, Jared Klug, Justin Vargas</w:t>
+        <w:t>David Nemirovsky, Ford Holland, Jared Klug, Justin Vargas</w:t>
       </w:r>
     </w:p>
     <w:p>
@@ -215,7 +183,6 @@
         </w:rPr>
         <w:t>, 2001).  The Southern Poverty Law Center (SPLC) and other organizations collected information on the number of hate crimes per population of 100,000 individuals, unemployment, urbanization, income, education level, ethnicity, race, and income inequality in every state in the U.S. in 2009, 2015, or 2016 (</w:t>
       </w:r>
-      <w:proofErr w:type="spellStart"/>
       <w:r>
         <w:rPr>
           <w:rFonts w:ascii="Times New Roman" w:eastAsia="Times New Roman" w:hAnsi="Times New Roman" w:cs="Times New Roman"/>
@@ -223,17 +190,7 @@
           <w:iCs/>
           <w:color w:val="000000"/>
         </w:rPr>
-        <w:t>Fivethirtyeight</w:t>
-      </w:r>
-      <w:proofErr w:type="spellEnd"/>
-      <w:r>
-        <w:rPr>
-          <w:rFonts w:ascii="Times New Roman" w:eastAsia="Times New Roman" w:hAnsi="Times New Roman" w:cs="Times New Roman"/>
-          <w:i/>
-          <w:iCs/>
-          <w:color w:val="000000"/>
-        </w:rPr>
-        <w:t>/Data</w:t>
+        <w:t>Fivethirtyeight/Data</w:t>
       </w:r>
       <w:r>
         <w:rPr>
@@ -267,23 +224,7 @@
           <w:rFonts w:ascii="Times New Roman" w:eastAsia="Times New Roman" w:hAnsi="Times New Roman" w:cs="Times New Roman"/>
           <w:color w:val="000000"/>
         </w:rPr>
-        <w:t xml:space="preserve">Variables were selected using backwards elimination and the resulting predictors chosen were unemployment, income inequality index, and the percent populate with a </w:t>
-      </w:r>
-      <w:proofErr w:type="spellStart"/>
-      <w:r>
-        <w:rPr>
-          <w:rFonts w:ascii="Times New Roman" w:eastAsia="Times New Roman" w:hAnsi="Times New Roman" w:cs="Times New Roman"/>
-          <w:color w:val="000000"/>
-        </w:rPr>
-        <w:t>highschool</w:t>
-      </w:r>
-      <w:proofErr w:type="spellEnd"/>
-      <w:r>
-        <w:rPr>
-          <w:rFonts w:ascii="Times New Roman" w:eastAsia="Times New Roman" w:hAnsi="Times New Roman" w:cs="Times New Roman"/>
-          <w:color w:val="000000"/>
-        </w:rPr>
-        <w:t xml:space="preserve"> degree. Model diagnostic plots highlighted the presence of influential points associated with DC and Oregon. After adjusting for influential points, our final model concludes that it is not</w:t>
+        <w:t>Variables were selected using backwards elimination and the resulting predictors chosen were unemployment, income inequality index, and the percent populate with a highschool degree. Model diagnostic plots highlighted the presence of influential points associated with DC and Oregon. After adjusting for influential points, our final model concludes that it is not</w:t>
       </w:r>
       <w:r>
         <w:rPr>
@@ -311,23 +252,7 @@
           <w:rFonts w:ascii="Times New Roman" w:eastAsia="Times New Roman" w:hAnsi="Times New Roman" w:cs="Times New Roman"/>
           <w:color w:val="000000"/>
         </w:rPr>
-        <w:t xml:space="preserve">the percentage of adults with a </w:t>
-      </w:r>
-      <w:proofErr w:type="spellStart"/>
-      <w:r>
-        <w:rPr>
-          <w:rFonts w:ascii="Times New Roman" w:eastAsia="Times New Roman" w:hAnsi="Times New Roman" w:cs="Times New Roman"/>
-          <w:color w:val="000000"/>
-        </w:rPr>
-        <w:t>highschool</w:t>
-      </w:r>
-      <w:proofErr w:type="spellEnd"/>
-      <w:r>
-        <w:rPr>
-          <w:rFonts w:ascii="Times New Roman" w:eastAsia="Times New Roman" w:hAnsi="Times New Roman" w:cs="Times New Roman"/>
-          <w:color w:val="000000"/>
-        </w:rPr>
-        <w:t xml:space="preserve"> degree</w:t>
+        <w:t>the percentage of adults with a highschool degree</w:t>
       </w:r>
       <w:r>
         <w:rPr>
@@ -440,17 +365,8 @@
           <w:rFonts w:ascii="Times New Roman" w:eastAsia="Times New Roman" w:hAnsi="Times New Roman" w:cs="Times New Roman"/>
           <w:color w:val="000000"/>
         </w:rPr>
-        <w:t xml:space="preserve">, </w:t>
-      </w:r>
-      <w:proofErr w:type="gramStart"/>
-      <w:r>
-        <w:rPr>
-          <w:rFonts w:ascii="Times New Roman" w:eastAsia="Times New Roman" w:hAnsi="Times New Roman" w:cs="Times New Roman"/>
-          <w:color w:val="000000"/>
-        </w:rPr>
-        <w:t>2016)(</w:t>
-      </w:r>
-      <w:proofErr w:type="gramEnd"/>
+        <w:t>, 2016)(</w:t>
+      </w:r>
       <w:r>
         <w:rPr>
           <w:rFonts w:ascii="Times New Roman" w:eastAsia="Times New Roman" w:hAnsi="Times New Roman" w:cs="Times New Roman"/>
@@ -533,18 +449,8 @@
           <w:rFonts w:ascii="Times New Roman" w:eastAsia="Times New Roman" w:hAnsi="Times New Roman" w:cs="Times New Roman"/>
           <w:color w:val="000000"/>
         </w:rPr>
-        <w:t xml:space="preserve">, </w:t>
-      </w:r>
-      <w:proofErr w:type="gramStart"/>
-      <w:r>
-        <w:rPr>
-          <w:rFonts w:ascii="Times New Roman" w:eastAsia="Times New Roman" w:hAnsi="Times New Roman" w:cs="Times New Roman"/>
-          <w:color w:val="000000"/>
-        </w:rPr>
-        <w:t>n.d.)(</w:t>
-      </w:r>
-      <w:proofErr w:type="spellStart"/>
-      <w:proofErr w:type="gramEnd"/>
+        <w:t>, n.d.)(</w:t>
+      </w:r>
       <w:r>
         <w:rPr>
           <w:rFonts w:ascii="Times New Roman" w:eastAsia="Times New Roman" w:hAnsi="Times New Roman" w:cs="Times New Roman"/>
@@ -552,9 +458,15 @@
           <w:iCs/>
           <w:color w:val="000000"/>
         </w:rPr>
-        <w:t>Fivethirtyeight</w:t>
-      </w:r>
-      <w:proofErr w:type="spellEnd"/>
+        <w:t>Fivethirtyeight/Data</w:t>
+      </w:r>
+      <w:r>
+        <w:rPr>
+          <w:rFonts w:ascii="Times New Roman" w:eastAsia="Times New Roman" w:hAnsi="Times New Roman" w:cs="Times New Roman"/>
+          <w:color w:val="000000"/>
+        </w:rPr>
+        <w:t>, 2020).  Other organizations, such as the Kaiser Family Foundation and U.S. Census Bureau, had collected information on covariates related to income, income inequality, education, unemployment, race, ethnicity, and urbanization in each of the states of the U.S. in 2009, 2015, or 2016 (</w:t>
+      </w:r>
       <w:r>
         <w:rPr>
           <w:rFonts w:ascii="Times New Roman" w:eastAsia="Times New Roman" w:hAnsi="Times New Roman" w:cs="Times New Roman"/>
@@ -562,57 +474,14 @@
           <w:iCs/>
           <w:color w:val="000000"/>
         </w:rPr>
-        <w:t>/Data</w:t>
-      </w:r>
-      <w:r>
-        <w:rPr>
-          <w:rFonts w:ascii="Times New Roman" w:eastAsia="Times New Roman" w:hAnsi="Times New Roman" w:cs="Times New Roman"/>
-          <w:color w:val="000000"/>
-        </w:rPr>
-        <w:t>, 2020).  Other organizations, such as the Kaiser Family Foundation and U.S. Census Bureau, had collected information on covariates related to income, income inequality, education, unemployment, race, ethnicity, and urbanization in each of the states of the U.S. in 2009, 2015, or 2016 (</w:t>
-      </w:r>
-      <w:proofErr w:type="spellStart"/>
-      <w:r>
-        <w:rPr>
-          <w:rFonts w:ascii="Times New Roman" w:eastAsia="Times New Roman" w:hAnsi="Times New Roman" w:cs="Times New Roman"/>
-          <w:i/>
-          <w:iCs/>
-          <w:color w:val="000000"/>
-        </w:rPr>
-        <w:t>Fivethirtyeight</w:t>
-      </w:r>
-      <w:proofErr w:type="spellEnd"/>
-      <w:r>
-        <w:rPr>
-          <w:rFonts w:ascii="Times New Roman" w:eastAsia="Times New Roman" w:hAnsi="Times New Roman" w:cs="Times New Roman"/>
-          <w:i/>
-          <w:iCs/>
-          <w:color w:val="000000"/>
-        </w:rPr>
-        <w:t>/Data</w:t>
-      </w:r>
-      <w:r>
-        <w:rPr>
-          <w:rFonts w:ascii="Times New Roman" w:eastAsia="Times New Roman" w:hAnsi="Times New Roman" w:cs="Times New Roman"/>
-          <w:color w:val="000000"/>
-        </w:rPr>
-        <w:t xml:space="preserve">, 2020).  </w:t>
-      </w:r>
-      <w:proofErr w:type="gramStart"/>
-      <w:r>
-        <w:rPr>
-          <w:rFonts w:ascii="Times New Roman" w:eastAsia="Times New Roman" w:hAnsi="Times New Roman" w:cs="Times New Roman"/>
-          <w:color w:val="000000"/>
-        </w:rPr>
-        <w:t>Through the use of</w:t>
-      </w:r>
-      <w:proofErr w:type="gramEnd"/>
-      <w:r>
-        <w:rPr>
-          <w:rFonts w:ascii="Times New Roman" w:eastAsia="Times New Roman" w:hAnsi="Times New Roman" w:cs="Times New Roman"/>
-          <w:color w:val="000000"/>
-        </w:rPr>
-        <w:t xml:space="preserve"> this data, the purpose of this study is to identify the variables that are associated with the hate crime rate per population of 100,000 individuals throughout the U.S. in 2016.</w:t>
+        <w:t>Fivethirtyeight/Data</w:t>
+      </w:r>
+      <w:r>
+        <w:rPr>
+          <w:rFonts w:ascii="Times New Roman" w:eastAsia="Times New Roman" w:hAnsi="Times New Roman" w:cs="Times New Roman"/>
+          <w:color w:val="000000"/>
+        </w:rPr>
+        <w:t>, 2020).  Through the use of this data, the purpose of this study is to identify the variables that are associated with the hate crime rate per population of 100,000 individuals throughout the U.S. in 2016.</w:t>
       </w:r>
     </w:p>
     <w:p>
@@ -657,7 +526,6 @@
         </w:rPr>
         <w:t>To assess the associations between socioeconomic factors and hate crimes, we used data collected from the SPLC, Kaiser Family Foundation, and U.S. Census Bureau that were aggregated and made publicly available by FiveThirtyEight (</w:t>
       </w:r>
-      <w:proofErr w:type="spellStart"/>
       <w:r>
         <w:rPr>
           <w:rFonts w:ascii="Times New Roman" w:eastAsia="Times New Roman" w:hAnsi="Times New Roman" w:cs="Times New Roman"/>
@@ -665,9 +533,23 @@
           <w:iCs/>
           <w:color w:val="000000"/>
         </w:rPr>
-        <w:t>Fivethirtyeight</w:t>
-      </w:r>
-      <w:proofErr w:type="spellEnd"/>
+        <w:t>Fivethirtyeight/Data</w:t>
+      </w:r>
+      <w:r>
+        <w:rPr>
+          <w:rFonts w:ascii="Times New Roman" w:eastAsia="Times New Roman" w:hAnsi="Times New Roman" w:cs="Times New Roman"/>
+          <w:color w:val="000000"/>
+        </w:rPr>
+        <w:t xml:space="preserve">, 2020). The data set contains 51 records, representing observations on the number of hate crimes committed per 100,000 people between November 9th and 18th, 2016 and several socioeconomic indicators for all 50 states and the District of Columbia </w:t>
+      </w:r>
+      <w:r>
+        <w:rPr>
+          <w:rFonts w:ascii="Times New Roman" w:eastAsia="Times New Roman" w:hAnsi="Times New Roman" w:cs="Times New Roman"/>
+          <w:color w:val="000000"/>
+        </w:rPr>
+        <w:lastRenderedPageBreak/>
+        <w:t>(</w:t>
+      </w:r>
       <w:r>
         <w:rPr>
           <w:rFonts w:ascii="Times New Roman" w:eastAsia="Times New Roman" w:hAnsi="Times New Roman" w:cs="Times New Roman"/>
@@ -675,42 +557,7 @@
           <w:iCs/>
           <w:color w:val="000000"/>
         </w:rPr>
-        <w:t>/Data</w:t>
-      </w:r>
-      <w:r>
-        <w:rPr>
-          <w:rFonts w:ascii="Times New Roman" w:eastAsia="Times New Roman" w:hAnsi="Times New Roman" w:cs="Times New Roman"/>
-          <w:color w:val="000000"/>
-        </w:rPr>
-        <w:t xml:space="preserve">, 2020). The data set contains 51 records, representing observations on the number of hate crimes committed per 100,000 people between November 9th and 18th, 2016 and several socioeconomic indicators for all 50 states and the District of Columbia </w:t>
-      </w:r>
-      <w:r>
-        <w:rPr>
-          <w:rFonts w:ascii="Times New Roman" w:eastAsia="Times New Roman" w:hAnsi="Times New Roman" w:cs="Times New Roman"/>
-          <w:color w:val="000000"/>
-        </w:rPr>
-        <w:lastRenderedPageBreak/>
-        <w:t>(</w:t>
-      </w:r>
-      <w:proofErr w:type="spellStart"/>
-      <w:r>
-        <w:rPr>
-          <w:rFonts w:ascii="Times New Roman" w:eastAsia="Times New Roman" w:hAnsi="Times New Roman" w:cs="Times New Roman"/>
-          <w:i/>
-          <w:iCs/>
-          <w:color w:val="000000"/>
-        </w:rPr>
-        <w:t>Fivethirtyeight</w:t>
-      </w:r>
-      <w:proofErr w:type="spellEnd"/>
-      <w:r>
-        <w:rPr>
-          <w:rFonts w:ascii="Times New Roman" w:eastAsia="Times New Roman" w:hAnsi="Times New Roman" w:cs="Times New Roman"/>
-          <w:i/>
-          <w:iCs/>
-          <w:color w:val="000000"/>
-        </w:rPr>
-        <w:t>/Data</w:t>
+        <w:t>Fivethirtyeight/Data</w:t>
       </w:r>
       <w:r>
         <w:rPr>
@@ -728,8 +575,7 @@
         <w:jc w:val="both"/>
         <w:rPr>
           <w:rFonts w:ascii="Times New Roman" w:eastAsia="Times New Roman" w:hAnsi="Times New Roman" w:cs="Times New Roman"/>
-          <w:sz w:val="24"/>
-          <w:szCs w:val="24"/>
+          <w:color w:val="000000"/>
         </w:rPr>
       </w:pPr>
       <w:r>
@@ -742,111 +588,28 @@
     </w:p>
     <w:p>
       <w:pPr>
-        <w:spacing w:after="240" w:line="480" w:lineRule="auto"/>
-        <w:contextualSpacing/>
-        <w:jc w:val="both"/>
-        <w:rPr>
-          <w:rFonts w:ascii="Times New Roman" w:eastAsia="Times New Roman" w:hAnsi="Times New Roman" w:cs="Times New Roman"/>
-          <w:sz w:val="24"/>
-          <w:szCs w:val="24"/>
-        </w:rPr>
-      </w:pPr>
-      <w:r>
-        <w:rPr>
-          <w:rFonts w:ascii="Times New Roman" w:eastAsia="Times New Roman" w:hAnsi="Times New Roman" w:cs="Times New Roman"/>
-          <w:color w:val="000000"/>
-        </w:rPr>
-        <w:t>        </w:t>
-      </w:r>
-      <w:r>
-        <w:rPr>
-          <w:rFonts w:ascii="Times New Roman" w:eastAsia="Times New Roman" w:hAnsi="Times New Roman" w:cs="Times New Roman"/>
-          <w:color w:val="000000"/>
-        </w:rPr>
-        <w:tab/>
-        <w:t>To determine our model specification, we applied backward elimination to identify variables having significant linear associations with hate crimes. Each model iteration we considered was evaluated for performance and validity using adjusted-R</w:t>
-      </w:r>
-      <w:r>
-        <w:rPr>
-          <w:rFonts w:ascii="Times New Roman" w:eastAsia="Times New Roman" w:hAnsi="Times New Roman" w:cs="Times New Roman"/>
-          <w:color w:val="000000"/>
-          <w:sz w:val="13"/>
-          <w:szCs w:val="13"/>
-          <w:vertAlign w:val="superscript"/>
-        </w:rPr>
-        <w:t>2</w:t>
-      </w:r>
-      <w:r>
-        <w:rPr>
-          <w:rFonts w:ascii="Times New Roman" w:eastAsia="Times New Roman" w:hAnsi="Times New Roman" w:cs="Times New Roman"/>
-          <w:color w:val="000000"/>
-        </w:rPr>
-        <w:t>, Akaike information criteria (AIC), residual plots, and their respective QQ plots. The model with the highest adjusted-R</w:t>
-      </w:r>
-      <w:r>
-        <w:rPr>
-          <w:rFonts w:ascii="Times New Roman" w:eastAsia="Times New Roman" w:hAnsi="Times New Roman" w:cs="Times New Roman"/>
-          <w:color w:val="000000"/>
-          <w:sz w:val="13"/>
-          <w:szCs w:val="13"/>
-          <w:vertAlign w:val="superscript"/>
-        </w:rPr>
-        <w:t>2</w:t>
-      </w:r>
-      <w:r>
-        <w:rPr>
-          <w:rFonts w:ascii="Times New Roman" w:eastAsia="Times New Roman" w:hAnsi="Times New Roman" w:cs="Times New Roman"/>
-          <w:color w:val="000000"/>
-        </w:rPr>
-        <w:t>, lowest AIC, most randomly scattered and centered at 0 plot of residuals vs fitted values, and most normalized QQ plot of standardized residuals was chosen. Using residuals vs. leverage plots, we identified Washington D.C. as an influential observation and Oregon was identified as an outlier using studentized residual values.  Models created with and without these data were evaluated and it was determined that removing these two extreme observations resulted in normality of the residuals and best model performance, according to diagnostic plots and adjusted R</w:t>
-      </w:r>
-      <w:r>
-        <w:rPr>
-          <w:rFonts w:ascii="Times New Roman" w:eastAsia="Times New Roman" w:hAnsi="Times New Roman" w:cs="Times New Roman"/>
-          <w:color w:val="000000"/>
-          <w:sz w:val="13"/>
-          <w:szCs w:val="13"/>
-          <w:vertAlign w:val="superscript"/>
-        </w:rPr>
-        <w:t>2</w:t>
-      </w:r>
-      <w:r>
-        <w:rPr>
-          <w:rFonts w:ascii="Times New Roman" w:eastAsia="Times New Roman" w:hAnsi="Times New Roman" w:cs="Times New Roman"/>
-          <w:color w:val="000000"/>
-        </w:rPr>
-        <w:t xml:space="preserve">. After removing Washington D.C. and Oregon from the training set, a correlation matrix was made to examine possible correlation between covariates in the model. The matrix showed that percent of the population </w:t>
-      </w:r>
-      <w:r>
-        <w:rPr>
-          <w:rFonts w:ascii="Times New Roman" w:eastAsia="Times New Roman" w:hAnsi="Times New Roman" w:cs="Times New Roman"/>
-          <w:color w:val="000000"/>
-        </w:rPr>
-        <w:lastRenderedPageBreak/>
-        <w:t>with at least a high school degree is moderately correlated with Gini index (R = -0.66). Testing for multicollinearity, the variance inflation factor (VIF) was found for each covariate to be less than 2, indicating no multicollinearity in the model. </w:t>
-      </w:r>
-    </w:p>
-    <w:p>
-      <w:pPr>
-        <w:spacing w:after="0" w:line="480" w:lineRule="auto"/>
-        <w:contextualSpacing/>
-        <w:jc w:val="both"/>
-        <w:rPr>
-          <w:rFonts w:ascii="Times New Roman" w:eastAsia="Times New Roman" w:hAnsi="Times New Roman" w:cs="Times New Roman"/>
-          <w:b/>
-          <w:bCs/>
-          <w:sz w:val="24"/>
-          <w:szCs w:val="24"/>
-        </w:rPr>
-      </w:pPr>
-      <w:r>
-        <w:rPr>
-          <w:rFonts w:ascii="Times New Roman" w:eastAsia="Times New Roman" w:hAnsi="Times New Roman" w:cs="Times New Roman"/>
-          <w:b/>
-          <w:bCs/>
-          <w:color w:val="000000"/>
-        </w:rPr>
-        <w:t>Results</w:t>
+        <w:spacing w:after="0" w:line="240" w:lineRule="auto"/>
+        <w:jc w:val="center"/>
+        <w:rPr>
+          <w:rFonts w:ascii="Times New Roman" w:eastAsia="Times New Roman" w:hAnsi="Times New Roman" w:cs="Times New Roman"/>
+          <w:color w:val="000000"/>
+        </w:rPr>
+      </w:pPr>
+      <w:r>
+        <w:rPr>
+          <w:rFonts w:ascii="Times New Roman" w:eastAsia="Times New Roman" w:hAnsi="Times New Roman" w:cs="Times New Roman"/>
+          <w:b/>
+          <w:bCs/>
+          <w:color w:val="000000"/>
+        </w:rPr>
+        <w:t>Figure 1:</w:t>
+      </w:r>
+      <w:r>
+        <w:rPr>
+          <w:rFonts w:ascii="Times New Roman" w:eastAsia="Times New Roman" w:hAnsi="Times New Roman" w:cs="Times New Roman"/>
+          <w:color w:val="000000"/>
+        </w:rPr>
+        <w:t xml:space="preserve"> Regression summary table and residuals with Q-Q plots for the non-transformed model using all covariates.</w:t>
       </w:r>
     </w:p>
     <w:p>
@@ -864,33 +627,193 @@
       <w:r>
         <w:rPr>
           <w:rFonts w:ascii="Times New Roman" w:eastAsia="Times New Roman" w:hAnsi="Times New Roman" w:cs="Times New Roman"/>
-          <w:color w:val="000000"/>
-        </w:rPr>
-        <w:t>Our final model specification applied a logarithmic transformation to hate crimes per 100,000 population and included the Gini index of income inequality, percent of population with at least high school education, and unemployment as predictors. The final model had an adjusted-R</w:t>
-      </w:r>
-      <w:r>
-        <w:rPr>
-          <w:rFonts w:ascii="Times New Roman" w:eastAsia="Times New Roman" w:hAnsi="Times New Roman" w:cs="Times New Roman"/>
-          <w:color w:val="000000"/>
-          <w:sz w:val="13"/>
-          <w:szCs w:val="13"/>
-          <w:vertAlign w:val="superscript"/>
-        </w:rPr>
-        <w:t>2</w:t>
-      </w:r>
-      <w:r>
-        <w:rPr>
-          <w:rFonts w:ascii="Times New Roman" w:eastAsia="Times New Roman" w:hAnsi="Times New Roman" w:cs="Times New Roman"/>
-          <w:color w:val="000000"/>
-        </w:rPr>
-        <w:t xml:space="preserve"> value of 0.15 and an AIC value of 71.73. The plot of residuals vs fitted values for our final model showed randomly scattered residuals centered at the residual value of 0, holding the assumption of homoscedasticity to be true. The normal Q-Q plot showed a normal distribution of standardized residuals. The plot of residuals vs leverage does not show any more influential points in our model. Overall, this model illustrated the covariates most associated with hate crimes, all while having little bias and maintaining the assumptions required for building a regression model.</w:t>
-      </w:r>
-    </w:p>
-    <w:p>
-      <w:pPr>
-        <w:spacing w:after="0" w:line="480" w:lineRule="auto"/>
-        <w:contextualSpacing/>
-        <w:jc w:val="both"/>
+          <w:noProof/>
+          <w:color w:val="000000"/>
+        </w:rPr>
+        <mc:AlternateContent>
+          <mc:Choice Requires="wpg">
+            <w:drawing>
+              <wp:anchor distT="0" distB="0" distL="114300" distR="114300" simplePos="0" relativeHeight="251673600" behindDoc="0" locked="0" layoutInCell="1" allowOverlap="1" wp14:anchorId="6A82C131" wp14:editId="7E4706FB">
+                <wp:simplePos x="0" y="0"/>
+                <wp:positionH relativeFrom="margin">
+                  <wp:align>center</wp:align>
+                </wp:positionH>
+                <wp:positionV relativeFrom="paragraph">
+                  <wp:posOffset>127000</wp:posOffset>
+                </wp:positionV>
+                <wp:extent cx="5454650" cy="2959100"/>
+                <wp:effectExtent l="0" t="0" r="0" b="0"/>
+                <wp:wrapThrough wrapText="bothSides">
+                  <wp:wrapPolygon edited="0">
+                    <wp:start x="10787" y="0"/>
+                    <wp:lineTo x="0" y="1391"/>
+                    <wp:lineTo x="0" y="21415"/>
+                    <wp:lineTo x="9052" y="21415"/>
+                    <wp:lineTo x="21499" y="21136"/>
+                    <wp:lineTo x="21499" y="0"/>
+                    <wp:lineTo x="10787" y="0"/>
+                  </wp:wrapPolygon>
+                </wp:wrapThrough>
+                <wp:docPr id="20" name="Group 20"/>
+                <wp:cNvGraphicFramePr/>
+                <a:graphic xmlns:a="http://schemas.openxmlformats.org/drawingml/2006/main">
+                  <a:graphicData uri="http://schemas.microsoft.com/office/word/2010/wordprocessingGroup">
+                    <wpg:wgp>
+                      <wpg:cNvGrpSpPr/>
+                      <wpg:grpSpPr>
+                        <a:xfrm>
+                          <a:off x="0" y="0"/>
+                          <a:ext cx="5454650" cy="2959100"/>
+                          <a:chOff x="0" y="0"/>
+                          <a:chExt cx="6273800" cy="3694430"/>
+                        </a:xfrm>
+                      </wpg:grpSpPr>
+                      <pic:pic xmlns:pic="http://schemas.openxmlformats.org/drawingml/2006/picture">
+                        <pic:nvPicPr>
+                          <pic:cNvPr id="17" name="Picture 17" descr="Chart, diagram&#10;&#10;Description automatically generated"/>
+                          <pic:cNvPicPr>
+                            <a:picLocks noChangeAspect="1"/>
+                          </pic:cNvPicPr>
+                        </pic:nvPicPr>
+                        <pic:blipFill>
+                          <a:blip r:embed="rId6">
+                            <a:extLst>
+                              <a:ext uri="{28A0092B-C50C-407E-A947-70E740481C1C}">
+                                <a14:useLocalDpi xmlns:a14="http://schemas.microsoft.com/office/drawing/2010/main" val="0"/>
+                              </a:ext>
+                            </a:extLst>
+                          </a:blip>
+                          <a:srcRect/>
+                          <a:stretch>
+                            <a:fillRect/>
+                          </a:stretch>
+                        </pic:blipFill>
+                        <pic:spPr bwMode="auto">
+                          <a:xfrm>
+                            <a:off x="3187700" y="0"/>
+                            <a:ext cx="3086100" cy="3604260"/>
+                          </a:xfrm>
+                          <a:prstGeom prst="rect">
+                            <a:avLst/>
+                          </a:prstGeom>
+                          <a:noFill/>
+                          <a:ln>
+                            <a:noFill/>
+                          </a:ln>
+                        </pic:spPr>
+                      </pic:pic>
+                      <pic:pic xmlns:pic="http://schemas.openxmlformats.org/drawingml/2006/picture">
+                        <pic:nvPicPr>
+                          <pic:cNvPr id="18" name="Picture 18" descr="Table&#10;&#10;Description automatically generated"/>
+                          <pic:cNvPicPr>
+                            <a:picLocks noChangeAspect="1"/>
+                          </pic:cNvPicPr>
+                        </pic:nvPicPr>
+                        <pic:blipFill>
+                          <a:blip r:embed="rId7" cstate="print">
+                            <a:extLst>
+                              <a:ext uri="{28A0092B-C50C-407E-A947-70E740481C1C}">
+                                <a14:useLocalDpi xmlns:a14="http://schemas.microsoft.com/office/drawing/2010/main" val="0"/>
+                              </a:ext>
+                            </a:extLst>
+                          </a:blip>
+                          <a:srcRect/>
+                          <a:stretch>
+                            <a:fillRect/>
+                          </a:stretch>
+                        </pic:blipFill>
+                        <pic:spPr bwMode="auto">
+                          <a:xfrm>
+                            <a:off x="0" y="273050"/>
+                            <a:ext cx="2598420" cy="3421380"/>
+                          </a:xfrm>
+                          <a:prstGeom prst="rect">
+                            <a:avLst/>
+                          </a:prstGeom>
+                          <a:noFill/>
+                          <a:ln>
+                            <a:noFill/>
+                          </a:ln>
+                        </pic:spPr>
+                      </pic:pic>
+                    </wpg:wgp>
+                  </a:graphicData>
+                </a:graphic>
+                <wp14:sizeRelH relativeFrom="margin">
+                  <wp14:pctWidth>0</wp14:pctWidth>
+                </wp14:sizeRelH>
+                <wp14:sizeRelV relativeFrom="margin">
+                  <wp14:pctHeight>0</wp14:pctHeight>
+                </wp14:sizeRelV>
+              </wp:anchor>
+            </w:drawing>
+          </mc:Choice>
+          <mc:Fallback>
+            <w:pict>
+              <v:group w14:anchorId="110AA6B4" id="Group 20" o:spid="_x0000_s1026" style="position:absolute;margin-left:0;margin-top:10pt;width:429.5pt;height:233pt;z-index:251673600;mso-position-horizontal:center;mso-position-horizontal-relative:margin;mso-width-relative:margin;mso-height-relative:margin" coordsize="62738,36944" o:gfxdata="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">
+                <v:shapetype id="_x0000_t75" coordsize="21600,21600" o:spt="75" o:preferrelative="t" path="m@4@5l@4@11@9@11@9@5xe" filled="f" stroked="f">
+                  <v:stroke joinstyle="miter"/>
+                  <v:formulas>
+                    <v:f eqn="if lineDrawn pixelLineWidth 0"/>
+                    <v:f eqn="sum @0 1 0"/>
+                    <v:f eqn="sum 0 0 @1"/>
+                    <v:f eqn="prod @2 1 2"/>
+                    <v:f eqn="prod @3 21600 pixelWidth"/>
+                    <v:f eqn="prod @3 21600 pixelHeight"/>
+                    <v:f eqn="sum @0 0 1"/>
+                    <v:f eqn="prod @6 1 2"/>
+                    <v:f eqn="prod @7 21600 pixelWidth"/>
+                    <v:f eqn="sum @8 21600 0"/>
+                    <v:f eqn="prod @7 21600 pixelHeight"/>
+                    <v:f eqn="sum @10 21600 0"/>
+                  </v:formulas>
+                  <v:path o:extrusionok="f" gradientshapeok="t" o:connecttype="rect"/>
+                  <o:lock v:ext="edit" aspectratio="t"/>
+                </v:shapetype>
+                <v:shape id="Picture 17" o:spid="_x0000_s1027" type="#_x0000_t75" alt="Chart, diagram&#10;&#10;Description automatically generated" style="position:absolute;left:31877;width:30861;height:36042;visibility:visible;mso-wrap-style:square" o:gfxdata="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">
+                  <v:imagedata r:id="rId8" o:title="Chart, diagram&#10;&#10;Description automatically generated"/>
+                </v:shape>
+                <v:shape id="Picture 18" o:spid="_x0000_s1028" type="#_x0000_t75" alt="Table&#10;&#10;Description automatically generated" style="position:absolute;top:2730;width:25984;height:34214;visibility:visible;mso-wrap-style:square" o:gfxdata="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">
+                  <v:imagedata r:id="rId9" o:title="Table&#10;&#10;Description automatically generated"/>
+                </v:shape>
+                <w10:wrap type="through" anchorx="margin"/>
+              </v:group>
+            </w:pict>
+          </mc:Fallback>
+        </mc:AlternateContent>
+      </w:r>
+    </w:p>
+    <w:p>
+      <w:pPr>
+        <w:spacing w:after="0" w:line="480" w:lineRule="auto"/>
+        <w:jc w:val="center"/>
+        <w:rPr>
+          <w:rFonts w:ascii="Times New Roman" w:eastAsia="Times New Roman" w:hAnsi="Times New Roman" w:cs="Times New Roman"/>
+          <w:color w:val="000000"/>
+        </w:rPr>
+      </w:pPr>
+      <w:r>
+        <w:rPr>
+          <w:rFonts w:ascii="Times New Roman" w:eastAsia="Times New Roman" w:hAnsi="Times New Roman" w:cs="Times New Roman"/>
+          <w:b/>
+          <w:bCs/>
+          <w:color w:val="000000"/>
+        </w:rPr>
+        <w:lastRenderedPageBreak/>
+        <w:t>Figure 2:</w:t>
+      </w:r>
+      <w:r>
+        <w:rPr>
+          <w:rFonts w:ascii="Times New Roman" w:eastAsia="Times New Roman" w:hAnsi="Times New Roman" w:cs="Times New Roman"/>
+          <w:color w:val="000000"/>
+        </w:rPr>
+        <w:t xml:space="preserve"> Box-Cox plot of non-transformed model using all covariates.</w:t>
+      </w:r>
+    </w:p>
+    <w:p>
+      <w:pPr>
+        <w:spacing w:after="0" w:line="480" w:lineRule="auto"/>
+        <w:jc w:val="center"/>
         <w:rPr>
           <w:rFonts w:ascii="Times New Roman" w:eastAsia="Times New Roman" w:hAnsi="Times New Roman" w:cs="Times New Roman"/>
           <w:sz w:val="24"/>
@@ -900,1095 +823,15 @@
       <w:r>
         <w:rPr>
           <w:rFonts w:ascii="Times New Roman" w:eastAsia="Times New Roman" w:hAnsi="Times New Roman" w:cs="Times New Roman"/>
-          <w:b/>
-          <w:bCs/>
-          <w:color w:val="000000"/>
-        </w:rPr>
-        <w:t>Discussion</w:t>
-      </w:r>
-    </w:p>
-    <w:p>
-      <w:pPr>
-        <w:spacing w:after="0" w:line="480" w:lineRule="auto"/>
-        <w:ind w:firstLine="720"/>
-        <w:contextualSpacing/>
-        <w:jc w:val="both"/>
-        <w:rPr>
-          <w:rFonts w:ascii="Times New Roman" w:eastAsia="Times New Roman" w:hAnsi="Times New Roman" w:cs="Times New Roman"/>
-          <w:sz w:val="24"/>
-          <w:szCs w:val="24"/>
-        </w:rPr>
-      </w:pPr>
-      <w:r>
-        <w:rPr>
-          <w:rFonts w:ascii="Times New Roman" w:eastAsia="Times New Roman" w:hAnsi="Times New Roman" w:cs="Times New Roman"/>
-          <w:color w:val="000000"/>
-        </w:rPr>
-        <w:t>In this project, we propose a parsimonious model isolating the most associated variables to predict the rate of hate crimes per population of 100,000 individuals in the U.S. by state. Our model includes 3 covariates, which are unemployment rate, percentage of adults that are aged 25 years or older with a high school degree, and the index measuring income inequality. According to the article published by FiveThirtyEight, they claim that income inequality was the main predictor of hate crimes rates (Majumder, 2017). However, according to our model, the percentage of adults with a high school degree was the most significant variable. </w:t>
-      </w:r>
-    </w:p>
-    <w:p>
-      <w:pPr>
-        <w:spacing w:after="0" w:line="480" w:lineRule="auto"/>
-        <w:ind w:firstLine="720"/>
-        <w:contextualSpacing/>
-        <w:jc w:val="both"/>
-        <w:rPr>
-          <w:rFonts w:ascii="Times New Roman" w:eastAsia="Times New Roman" w:hAnsi="Times New Roman" w:cs="Times New Roman"/>
-          <w:sz w:val="24"/>
-          <w:szCs w:val="24"/>
-        </w:rPr>
-      </w:pPr>
-      <w:r>
-        <w:rPr>
-          <w:rFonts w:ascii="Times New Roman" w:eastAsia="Times New Roman" w:hAnsi="Times New Roman" w:cs="Times New Roman"/>
-          <w:color w:val="000000"/>
-        </w:rPr>
-        <w:t xml:space="preserve">The initial difference between our model and that of FiveThirtyEight is that their model was not transformed. In our assessment of a non-transformed model controlled for all other covariates, </w:t>
-      </w:r>
-      <w:proofErr w:type="gramStart"/>
-      <w:r>
-        <w:rPr>
-          <w:rFonts w:ascii="Times New Roman" w:eastAsia="Times New Roman" w:hAnsi="Times New Roman" w:cs="Times New Roman"/>
-          <w:color w:val="000000"/>
-        </w:rPr>
-        <w:t>similar to</w:t>
-      </w:r>
-      <w:proofErr w:type="gramEnd"/>
-      <w:r>
-        <w:rPr>
-          <w:rFonts w:ascii="Times New Roman" w:eastAsia="Times New Roman" w:hAnsi="Times New Roman" w:cs="Times New Roman"/>
-          <w:color w:val="000000"/>
-        </w:rPr>
-        <w:t xml:space="preserve"> the model FiveThirtyEight employed, our results agreed with theirs in that income inequality was the most significant determinant of population-adjusted hate crimes followed by percent population with a high </w:t>
-      </w:r>
-      <w:r>
-        <w:rPr>
-          <w:rFonts w:ascii="Times New Roman" w:eastAsia="Times New Roman" w:hAnsi="Times New Roman" w:cs="Times New Roman"/>
-          <w:color w:val="000000"/>
-        </w:rPr>
-        <w:lastRenderedPageBreak/>
-        <w:t>school degree. However, when looking at the Residuals versus Fitted Values plot and Scale-Location plot, we observe the assumption of homoscedasticity is not met in this model (Figure 1).</w:t>
-      </w:r>
-    </w:p>
-    <w:p>
-      <w:pPr>
-        <w:spacing w:after="0" w:line="480" w:lineRule="auto"/>
-        <w:ind w:firstLine="720"/>
-        <w:contextualSpacing/>
-        <w:jc w:val="both"/>
-        <w:rPr>
-          <w:rFonts w:ascii="Times New Roman" w:eastAsia="Times New Roman" w:hAnsi="Times New Roman" w:cs="Times New Roman"/>
-          <w:color w:val="000000"/>
-        </w:rPr>
-      </w:pPr>
-      <w:r>
-        <w:rPr>
-          <w:rFonts w:ascii="Times New Roman" w:eastAsia="Times New Roman" w:hAnsi="Times New Roman" w:cs="Times New Roman"/>
-          <w:color w:val="000000"/>
-        </w:rPr>
-        <w:t xml:space="preserve">This led us to our natural log transformed model (Figure 3). The transformed model becomes more homoscedastic. When controlled for all other variables, the most significant predictors remain the same as the non-transformed model. After further analysis, the model was reduced to the two significant variables: Gini index and percentage of the population with a high school degree. The removal of unemployment, the third most significant variable, only slightly decreased the AIC of the model. Both models were interpreted and concluded adding unemployment back to our model allowed us to have better normality of the residuals for our transformed model (Figure 4). Observing the plot of residuals vs leverage, we identified a problematic point associated with the data related to the District of Columbia.  According to the DC Fiscal Institute, DC had the highest income inequality in 2016 according to the Gini Index </w:t>
-      </w:r>
-      <w:r>
-        <w:rPr>
-          <w:rFonts w:ascii="Times New Roman" w:eastAsia="Times New Roman" w:hAnsi="Times New Roman" w:cs="Times New Roman"/>
-          <w:color w:val="000000"/>
-          <w:shd w:val="clear" w:color="auto" w:fill="FFFFFF"/>
-        </w:rPr>
-        <w:t>(</w:t>
-      </w:r>
-      <w:r>
-        <w:rPr>
-          <w:rFonts w:ascii="Times New Roman" w:eastAsia="Times New Roman" w:hAnsi="Times New Roman" w:cs="Times New Roman"/>
-          <w:color w:val="000000"/>
-        </w:rPr>
-        <w:t xml:space="preserve">DC Fiscal Policy Institute, 2017). Also, </w:t>
-      </w:r>
-      <w:r>
-        <w:rPr>
-          <w:rFonts w:ascii="Times New Roman" w:eastAsia="Times New Roman" w:hAnsi="Times New Roman" w:cs="Times New Roman"/>
-          <w:color w:val="000000"/>
-          <w:shd w:val="clear" w:color="auto" w:fill="FFFFFF"/>
-        </w:rPr>
-        <w:t xml:space="preserve">both poverty and income inequality in the </w:t>
-      </w:r>
-      <w:proofErr w:type="gramStart"/>
-      <w:r>
-        <w:rPr>
-          <w:rFonts w:ascii="Times New Roman" w:eastAsia="Times New Roman" w:hAnsi="Times New Roman" w:cs="Times New Roman"/>
-          <w:color w:val="000000"/>
-          <w:shd w:val="clear" w:color="auto" w:fill="FFFFFF"/>
-        </w:rPr>
-        <w:t>District</w:t>
-      </w:r>
-      <w:proofErr w:type="gramEnd"/>
-      <w:r>
-        <w:rPr>
-          <w:rFonts w:ascii="Times New Roman" w:eastAsia="Times New Roman" w:hAnsi="Times New Roman" w:cs="Times New Roman"/>
-          <w:color w:val="000000"/>
-          <w:shd w:val="clear" w:color="auto" w:fill="FFFFFF"/>
-        </w:rPr>
-        <w:t xml:space="preserve"> differed greatly along racial lines (</w:t>
-      </w:r>
-      <w:r>
-        <w:rPr>
-          <w:rFonts w:ascii="Times New Roman" w:eastAsia="Times New Roman" w:hAnsi="Times New Roman" w:cs="Times New Roman"/>
-          <w:color w:val="000000"/>
-        </w:rPr>
-        <w:t xml:space="preserve">DC Fiscal Policy Institute, 2017). This raises a major point of concern for the model as it is likely influencing the significance of the Gini index predictor. We fit the transformed model excluding the District of Columbia. As expected, the </w:t>
-      </w:r>
-      <w:r>
-        <w:rPr>
-          <w:rFonts w:ascii="Times New Roman" w:eastAsia="Times New Roman" w:hAnsi="Times New Roman" w:cs="Times New Roman"/>
-          <w:color w:val="000000"/>
-        </w:rPr>
-        <w:t>G</w:t>
-      </w:r>
-      <w:r>
-        <w:rPr>
-          <w:rFonts w:ascii="Times New Roman" w:eastAsia="Times New Roman" w:hAnsi="Times New Roman" w:cs="Times New Roman"/>
-          <w:color w:val="000000"/>
-        </w:rPr>
-        <w:t xml:space="preserve">ini index was no longer a significant predictor for both our transformed and untransformed models. Removing this observation also altered our model diagnostics (Figure 5). Oregon, having a studentized residual value of 2.3, still stood out as an outlier after removing DC, so it was also </w:t>
-      </w:r>
-      <w:proofErr w:type="gramStart"/>
-      <w:r>
-        <w:rPr>
-          <w:rFonts w:ascii="Times New Roman" w:eastAsia="Times New Roman" w:hAnsi="Times New Roman" w:cs="Times New Roman"/>
-          <w:color w:val="000000"/>
-        </w:rPr>
-        <w:t>removed</w:t>
-      </w:r>
-      <w:proofErr w:type="gramEnd"/>
-      <w:r>
-        <w:rPr>
-          <w:rFonts w:ascii="Times New Roman" w:eastAsia="Times New Roman" w:hAnsi="Times New Roman" w:cs="Times New Roman"/>
-          <w:color w:val="000000"/>
-        </w:rPr>
-        <w:t xml:space="preserve"> and the new fitted model retained homoscedasticity (Figure 6).  The significance of interaction in our final model by unemployment and urbanization groups was checked by fitting models with the respective interaction terms and no significant interactions between subgroups for both variables were observed (Figures 7 &amp; 8). We cross validated the data and tested our models to observe RMSE distributions for the transformed model versus the non-transformed model. It was concluded that the untransformed model did a better job in predicting the outcome in comparison to our final, log-transformed model.  </w:t>
-      </w:r>
-    </w:p>
-    <w:p>
-      <w:pPr>
-        <w:spacing w:after="0" w:line="480" w:lineRule="auto"/>
-        <w:ind w:firstLine="720"/>
-        <w:contextualSpacing/>
-        <w:jc w:val="both"/>
-        <w:rPr>
-          <w:rFonts w:ascii="Times New Roman" w:eastAsia="Times New Roman" w:hAnsi="Times New Roman" w:cs="Times New Roman"/>
-          <w:color w:val="000000"/>
-        </w:rPr>
-      </w:pPr>
-      <w:r>
-        <w:rPr>
-          <w:rFonts w:ascii="Times New Roman" w:eastAsia="Times New Roman" w:hAnsi="Times New Roman" w:cs="Times New Roman"/>
-          <w:color w:val="000000"/>
-        </w:rPr>
-        <w:lastRenderedPageBreak/>
-        <w:t>Ultimately, our final model identified the Gini index of income inequality, percent of population with at least a high school education, and unemployment as predictors that are the most associated with the hate crime rate per population of 100,000 people throughout the U.S. in 2016.</w:t>
-      </w:r>
-    </w:p>
-    <w:p>
-      <w:pPr>
-        <w:spacing w:after="0" w:line="480" w:lineRule="auto"/>
-        <w:rPr>
-          <w:rFonts w:ascii="Times New Roman" w:eastAsia="Times New Roman" w:hAnsi="Times New Roman" w:cs="Times New Roman"/>
-          <w:b/>
-          <w:bCs/>
-          <w:color w:val="000000"/>
-        </w:rPr>
-      </w:pPr>
-    </w:p>
-    <w:p>
-      <w:pPr>
-        <w:spacing w:after="0" w:line="480" w:lineRule="auto"/>
-        <w:jc w:val="center"/>
-        <w:rPr>
-          <w:rFonts w:ascii="Times New Roman" w:eastAsia="Times New Roman" w:hAnsi="Times New Roman" w:cs="Times New Roman"/>
-          <w:b/>
-          <w:bCs/>
-          <w:sz w:val="24"/>
-          <w:szCs w:val="24"/>
-        </w:rPr>
-      </w:pPr>
-      <w:r>
-        <w:rPr>
-          <w:rFonts w:ascii="Times New Roman" w:eastAsia="Times New Roman" w:hAnsi="Times New Roman" w:cs="Times New Roman"/>
-          <w:b/>
-          <w:bCs/>
-          <w:color w:val="000000"/>
-        </w:rPr>
-        <w:t>References</w:t>
-      </w:r>
-    </w:p>
-    <w:p>
-      <w:pPr>
-        <w:spacing w:after="0" w:line="480" w:lineRule="auto"/>
-        <w:rPr>
-          <w:rFonts w:ascii="Times New Roman" w:eastAsia="Times New Roman" w:hAnsi="Times New Roman" w:cs="Times New Roman"/>
-          <w:sz w:val="24"/>
-          <w:szCs w:val="24"/>
-        </w:rPr>
-      </w:pPr>
-      <w:r>
-        <w:rPr>
-          <w:rFonts w:ascii="Times New Roman" w:eastAsia="Times New Roman" w:hAnsi="Times New Roman" w:cs="Times New Roman"/>
-          <w:color w:val="000000"/>
-        </w:rPr>
-        <w:t>2001.pdf. (2001). FBI.  Retrieved December 12, 2020, from https://ucr.fbi.gov/hate-crime/2001</w:t>
-      </w:r>
-    </w:p>
-    <w:p>
-      <w:pPr>
-        <w:spacing w:after="0" w:line="480" w:lineRule="auto"/>
-        <w:rPr>
-          <w:rFonts w:ascii="Times New Roman" w:eastAsia="Times New Roman" w:hAnsi="Times New Roman" w:cs="Times New Roman"/>
-          <w:sz w:val="24"/>
-          <w:szCs w:val="24"/>
-        </w:rPr>
-      </w:pPr>
-      <w:r>
-        <w:rPr>
-          <w:rFonts w:ascii="Times New Roman" w:eastAsia="Times New Roman" w:hAnsi="Times New Roman" w:cs="Times New Roman"/>
-          <w:color w:val="000000"/>
-        </w:rPr>
-        <w:t>About Us. (n.d.). Southern Poverty Law Center. Retrieved December 13, 2020, from</w:t>
-      </w:r>
-      <w:r>
-        <w:rPr>
-          <w:rFonts w:ascii="Times New Roman" w:eastAsia="Times New Roman" w:hAnsi="Times New Roman" w:cs="Times New Roman"/>
-          <w:color w:val="000000"/>
-        </w:rPr>
-        <w:tab/>
-      </w:r>
-      <w:r>
-        <w:rPr>
-          <w:rFonts w:ascii="Times New Roman" w:eastAsia="Times New Roman" w:hAnsi="Times New Roman" w:cs="Times New Roman"/>
-          <w:color w:val="000000"/>
-        </w:rPr>
-        <w:t>https://www.splcenter.org/about</w:t>
-      </w:r>
-    </w:p>
-    <w:p>
-      <w:pPr>
-        <w:spacing w:after="0" w:line="480" w:lineRule="auto"/>
-        <w:rPr>
-          <w:rFonts w:ascii="Times New Roman" w:eastAsia="Times New Roman" w:hAnsi="Times New Roman" w:cs="Times New Roman"/>
-          <w:sz w:val="24"/>
-          <w:szCs w:val="24"/>
-        </w:rPr>
-      </w:pPr>
-      <w:r>
-        <w:rPr>
-          <w:rFonts w:ascii="Times New Roman" w:eastAsia="Times New Roman" w:hAnsi="Times New Roman" w:cs="Times New Roman"/>
-          <w:color w:val="000000"/>
-        </w:rPr>
-        <w:t>Ciobanu, D. M. (2019). Social Disorganization Theory: The Role of Diversity in New Jersey’s Hate</w:t>
-      </w:r>
-      <w:r>
-        <w:rPr>
-          <w:rFonts w:ascii="Times New Roman" w:eastAsia="Times New Roman" w:hAnsi="Times New Roman" w:cs="Times New Roman"/>
-          <w:color w:val="000000"/>
-        </w:rPr>
-        <w:tab/>
-      </w:r>
-      <w:r>
-        <w:rPr>
-          <w:rFonts w:ascii="Times New Roman" w:eastAsia="Times New Roman" w:hAnsi="Times New Roman" w:cs="Times New Roman"/>
-          <w:color w:val="000000"/>
-        </w:rPr>
-        <w:t>Crimes Based on Race and Ethnicity. Journal of Social, Behavioral, and Health Sciences, 13(1).</w:t>
-      </w:r>
-      <w:r>
-        <w:rPr>
-          <w:rFonts w:ascii="Times New Roman" w:eastAsia="Times New Roman" w:hAnsi="Times New Roman" w:cs="Times New Roman"/>
-          <w:color w:val="000000"/>
-        </w:rPr>
-        <w:tab/>
-      </w:r>
-      <w:hyperlink r:id="rId4" w:history="1">
-        <w:r>
-          <w:rPr>
-            <w:rStyle w:val="Hyperlink"/>
-            <w:rFonts w:ascii="Times New Roman" w:eastAsia="Times New Roman" w:hAnsi="Times New Roman" w:cs="Times New Roman"/>
-            <w:color w:val="auto"/>
-            <w:u w:val="none"/>
-          </w:rPr>
-          <w:t>https://doi.org/10.5590/JSBHS.2019.13.1.02</w:t>
-        </w:r>
-      </w:hyperlink>
-    </w:p>
-    <w:p>
-      <w:pPr>
-        <w:spacing w:after="0" w:line="480" w:lineRule="auto"/>
-        <w:rPr>
-          <w:rFonts w:ascii="Times New Roman" w:eastAsia="Times New Roman" w:hAnsi="Times New Roman" w:cs="Times New Roman"/>
-          <w:sz w:val="24"/>
-          <w:szCs w:val="24"/>
-        </w:rPr>
-      </w:pPr>
-      <w:r>
-        <w:rPr>
-          <w:rFonts w:ascii="Times New Roman" w:eastAsia="Times New Roman" w:hAnsi="Times New Roman" w:cs="Times New Roman"/>
-        </w:rPr>
-        <w:t>FBI: Hate crimes reach 5-year high in 2016, jumped as Trump rolled toward presidency. (2017). Southern</w:t>
-      </w:r>
-      <w:r>
-        <w:rPr>
-          <w:rFonts w:ascii="Times New Roman" w:eastAsia="Times New Roman" w:hAnsi="Times New Roman" w:cs="Times New Roman"/>
-        </w:rPr>
-        <w:tab/>
-      </w:r>
-      <w:r>
-        <w:rPr>
-          <w:rFonts w:ascii="Times New Roman" w:eastAsia="Times New Roman" w:hAnsi="Times New Roman" w:cs="Times New Roman"/>
-        </w:rPr>
-        <w:t>Poverty Law Center. Retrieved December 12, 2020, from</w:t>
-      </w:r>
-      <w:r>
-        <w:rPr>
-          <w:rFonts w:ascii="Times New Roman" w:eastAsia="Times New Roman" w:hAnsi="Times New Roman" w:cs="Times New Roman"/>
-        </w:rPr>
-        <w:tab/>
-      </w:r>
-      <w:hyperlink r:id="rId5" w:history="1">
-        <w:r>
-          <w:rPr>
-            <w:rStyle w:val="Hyperlink"/>
-            <w:rFonts w:ascii="Times New Roman" w:eastAsia="Times New Roman" w:hAnsi="Times New Roman" w:cs="Times New Roman"/>
-            <w:color w:val="auto"/>
-            <w:u w:val="none"/>
-          </w:rPr>
-          <w:t>https://www.splcenter.org/hatewatch/2017/11/13/fbi-hate-crimes-reach-5-year-high-2016-</w:t>
-        </w:r>
-      </w:hyperlink>
-      <w:r>
-        <w:rPr>
-          <w:rFonts w:ascii="Times New Roman" w:eastAsia="Times New Roman" w:hAnsi="Times New Roman" w:cs="Times New Roman"/>
-        </w:rPr>
-        <w:tab/>
-      </w:r>
-      <w:r>
-        <w:rPr>
-          <w:rFonts w:ascii="Times New Roman" w:eastAsia="Times New Roman" w:hAnsi="Times New Roman" w:cs="Times New Roman"/>
-        </w:rPr>
-        <w:t>jumped-trump-rolled-toward-presidency-0</w:t>
-      </w:r>
-    </w:p>
-    <w:p>
-      <w:pPr>
-        <w:spacing w:after="0" w:line="480" w:lineRule="auto"/>
-        <w:rPr>
-          <w:rFonts w:ascii="Times New Roman" w:eastAsia="Times New Roman" w:hAnsi="Times New Roman" w:cs="Times New Roman"/>
-          <w:sz w:val="24"/>
-          <w:szCs w:val="24"/>
-        </w:rPr>
-      </w:pPr>
-      <w:proofErr w:type="spellStart"/>
-      <w:r>
-        <w:rPr>
-          <w:rFonts w:ascii="Times New Roman" w:eastAsia="Times New Roman" w:hAnsi="Times New Roman" w:cs="Times New Roman"/>
-        </w:rPr>
-        <w:t>Fivethirtyeight</w:t>
-      </w:r>
-      <w:proofErr w:type="spellEnd"/>
-      <w:r>
-        <w:rPr>
-          <w:rFonts w:ascii="Times New Roman" w:eastAsia="Times New Roman" w:hAnsi="Times New Roman" w:cs="Times New Roman"/>
-        </w:rPr>
-        <w:t>/data. (2020). GitHub. Retrieved December 13, 2020, from</w:t>
-      </w:r>
-      <w:r>
-        <w:rPr>
-          <w:rFonts w:ascii="Times New Roman" w:eastAsia="Times New Roman" w:hAnsi="Times New Roman" w:cs="Times New Roman"/>
-        </w:rPr>
-        <w:tab/>
-      </w:r>
-      <w:r>
-        <w:rPr>
-          <w:rFonts w:ascii="Times New Roman" w:eastAsia="Times New Roman" w:hAnsi="Times New Roman" w:cs="Times New Roman"/>
-        </w:rPr>
-        <w:t>https://github.com/fivethirtyeight/data</w:t>
-      </w:r>
-    </w:p>
-    <w:p>
-      <w:pPr>
-        <w:spacing w:after="0" w:line="480" w:lineRule="auto"/>
-        <w:rPr>
-          <w:rFonts w:ascii="Times New Roman" w:eastAsia="Times New Roman" w:hAnsi="Times New Roman" w:cs="Times New Roman"/>
-          <w:sz w:val="24"/>
-          <w:szCs w:val="24"/>
-        </w:rPr>
-      </w:pPr>
-      <w:r>
-        <w:rPr>
-          <w:rFonts w:ascii="Times New Roman" w:eastAsia="Times New Roman" w:hAnsi="Times New Roman" w:cs="Times New Roman"/>
-        </w:rPr>
-        <w:t>Hate Crimes Bulletin. (2001). Retrieved December 12, 2020, from</w:t>
-      </w:r>
-      <w:r>
-        <w:rPr>
-          <w:rFonts w:ascii="Times New Roman" w:eastAsia="Times New Roman" w:hAnsi="Times New Roman" w:cs="Times New Roman"/>
-        </w:rPr>
-        <w:tab/>
-      </w:r>
-      <w:r>
-        <w:rPr>
-          <w:rFonts w:ascii="Times New Roman" w:eastAsia="Times New Roman" w:hAnsi="Times New Roman" w:cs="Times New Roman"/>
-        </w:rPr>
-        <w:t>https://www.justice.gov/archive/crs/pubs/crs_pub_hate_crime_bulletin_1201.htm</w:t>
-      </w:r>
-    </w:p>
-    <w:p>
-      <w:pPr>
-        <w:spacing w:after="0" w:line="480" w:lineRule="auto"/>
-        <w:rPr>
-          <w:rFonts w:ascii="Times New Roman" w:eastAsia="Times New Roman" w:hAnsi="Times New Roman" w:cs="Times New Roman"/>
-          <w:sz w:val="24"/>
-          <w:szCs w:val="24"/>
-        </w:rPr>
-      </w:pPr>
-      <w:r>
-        <w:rPr>
-          <w:rFonts w:ascii="Times New Roman" w:eastAsia="Times New Roman" w:hAnsi="Times New Roman" w:cs="Times New Roman"/>
-        </w:rPr>
-        <w:t>Incidents and Offenses. (2016). FBI. Retrieved December 12, 2020</w:t>
-      </w:r>
-      <w:r>
-        <w:rPr>
-          <w:rFonts w:ascii="Times New Roman" w:eastAsia="Times New Roman" w:hAnsi="Times New Roman" w:cs="Times New Roman"/>
-        </w:rPr>
-        <w:t xml:space="preserve">, </w:t>
-      </w:r>
-      <w:r>
-        <w:rPr>
-          <w:rFonts w:ascii="Times New Roman" w:eastAsia="Times New Roman" w:hAnsi="Times New Roman" w:cs="Times New Roman"/>
-        </w:rPr>
-        <w:t>from</w:t>
-      </w:r>
-      <w:r>
-        <w:rPr>
-          <w:rFonts w:ascii="Times New Roman" w:eastAsia="Times New Roman" w:hAnsi="Times New Roman" w:cs="Times New Roman"/>
-        </w:rPr>
-        <w:tab/>
-      </w:r>
-      <w:r>
-        <w:rPr>
-          <w:rFonts w:ascii="Times New Roman" w:eastAsia="Times New Roman" w:hAnsi="Times New Roman" w:cs="Times New Roman"/>
-        </w:rPr>
-        <w:tab/>
-      </w:r>
-      <w:r>
-        <w:rPr>
-          <w:rFonts w:ascii="Times New Roman" w:eastAsia="Times New Roman" w:hAnsi="Times New Roman" w:cs="Times New Roman"/>
-        </w:rPr>
-        <w:tab/>
-      </w:r>
-      <w:hyperlink r:id="rId6" w:history="1">
-        <w:r>
-          <w:rPr>
-            <w:rStyle w:val="Hyperlink"/>
-            <w:rFonts w:ascii="Times New Roman" w:eastAsia="Times New Roman" w:hAnsi="Times New Roman" w:cs="Times New Roman"/>
-            <w:color w:val="auto"/>
-            <w:u w:val="none"/>
-          </w:rPr>
-          <w:t>https://ucr.fbi.gov/hate</w:t>
-        </w:r>
-        <w:r>
-          <w:rPr>
-            <w:rStyle w:val="Hyperlink"/>
-            <w:rFonts w:ascii="Times New Roman" w:eastAsia="Times New Roman" w:hAnsi="Times New Roman" w:cs="Times New Roman"/>
-            <w:color w:val="auto"/>
-            <w:u w:val="none"/>
-          </w:rPr>
-          <w:t>-</w:t>
-        </w:r>
-      </w:hyperlink>
-      <w:r>
-        <w:rPr>
-          <w:rFonts w:ascii="Times New Roman" w:eastAsia="Times New Roman" w:hAnsi="Times New Roman" w:cs="Times New Roman"/>
-          <w:color w:val="000000"/>
-        </w:rPr>
-        <w:t>crime/2016/topic-pages/incidentsandoffenses</w:t>
-      </w:r>
-    </w:p>
-    <w:p>
-      <w:pPr>
-        <w:spacing w:after="0" w:line="480" w:lineRule="auto"/>
-        <w:ind w:left="440" w:hanging="440"/>
-        <w:jc w:val="both"/>
-        <w:rPr>
-          <w:rFonts w:ascii="Times New Roman" w:eastAsia="Times New Roman" w:hAnsi="Times New Roman" w:cs="Times New Roman"/>
-          <w:sz w:val="24"/>
-          <w:szCs w:val="24"/>
-        </w:rPr>
-      </w:pPr>
-      <w:r>
-        <w:rPr>
-          <w:rFonts w:ascii="Times New Roman" w:eastAsia="Times New Roman" w:hAnsi="Times New Roman" w:cs="Times New Roman"/>
-          <w:color w:val="000000"/>
-        </w:rPr>
-        <w:t xml:space="preserve">Income Inequality in DC Highest in the Country. (2017, December 15). </w:t>
-      </w:r>
-      <w:r>
-        <w:rPr>
-          <w:rFonts w:ascii="Times New Roman" w:eastAsia="Times New Roman" w:hAnsi="Times New Roman" w:cs="Times New Roman"/>
-          <w:i/>
-          <w:iCs/>
-          <w:color w:val="000000"/>
-        </w:rPr>
-        <w:t>DC Fiscal Policy Institute</w:t>
-      </w:r>
-      <w:r>
-        <w:rPr>
-          <w:rFonts w:ascii="Times New Roman" w:eastAsia="Times New Roman" w:hAnsi="Times New Roman" w:cs="Times New Roman"/>
-          <w:color w:val="000000"/>
-        </w:rPr>
-        <w:t>.</w:t>
-      </w:r>
-      <w:r>
-        <w:rPr>
-          <w:rFonts w:ascii="Times New Roman" w:eastAsia="Times New Roman" w:hAnsi="Times New Roman" w:cs="Times New Roman"/>
-          <w:color w:val="000000"/>
-        </w:rPr>
-        <w:tab/>
-      </w:r>
-      <w:r>
-        <w:rPr>
-          <w:rFonts w:ascii="Times New Roman" w:eastAsia="Times New Roman" w:hAnsi="Times New Roman" w:cs="Times New Roman"/>
-          <w:color w:val="000000"/>
-        </w:rPr>
-        <w:t>https://www.dcfpi.org/all/income-inequality-dc-highest-country/</w:t>
-      </w:r>
-    </w:p>
-    <w:p>
-      <w:pPr>
-        <w:spacing w:after="0" w:line="480" w:lineRule="auto"/>
-        <w:ind w:left="440" w:hanging="440"/>
-        <w:jc w:val="both"/>
-        <w:rPr>
-          <w:rFonts w:ascii="Times New Roman" w:eastAsia="Times New Roman" w:hAnsi="Times New Roman" w:cs="Times New Roman"/>
-          <w:color w:val="000000"/>
-        </w:rPr>
-      </w:pPr>
-      <w:r>
-        <w:rPr>
-          <w:rFonts w:ascii="Times New Roman" w:eastAsia="Times New Roman" w:hAnsi="Times New Roman" w:cs="Times New Roman"/>
-          <w:color w:val="000000"/>
-        </w:rPr>
-        <w:t xml:space="preserve">Majumder, M. (2017, January 23). Higher Rates </w:t>
-      </w:r>
-      <w:proofErr w:type="gramStart"/>
-      <w:r>
-        <w:rPr>
-          <w:rFonts w:ascii="Times New Roman" w:eastAsia="Times New Roman" w:hAnsi="Times New Roman" w:cs="Times New Roman"/>
-          <w:color w:val="000000"/>
-        </w:rPr>
-        <w:t>Of</w:t>
-      </w:r>
-      <w:proofErr w:type="gramEnd"/>
-      <w:r>
-        <w:rPr>
-          <w:rFonts w:ascii="Times New Roman" w:eastAsia="Times New Roman" w:hAnsi="Times New Roman" w:cs="Times New Roman"/>
-          <w:color w:val="000000"/>
-        </w:rPr>
-        <w:t xml:space="preserve"> Hate Crimes Are Tied To Income Inequality.</w:t>
-      </w:r>
-      <w:r>
-        <w:rPr>
-          <w:rFonts w:ascii="Times New Roman" w:eastAsia="Times New Roman" w:hAnsi="Times New Roman" w:cs="Times New Roman"/>
-          <w:color w:val="000000"/>
-        </w:rPr>
-        <w:tab/>
-      </w:r>
-      <w:r>
-        <w:rPr>
-          <w:rFonts w:ascii="Times New Roman" w:eastAsia="Times New Roman" w:hAnsi="Times New Roman" w:cs="Times New Roman"/>
-          <w:i/>
-          <w:iCs/>
-          <w:color w:val="000000"/>
-        </w:rPr>
-        <w:t>FiveThirtyEight</w:t>
-      </w:r>
-      <w:r>
-        <w:rPr>
-          <w:rFonts w:ascii="Times New Roman" w:eastAsia="Times New Roman" w:hAnsi="Times New Roman" w:cs="Times New Roman"/>
-          <w:color w:val="000000"/>
-        </w:rPr>
-        <w:t>.</w:t>
-      </w:r>
-      <w:r>
-        <w:rPr>
-          <w:rFonts w:ascii="Times New Roman" w:eastAsia="Times New Roman" w:hAnsi="Times New Roman" w:cs="Times New Roman"/>
-          <w:color w:val="000000"/>
-        </w:rPr>
-        <w:t>, from</w:t>
-      </w:r>
-      <w:r>
-        <w:rPr>
-          <w:rFonts w:ascii="Times New Roman" w:eastAsia="Times New Roman" w:hAnsi="Times New Roman" w:cs="Times New Roman"/>
-          <w:color w:val="000000"/>
-        </w:rPr>
-        <w:tab/>
-      </w:r>
-      <w:r>
-        <w:rPr>
-          <w:rFonts w:ascii="Times New Roman" w:eastAsia="Times New Roman" w:hAnsi="Times New Roman" w:cs="Times New Roman"/>
-          <w:color w:val="000000"/>
-        </w:rPr>
-        <w:tab/>
-      </w:r>
-      <w:r>
-        <w:rPr>
-          <w:rFonts w:ascii="Times New Roman" w:eastAsia="Times New Roman" w:hAnsi="Times New Roman" w:cs="Times New Roman"/>
-          <w:color w:val="000000"/>
-        </w:rPr>
-        <w:tab/>
-      </w:r>
-      <w:r>
-        <w:rPr>
-          <w:rFonts w:ascii="Times New Roman" w:eastAsia="Times New Roman" w:hAnsi="Times New Roman" w:cs="Times New Roman"/>
-          <w:color w:val="000000"/>
-        </w:rPr>
-        <w:tab/>
-      </w:r>
-      <w:r>
-        <w:rPr>
-          <w:rFonts w:ascii="Times New Roman" w:eastAsia="Times New Roman" w:hAnsi="Times New Roman" w:cs="Times New Roman"/>
-          <w:color w:val="000000"/>
-        </w:rPr>
-        <w:tab/>
-      </w:r>
-      <w:r>
-        <w:rPr>
-          <w:rFonts w:ascii="Times New Roman" w:eastAsia="Times New Roman" w:hAnsi="Times New Roman" w:cs="Times New Roman"/>
-          <w:color w:val="000000"/>
-        </w:rPr>
-        <w:tab/>
-      </w:r>
-      <w:r>
-        <w:rPr>
-          <w:rFonts w:ascii="Times New Roman" w:eastAsia="Times New Roman" w:hAnsi="Times New Roman" w:cs="Times New Roman"/>
-          <w:color w:val="000000"/>
-        </w:rPr>
-        <w:tab/>
-      </w:r>
-      <w:r>
-        <w:rPr>
-          <w:rFonts w:ascii="Times New Roman" w:eastAsia="Times New Roman" w:hAnsi="Times New Roman" w:cs="Times New Roman"/>
-          <w:color w:val="000000"/>
-        </w:rPr>
-        <w:t>https://fivethirtyeight.com/features/higher-rates-of-hate-crimes-are-tied-to-income-inequality/</w:t>
-      </w:r>
-    </w:p>
-    <w:p>
-      <w:pPr>
-        <w:spacing w:after="0" w:line="480" w:lineRule="auto"/>
-        <w:rPr>
-          <w:rFonts w:ascii="Times New Roman" w:eastAsia="Times New Roman" w:hAnsi="Times New Roman" w:cs="Times New Roman"/>
-          <w:sz w:val="24"/>
-          <w:szCs w:val="24"/>
-        </w:rPr>
-      </w:pPr>
-      <w:r>
-        <w:rPr>
-          <w:rFonts w:ascii="Times New Roman" w:eastAsia="Times New Roman" w:hAnsi="Times New Roman" w:cs="Times New Roman"/>
-          <w:color w:val="000000"/>
-        </w:rPr>
-        <w:lastRenderedPageBreak/>
-        <w:t>Uniform Crime Reporting (UCR) Program. (n.d.). [Folder]. Federal Bureau of Investigation. Retrieved</w:t>
-      </w:r>
-      <w:r>
-        <w:rPr>
-          <w:rFonts w:ascii="Times New Roman" w:eastAsia="Times New Roman" w:hAnsi="Times New Roman" w:cs="Times New Roman"/>
-          <w:color w:val="000000"/>
-        </w:rPr>
-        <w:tab/>
-      </w:r>
-      <w:r>
-        <w:rPr>
-          <w:rFonts w:ascii="Times New Roman" w:eastAsia="Times New Roman" w:hAnsi="Times New Roman" w:cs="Times New Roman"/>
-        </w:rPr>
-        <w:t>December 12, 2020, from</w:t>
-      </w:r>
-      <w:r>
-        <w:rPr>
-          <w:rFonts w:ascii="Times New Roman" w:eastAsia="Times New Roman" w:hAnsi="Times New Roman" w:cs="Times New Roman"/>
-        </w:rPr>
-        <w:tab/>
-      </w:r>
-      <w:r>
-        <w:rPr>
-          <w:rFonts w:ascii="Times New Roman" w:eastAsia="Times New Roman" w:hAnsi="Times New Roman" w:cs="Times New Roman"/>
-        </w:rPr>
-        <w:tab/>
-      </w:r>
-      <w:r>
-        <w:rPr>
-          <w:rFonts w:ascii="Times New Roman" w:eastAsia="Times New Roman" w:hAnsi="Times New Roman" w:cs="Times New Roman"/>
-        </w:rPr>
-        <w:tab/>
-      </w:r>
-      <w:r>
-        <w:rPr>
-          <w:rFonts w:ascii="Times New Roman" w:eastAsia="Times New Roman" w:hAnsi="Times New Roman" w:cs="Times New Roman"/>
-        </w:rPr>
-        <w:tab/>
-      </w:r>
-      <w:r>
-        <w:rPr>
-          <w:rFonts w:ascii="Times New Roman" w:eastAsia="Times New Roman" w:hAnsi="Times New Roman" w:cs="Times New Roman"/>
-        </w:rPr>
-        <w:tab/>
-      </w:r>
-      <w:r>
-        <w:rPr>
-          <w:rFonts w:ascii="Times New Roman" w:eastAsia="Times New Roman" w:hAnsi="Times New Roman" w:cs="Times New Roman"/>
-        </w:rPr>
-        <w:tab/>
-      </w:r>
-      <w:hyperlink r:id="rId7" w:history="1">
-        <w:r>
-          <w:rPr>
-            <w:rStyle w:val="Hyperlink"/>
-            <w:rFonts w:ascii="Times New Roman" w:eastAsia="Times New Roman" w:hAnsi="Times New Roman" w:cs="Times New Roman"/>
-            <w:color w:val="auto"/>
-            <w:u w:val="none"/>
-          </w:rPr>
-          <w:t>https://www.fbi.gov/services/cjis/ucr</w:t>
-        </w:r>
-      </w:hyperlink>
-    </w:p>
-    <w:p>
-      <w:pPr>
-        <w:spacing w:after="0" w:line="480" w:lineRule="auto"/>
-        <w:rPr>
-          <w:rFonts w:ascii="Times New Roman" w:eastAsia="Times New Roman" w:hAnsi="Times New Roman" w:cs="Times New Roman"/>
-          <w:b/>
-          <w:bCs/>
-          <w:color w:val="000000"/>
-        </w:rPr>
-      </w:pPr>
-    </w:p>
-    <w:p>
-      <w:pPr>
-        <w:spacing w:after="0" w:line="480" w:lineRule="auto"/>
-        <w:rPr>
-          <w:rFonts w:ascii="Times New Roman" w:eastAsia="Times New Roman" w:hAnsi="Times New Roman" w:cs="Times New Roman"/>
-          <w:b/>
-          <w:bCs/>
-          <w:color w:val="000000"/>
-        </w:rPr>
-      </w:pPr>
-    </w:p>
-    <w:p>
-      <w:pPr>
-        <w:spacing w:after="0" w:line="480" w:lineRule="auto"/>
-        <w:rPr>
-          <w:rFonts w:ascii="Times New Roman" w:eastAsia="Times New Roman" w:hAnsi="Times New Roman" w:cs="Times New Roman"/>
-          <w:b/>
-          <w:bCs/>
-          <w:color w:val="000000"/>
-        </w:rPr>
-      </w:pPr>
-    </w:p>
-    <w:p>
-      <w:pPr>
-        <w:spacing w:after="0" w:line="480" w:lineRule="auto"/>
-        <w:rPr>
-          <w:rFonts w:ascii="Times New Roman" w:eastAsia="Times New Roman" w:hAnsi="Times New Roman" w:cs="Times New Roman"/>
-          <w:b/>
-          <w:bCs/>
-          <w:color w:val="000000"/>
-        </w:rPr>
-      </w:pPr>
-    </w:p>
-    <w:p>
-      <w:pPr>
-        <w:spacing w:after="0" w:line="480" w:lineRule="auto"/>
-        <w:rPr>
-          <w:rFonts w:ascii="Times New Roman" w:eastAsia="Times New Roman" w:hAnsi="Times New Roman" w:cs="Times New Roman"/>
-          <w:b/>
-          <w:bCs/>
-          <w:color w:val="000000"/>
-        </w:rPr>
-      </w:pPr>
-    </w:p>
-    <w:p>
-      <w:pPr>
-        <w:spacing w:after="0" w:line="480" w:lineRule="auto"/>
-        <w:rPr>
-          <w:rFonts w:ascii="Times New Roman" w:eastAsia="Times New Roman" w:hAnsi="Times New Roman" w:cs="Times New Roman"/>
-          <w:b/>
-          <w:bCs/>
-          <w:color w:val="000000"/>
-        </w:rPr>
-      </w:pPr>
-    </w:p>
-    <w:p>
-      <w:pPr>
-        <w:spacing w:after="0" w:line="480" w:lineRule="auto"/>
-        <w:rPr>
-          <w:rFonts w:ascii="Times New Roman" w:eastAsia="Times New Roman" w:hAnsi="Times New Roman" w:cs="Times New Roman"/>
-          <w:b/>
-          <w:bCs/>
-          <w:color w:val="000000"/>
-        </w:rPr>
-      </w:pPr>
-    </w:p>
-    <w:p>
-      <w:pPr>
-        <w:spacing w:after="0" w:line="480" w:lineRule="auto"/>
-        <w:rPr>
-          <w:rFonts w:ascii="Times New Roman" w:eastAsia="Times New Roman" w:hAnsi="Times New Roman" w:cs="Times New Roman"/>
-          <w:b/>
-          <w:bCs/>
-          <w:color w:val="000000"/>
-        </w:rPr>
-      </w:pPr>
-    </w:p>
-    <w:p>
-      <w:pPr>
-        <w:spacing w:after="0" w:line="480" w:lineRule="auto"/>
-        <w:rPr>
-          <w:rFonts w:ascii="Times New Roman" w:eastAsia="Times New Roman" w:hAnsi="Times New Roman" w:cs="Times New Roman"/>
-          <w:b/>
-          <w:bCs/>
-          <w:color w:val="000000"/>
-        </w:rPr>
-      </w:pPr>
-    </w:p>
-    <w:p>
-      <w:pPr>
-        <w:spacing w:after="0" w:line="480" w:lineRule="auto"/>
-        <w:rPr>
-          <w:rFonts w:ascii="Times New Roman" w:eastAsia="Times New Roman" w:hAnsi="Times New Roman" w:cs="Times New Roman"/>
-          <w:b/>
-          <w:bCs/>
-          <w:color w:val="000000"/>
-        </w:rPr>
-      </w:pPr>
-    </w:p>
-    <w:p>
-      <w:pPr>
-        <w:spacing w:after="0" w:line="480" w:lineRule="auto"/>
-        <w:rPr>
-          <w:rFonts w:ascii="Times New Roman" w:eastAsia="Times New Roman" w:hAnsi="Times New Roman" w:cs="Times New Roman"/>
-          <w:b/>
-          <w:bCs/>
-          <w:color w:val="000000"/>
-        </w:rPr>
-      </w:pPr>
-    </w:p>
-    <w:p>
-      <w:pPr>
-        <w:spacing w:after="0" w:line="480" w:lineRule="auto"/>
-        <w:rPr>
-          <w:rFonts w:ascii="Times New Roman" w:eastAsia="Times New Roman" w:hAnsi="Times New Roman" w:cs="Times New Roman"/>
-          <w:b/>
-          <w:bCs/>
-          <w:color w:val="000000"/>
-        </w:rPr>
-      </w:pPr>
-    </w:p>
-    <w:p>
-      <w:pPr>
-        <w:spacing w:after="0" w:line="480" w:lineRule="auto"/>
-        <w:rPr>
-          <w:rFonts w:ascii="Times New Roman" w:eastAsia="Times New Roman" w:hAnsi="Times New Roman" w:cs="Times New Roman"/>
-          <w:b/>
-          <w:bCs/>
-          <w:color w:val="000000"/>
-        </w:rPr>
-      </w:pPr>
-    </w:p>
-    <w:p>
-      <w:pPr>
-        <w:spacing w:after="0" w:line="480" w:lineRule="auto"/>
-        <w:rPr>
-          <w:rFonts w:ascii="Times New Roman" w:eastAsia="Times New Roman" w:hAnsi="Times New Roman" w:cs="Times New Roman"/>
-          <w:b/>
-          <w:bCs/>
-          <w:color w:val="000000"/>
-        </w:rPr>
-      </w:pPr>
-    </w:p>
-    <w:p>
-      <w:pPr>
-        <w:spacing w:after="0" w:line="480" w:lineRule="auto"/>
-        <w:rPr>
-          <w:rFonts w:ascii="Times New Roman" w:eastAsia="Times New Roman" w:hAnsi="Times New Roman" w:cs="Times New Roman"/>
-          <w:b/>
-          <w:bCs/>
-          <w:color w:val="000000"/>
-        </w:rPr>
-      </w:pPr>
-    </w:p>
-    <w:p>
-      <w:pPr>
-        <w:spacing w:after="0" w:line="480" w:lineRule="auto"/>
-        <w:rPr>
-          <w:rFonts w:ascii="Times New Roman" w:eastAsia="Times New Roman" w:hAnsi="Times New Roman" w:cs="Times New Roman"/>
-          <w:b/>
-          <w:bCs/>
-          <w:color w:val="000000"/>
-        </w:rPr>
-      </w:pPr>
-    </w:p>
-    <w:p>
-      <w:pPr>
-        <w:spacing w:after="0" w:line="480" w:lineRule="auto"/>
-        <w:rPr>
-          <w:rFonts w:ascii="Times New Roman" w:eastAsia="Times New Roman" w:hAnsi="Times New Roman" w:cs="Times New Roman"/>
-          <w:b/>
-          <w:bCs/>
-          <w:color w:val="000000"/>
-        </w:rPr>
-      </w:pPr>
-    </w:p>
-    <w:p>
-      <w:pPr>
-        <w:spacing w:after="0" w:line="480" w:lineRule="auto"/>
-        <w:rPr>
-          <w:rFonts w:ascii="Times New Roman" w:eastAsia="Times New Roman" w:hAnsi="Times New Roman" w:cs="Times New Roman"/>
-          <w:b/>
-          <w:bCs/>
-          <w:color w:val="000000"/>
-        </w:rPr>
-      </w:pPr>
-    </w:p>
-    <w:p>
-      <w:pPr>
-        <w:spacing w:after="0" w:line="480" w:lineRule="auto"/>
-        <w:rPr>
-          <w:rFonts w:ascii="Times New Roman" w:eastAsia="Times New Roman" w:hAnsi="Times New Roman" w:cs="Times New Roman"/>
-          <w:b/>
-          <w:bCs/>
-          <w:color w:val="000000"/>
-        </w:rPr>
-      </w:pPr>
-    </w:p>
-    <w:p>
-      <w:pPr>
-        <w:spacing w:after="0" w:line="480" w:lineRule="auto"/>
-        <w:rPr>
-          <w:rFonts w:ascii="Times New Roman" w:eastAsia="Times New Roman" w:hAnsi="Times New Roman" w:cs="Times New Roman"/>
-          <w:b/>
-          <w:bCs/>
-          <w:color w:val="000000"/>
-        </w:rPr>
-      </w:pPr>
-    </w:p>
-    <w:p>
-      <w:pPr>
-        <w:spacing w:after="0" w:line="480" w:lineRule="auto"/>
-        <w:rPr>
-          <w:rFonts w:ascii="Times New Roman" w:eastAsia="Times New Roman" w:hAnsi="Times New Roman" w:cs="Times New Roman"/>
-          <w:b/>
-          <w:bCs/>
-          <w:color w:val="000000"/>
-        </w:rPr>
-      </w:pPr>
-    </w:p>
-    <w:p>
-      <w:pPr>
-        <w:spacing w:after="0" w:line="480" w:lineRule="auto"/>
-        <w:rPr>
-          <w:rFonts w:ascii="Times New Roman" w:eastAsia="Times New Roman" w:hAnsi="Times New Roman" w:cs="Times New Roman"/>
-          <w:b/>
-          <w:bCs/>
-          <w:color w:val="000000"/>
-        </w:rPr>
-      </w:pPr>
-    </w:p>
-    <w:p>
-      <w:pPr>
-        <w:spacing w:after="0" w:line="480" w:lineRule="auto"/>
-        <w:rPr>
-          <w:rFonts w:ascii="Times New Roman" w:eastAsia="Times New Roman" w:hAnsi="Times New Roman" w:cs="Times New Roman"/>
-          <w:b/>
-          <w:bCs/>
-          <w:color w:val="000000"/>
-        </w:rPr>
-      </w:pPr>
-    </w:p>
-    <w:p>
-      <w:pPr>
-        <w:spacing w:after="0" w:line="480" w:lineRule="auto"/>
-        <w:rPr>
-          <w:rFonts w:ascii="Times New Roman" w:eastAsia="Times New Roman" w:hAnsi="Times New Roman" w:cs="Times New Roman"/>
-          <w:sz w:val="24"/>
-          <w:szCs w:val="24"/>
-        </w:rPr>
-      </w:pPr>
-      <w:r>
-        <w:rPr>
-          <w:rFonts w:ascii="Times New Roman" w:eastAsia="Times New Roman" w:hAnsi="Times New Roman" w:cs="Times New Roman"/>
-          <w:b/>
-          <w:bCs/>
-          <w:color w:val="000000"/>
-        </w:rPr>
-        <w:lastRenderedPageBreak/>
-        <w:t>Supplemental Figures</w:t>
-      </w:r>
-    </w:p>
-    <w:p>
-      <w:pPr>
-        <w:spacing w:after="0" w:line="480" w:lineRule="auto"/>
-        <w:rPr>
-          <w:rFonts w:ascii="Times New Roman" w:eastAsia="Times New Roman" w:hAnsi="Times New Roman" w:cs="Times New Roman"/>
-          <w:sz w:val="24"/>
-          <w:szCs w:val="24"/>
-        </w:rPr>
-      </w:pPr>
-      <w:r>
-        <w:rPr>
-          <w:rFonts w:ascii="Times New Roman" w:eastAsia="Times New Roman" w:hAnsi="Times New Roman" w:cs="Times New Roman"/>
-          <w:b/>
-          <w:bCs/>
-          <w:color w:val="000000"/>
-        </w:rPr>
-        <w:t>Table 1:</w:t>
-      </w:r>
-      <w:r>
-        <w:rPr>
-          <w:rFonts w:ascii="Times New Roman" w:eastAsia="Times New Roman" w:hAnsi="Times New Roman" w:cs="Times New Roman"/>
-          <w:color w:val="000000"/>
-        </w:rPr>
-        <w:t xml:space="preserve"> Descriptive statistics for hate crime and socioeconomic data.</w:t>
-      </w:r>
-    </w:p>
-    <w:p>
-      <w:pPr>
-        <w:spacing w:after="0" w:line="240" w:lineRule="auto"/>
-        <w:rPr>
-          <w:rFonts w:ascii="Times New Roman" w:eastAsia="Times New Roman" w:hAnsi="Times New Roman" w:cs="Times New Roman"/>
-          <w:sz w:val="24"/>
-          <w:szCs w:val="24"/>
-        </w:rPr>
-      </w:pPr>
-    </w:p>
-    <w:p>
-      <w:pPr>
-        <w:spacing w:after="0" w:line="480" w:lineRule="auto"/>
-        <w:rPr>
-          <w:rFonts w:ascii="Times New Roman" w:eastAsia="Times New Roman" w:hAnsi="Times New Roman" w:cs="Times New Roman"/>
-          <w:sz w:val="24"/>
-          <w:szCs w:val="24"/>
-        </w:rPr>
-      </w:pPr>
-      <w:r>
-        <w:rPr>
-          <w:rFonts w:ascii="Times New Roman" w:eastAsia="Times New Roman" w:hAnsi="Times New Roman" w:cs="Times New Roman"/>
           <w:noProof/>
           <w:color w:val="000000"/>
           <w:bdr w:val="none" w:sz="0" w:space="0" w:color="auto" w:frame="1"/>
         </w:rPr>
         <w:drawing>
-          <wp:inline distT="0" distB="0" distL="0" distR="0" wp14:anchorId="2CFB41E8" wp14:editId="2E613A27">
-            <wp:extent cx="2804160" cy="7086600"/>
-            <wp:effectExtent l="0" t="0" r="0" b="0"/>
-            <wp:docPr id="19" name="Picture 19"/>
+          <wp:inline distT="0" distB="0" distL="0" distR="0" wp14:anchorId="4F2AF89E" wp14:editId="3E909918">
+            <wp:extent cx="2209800" cy="2583180"/>
+            <wp:effectExtent l="0" t="0" r="0" b="7620"/>
+            <wp:docPr id="16" name="Picture 16" descr="Chart&#10;&#10;Description automatically generated with medium confidence"/>
             <wp:cNvGraphicFramePr>
               <a:graphicFrameLocks xmlns:a="http://schemas.openxmlformats.org/drawingml/2006/main" noChangeAspect="1"/>
             </wp:cNvGraphicFramePr>
@@ -1996,255 +839,13 @@
               <a:graphicData uri="http://schemas.openxmlformats.org/drawingml/2006/picture">
                 <pic:pic xmlns:pic="http://schemas.openxmlformats.org/drawingml/2006/picture">
                   <pic:nvPicPr>
-                    <pic:cNvPr id="0" name="Picture 1"/>
-                    <pic:cNvPicPr>
-                      <a:picLocks noChangeAspect="1" noChangeArrowheads="1"/>
-                    </pic:cNvPicPr>
-                  </pic:nvPicPr>
-                  <pic:blipFill>
-                    <a:blip r:embed="rId8">
-                      <a:extLst>
-                        <a:ext uri="{28A0092B-C50C-407E-A947-70E740481C1C}">
-                          <a14:useLocalDpi xmlns:a14="http://schemas.microsoft.com/office/drawing/2010/main" val="0"/>
-                        </a:ext>
-                      </a:extLst>
-                    </a:blip>
-                    <a:srcRect/>
-                    <a:stretch>
-                      <a:fillRect/>
-                    </a:stretch>
-                  </pic:blipFill>
-                  <pic:spPr bwMode="auto">
-                    <a:xfrm>
-                      <a:off x="0" y="0"/>
-                      <a:ext cx="2804160" cy="7086600"/>
-                    </a:xfrm>
-                    <a:prstGeom prst="rect">
-                      <a:avLst/>
-                    </a:prstGeom>
-                    <a:noFill/>
-                    <a:ln>
-                      <a:noFill/>
-                    </a:ln>
-                  </pic:spPr>
-                </pic:pic>
-              </a:graphicData>
-            </a:graphic>
-          </wp:inline>
-        </w:drawing>
-      </w:r>
-    </w:p>
-    <w:p>
-      <w:pPr>
-        <w:spacing w:after="0" w:line="240" w:lineRule="auto"/>
-        <w:rPr>
-          <w:rFonts w:ascii="Times New Roman" w:eastAsia="Times New Roman" w:hAnsi="Times New Roman" w:cs="Times New Roman"/>
-          <w:sz w:val="24"/>
-          <w:szCs w:val="24"/>
-        </w:rPr>
-      </w:pPr>
-      <w:r>
-        <w:rPr>
-          <w:rFonts w:ascii="Times New Roman" w:eastAsia="Times New Roman" w:hAnsi="Times New Roman" w:cs="Times New Roman"/>
-          <w:b/>
-          <w:bCs/>
-          <w:color w:val="000000"/>
-        </w:rPr>
-        <w:lastRenderedPageBreak/>
-        <w:t>Figure 1:</w:t>
-      </w:r>
-      <w:r>
-        <w:rPr>
-          <w:rFonts w:ascii="Times New Roman" w:eastAsia="Times New Roman" w:hAnsi="Times New Roman" w:cs="Times New Roman"/>
-          <w:color w:val="000000"/>
-        </w:rPr>
-        <w:t xml:space="preserve"> Regression summary table and residuals with Q-Q plots for the non-transformed model using all covariates.</w:t>
-      </w:r>
-    </w:p>
-    <w:p>
-      <w:pPr>
-        <w:spacing w:after="0" w:line="480" w:lineRule="auto"/>
-        <w:rPr>
-          <w:rFonts w:ascii="Times New Roman" w:eastAsia="Times New Roman" w:hAnsi="Times New Roman" w:cs="Times New Roman"/>
-          <w:sz w:val="24"/>
-          <w:szCs w:val="24"/>
-        </w:rPr>
-      </w:pPr>
-      <w:r>
-        <w:rPr>
-          <w:rFonts w:ascii="Times New Roman" w:eastAsia="Times New Roman" w:hAnsi="Times New Roman" w:cs="Times New Roman"/>
-          <w:noProof/>
-          <w:color w:val="000000"/>
-          <w:bdr w:val="none" w:sz="0" w:space="0" w:color="auto" w:frame="1"/>
-        </w:rPr>
-        <w:drawing>
-          <wp:inline distT="0" distB="0" distL="0" distR="0" wp14:anchorId="3E1C23E5" wp14:editId="45DDA3D4">
-            <wp:extent cx="2598420" cy="3421380"/>
-            <wp:effectExtent l="0" t="0" r="0" b="7620"/>
-            <wp:docPr id="18" name="Picture 18"/>
-            <wp:cNvGraphicFramePr>
-              <a:graphicFrameLocks xmlns:a="http://schemas.openxmlformats.org/drawingml/2006/main" noChangeAspect="1"/>
-            </wp:cNvGraphicFramePr>
-            <a:graphic xmlns:a="http://schemas.openxmlformats.org/drawingml/2006/main">
-              <a:graphicData uri="http://schemas.openxmlformats.org/drawingml/2006/picture">
-                <pic:pic xmlns:pic="http://schemas.openxmlformats.org/drawingml/2006/picture">
-                  <pic:nvPicPr>
-                    <pic:cNvPr id="0" name="Picture 2"/>
-                    <pic:cNvPicPr>
-                      <a:picLocks noChangeAspect="1" noChangeArrowheads="1"/>
-                    </pic:cNvPicPr>
-                  </pic:nvPicPr>
-                  <pic:blipFill>
-                    <a:blip r:embed="rId9" cstate="print">
-                      <a:extLst>
-                        <a:ext uri="{28A0092B-C50C-407E-A947-70E740481C1C}">
-                          <a14:useLocalDpi xmlns:a14="http://schemas.microsoft.com/office/drawing/2010/main" val="0"/>
-                        </a:ext>
-                      </a:extLst>
-                    </a:blip>
-                    <a:srcRect/>
-                    <a:stretch>
-                      <a:fillRect/>
-                    </a:stretch>
-                  </pic:blipFill>
-                  <pic:spPr bwMode="auto">
-                    <a:xfrm>
-                      <a:off x="0" y="0"/>
-                      <a:ext cx="2598420" cy="3421380"/>
-                    </a:xfrm>
-                    <a:prstGeom prst="rect">
-                      <a:avLst/>
-                    </a:prstGeom>
-                    <a:noFill/>
-                    <a:ln>
-                      <a:noFill/>
-                    </a:ln>
-                  </pic:spPr>
-                </pic:pic>
-              </a:graphicData>
-            </a:graphic>
-          </wp:inline>
-        </w:drawing>
-      </w:r>
-      <w:r>
-        <w:rPr>
-          <w:rFonts w:ascii="Times New Roman" w:eastAsia="Times New Roman" w:hAnsi="Times New Roman" w:cs="Times New Roman"/>
-          <w:noProof/>
-          <w:color w:val="000000"/>
-          <w:bdr w:val="none" w:sz="0" w:space="0" w:color="auto" w:frame="1"/>
-        </w:rPr>
-        <w:drawing>
-          <wp:inline distT="0" distB="0" distL="0" distR="0" wp14:anchorId="5899CE06" wp14:editId="6550B4CD">
-            <wp:extent cx="3086100" cy="3604260"/>
-            <wp:effectExtent l="0" t="0" r="0" b="0"/>
-            <wp:docPr id="17" name="Picture 17"/>
-            <wp:cNvGraphicFramePr>
-              <a:graphicFrameLocks xmlns:a="http://schemas.openxmlformats.org/drawingml/2006/main" noChangeAspect="1"/>
-            </wp:cNvGraphicFramePr>
-            <a:graphic xmlns:a="http://schemas.openxmlformats.org/drawingml/2006/main">
-              <a:graphicData uri="http://schemas.openxmlformats.org/drawingml/2006/picture">
-                <pic:pic xmlns:pic="http://schemas.openxmlformats.org/drawingml/2006/picture">
-                  <pic:nvPicPr>
-                    <pic:cNvPr id="0" name="Picture 3"/>
+                    <pic:cNvPr id="16" name="Picture 16" descr="Chart&#10;&#10;Description automatically generated with medium confidence"/>
                     <pic:cNvPicPr>
                       <a:picLocks noChangeAspect="1" noChangeArrowheads="1"/>
                     </pic:cNvPicPr>
                   </pic:nvPicPr>
                   <pic:blipFill>
                     <a:blip r:embed="rId10">
-                      <a:extLst>
-                        <a:ext uri="{28A0092B-C50C-407E-A947-70E740481C1C}">
-                          <a14:useLocalDpi xmlns:a14="http://schemas.microsoft.com/office/drawing/2010/main" val="0"/>
-                        </a:ext>
-                      </a:extLst>
-                    </a:blip>
-                    <a:srcRect/>
-                    <a:stretch>
-                      <a:fillRect/>
-                    </a:stretch>
-                  </pic:blipFill>
-                  <pic:spPr bwMode="auto">
-                    <a:xfrm>
-                      <a:off x="0" y="0"/>
-                      <a:ext cx="3086100" cy="3604260"/>
-                    </a:xfrm>
-                    <a:prstGeom prst="rect">
-                      <a:avLst/>
-                    </a:prstGeom>
-                    <a:noFill/>
-                    <a:ln>
-                      <a:noFill/>
-                    </a:ln>
-                  </pic:spPr>
-                </pic:pic>
-              </a:graphicData>
-            </a:graphic>
-          </wp:inline>
-        </w:drawing>
-      </w:r>
-    </w:p>
-    <w:p>
-      <w:pPr>
-        <w:spacing w:after="0" w:line="480" w:lineRule="auto"/>
-        <w:rPr>
-          <w:rFonts w:ascii="Times New Roman" w:eastAsia="Times New Roman" w:hAnsi="Times New Roman" w:cs="Times New Roman"/>
-          <w:sz w:val="24"/>
-          <w:szCs w:val="24"/>
-        </w:rPr>
-      </w:pPr>
-      <w:r>
-        <w:rPr>
-          <w:rFonts w:ascii="Times New Roman" w:eastAsia="Times New Roman" w:hAnsi="Times New Roman" w:cs="Times New Roman"/>
-          <w:b/>
-          <w:bCs/>
-          <w:color w:val="000000"/>
-        </w:rPr>
-        <w:t>Figure 2:</w:t>
-      </w:r>
-      <w:r>
-        <w:rPr>
-          <w:rFonts w:ascii="Times New Roman" w:eastAsia="Times New Roman" w:hAnsi="Times New Roman" w:cs="Times New Roman"/>
-          <w:color w:val="000000"/>
-        </w:rPr>
-        <w:t xml:space="preserve"> Box-Cox plot of non-transformed model using all covariates.</w:t>
-      </w:r>
-    </w:p>
-    <w:p>
-      <w:pPr>
-        <w:spacing w:after="0" w:line="480" w:lineRule="auto"/>
-        <w:jc w:val="center"/>
-        <w:rPr>
-          <w:rFonts w:ascii="Times New Roman" w:eastAsia="Times New Roman" w:hAnsi="Times New Roman" w:cs="Times New Roman"/>
-          <w:sz w:val="24"/>
-          <w:szCs w:val="24"/>
-        </w:rPr>
-      </w:pPr>
-      <w:r>
-        <w:rPr>
-          <w:rFonts w:ascii="Times New Roman" w:eastAsia="Times New Roman" w:hAnsi="Times New Roman" w:cs="Times New Roman"/>
-          <w:noProof/>
-          <w:color w:val="000000"/>
-          <w:bdr w:val="none" w:sz="0" w:space="0" w:color="auto" w:frame="1"/>
-        </w:rPr>
-        <w:drawing>
-          <wp:inline distT="0" distB="0" distL="0" distR="0" wp14:anchorId="1F81A11C" wp14:editId="6AE84708">
-            <wp:extent cx="2209800" cy="2583180"/>
-            <wp:effectExtent l="0" t="0" r="0" b="7620"/>
-            <wp:docPr id="16" name="Picture 16"/>
-            <wp:cNvGraphicFramePr>
-              <a:graphicFrameLocks xmlns:a="http://schemas.openxmlformats.org/drawingml/2006/main" noChangeAspect="1"/>
-            </wp:cNvGraphicFramePr>
-            <a:graphic xmlns:a="http://schemas.openxmlformats.org/drawingml/2006/main">
-              <a:graphicData uri="http://schemas.openxmlformats.org/drawingml/2006/picture">
-                <pic:pic xmlns:pic="http://schemas.openxmlformats.org/drawingml/2006/picture">
-                  <pic:nvPicPr>
-                    <pic:cNvPr id="0" name="Picture 4"/>
-                    <pic:cNvPicPr>
-                      <a:picLocks noChangeAspect="1" noChangeArrowheads="1"/>
-                    </pic:cNvPicPr>
-                  </pic:nvPicPr>
-                  <pic:blipFill>
-                    <a:blip r:embed="rId11">
                       <a:extLst>
                         <a:ext uri="{28A0092B-C50C-407E-A947-70E740481C1C}">
                           <a14:useLocalDpi xmlns:a14="http://schemas.microsoft.com/office/drawing/2010/main" val="0"/>
@@ -2279,40 +880,34 @@
     <w:p>
       <w:pPr>
         <w:spacing w:after="0" w:line="240" w:lineRule="auto"/>
-        <w:rPr>
-          <w:rFonts w:ascii="Times New Roman" w:eastAsia="Times New Roman" w:hAnsi="Times New Roman" w:cs="Times New Roman"/>
-          <w:b/>
-          <w:bCs/>
+        <w:jc w:val="center"/>
+        <w:rPr>
+          <w:rFonts w:ascii="Times New Roman" w:eastAsia="Times New Roman" w:hAnsi="Times New Roman" w:cs="Times New Roman"/>
           <w:sz w:val="24"/>
           <w:szCs w:val="24"/>
         </w:rPr>
       </w:pPr>
-    </w:p>
-    <w:p>
-      <w:pPr>
-        <w:spacing w:after="0" w:line="480" w:lineRule="auto"/>
-        <w:rPr>
-          <w:rFonts w:ascii="Times New Roman" w:eastAsia="Times New Roman" w:hAnsi="Times New Roman" w:cs="Times New Roman"/>
-          <w:b/>
-          <w:bCs/>
-          <w:color w:val="000000"/>
-        </w:rPr>
-      </w:pPr>
-    </w:p>
-    <w:p>
-      <w:pPr>
-        <w:spacing w:after="0" w:line="480" w:lineRule="auto"/>
-        <w:rPr>
-          <w:rFonts w:ascii="Times New Roman" w:eastAsia="Times New Roman" w:hAnsi="Times New Roman" w:cs="Times New Roman"/>
-          <w:b/>
-          <w:bCs/>
-          <w:color w:val="000000"/>
-        </w:rPr>
-      </w:pPr>
-    </w:p>
-    <w:p>
-      <w:pPr>
-        <w:spacing w:after="0" w:line="240" w:lineRule="auto"/>
+      <w:r>
+        <w:rPr>
+          <w:rFonts w:ascii="Times New Roman" w:eastAsia="Times New Roman" w:hAnsi="Times New Roman" w:cs="Times New Roman"/>
+          <w:b/>
+          <w:bCs/>
+          <w:color w:val="000000"/>
+        </w:rPr>
+        <w:t>Figure 3:</w:t>
+      </w:r>
+      <w:r>
+        <w:rPr>
+          <w:rFonts w:ascii="Times New Roman" w:eastAsia="Times New Roman" w:hAnsi="Times New Roman" w:cs="Times New Roman"/>
+          <w:color w:val="000000"/>
+        </w:rPr>
+        <w:t xml:space="preserve"> Regression summary table and residuals with Q-Q plots for the log-transformed model using all covariates.</w:t>
+      </w:r>
+    </w:p>
+    <w:p>
+      <w:pPr>
+        <w:spacing w:after="0" w:line="480" w:lineRule="auto"/>
+        <w:jc w:val="center"/>
         <w:rPr>
           <w:rFonts w:ascii="Times New Roman" w:eastAsia="Times New Roman" w:hAnsi="Times New Roman" w:cs="Times New Roman"/>
           <w:sz w:val="24"/>
@@ -2326,15 +921,14 @@
           <w:color w:val="000000"/>
           <w:bdr w:val="none" w:sz="0" w:space="0" w:color="auto" w:frame="1"/>
         </w:rPr>
-        <w:lastRenderedPageBreak/>
         <w:drawing>
-          <wp:anchor distT="0" distB="0" distL="114300" distR="114300" simplePos="0" relativeHeight="251662336" behindDoc="0" locked="0" layoutInCell="1" allowOverlap="1" wp14:anchorId="05C53F9F" wp14:editId="01F3435C">
+          <wp:anchor distT="0" distB="0" distL="114300" distR="114300" simplePos="0" relativeHeight="251676672" behindDoc="0" locked="0" layoutInCell="1" allowOverlap="1" wp14:anchorId="52A450CF" wp14:editId="3C30506A">
             <wp:simplePos x="0" y="0"/>
             <wp:positionH relativeFrom="column">
-              <wp:posOffset>2613660</wp:posOffset>
+              <wp:posOffset>2607310</wp:posOffset>
             </wp:positionH>
             <wp:positionV relativeFrom="paragraph">
-              <wp:posOffset>236220</wp:posOffset>
+              <wp:posOffset>3810</wp:posOffset>
             </wp:positionV>
             <wp:extent cx="3642360" cy="3009900"/>
             <wp:effectExtent l="0" t="0" r="0" b="0"/>
@@ -2347,7 +941,7 @@
                 <wp:lineTo x="0" y="0"/>
               </wp:wrapPolygon>
             </wp:wrapThrough>
-            <wp:docPr id="14" name="Picture 14"/>
+            <wp:docPr id="14" name="Picture 14" descr="Diagram, schematic&#10;&#10;Description automatically generated"/>
             <wp:cNvGraphicFramePr>
               <a:graphicFrameLocks xmlns:a="http://schemas.openxmlformats.org/drawingml/2006/main" noChangeAspect="1"/>
             </wp:cNvGraphicFramePr>
@@ -2355,13 +949,13 @@
               <a:graphicData uri="http://schemas.openxmlformats.org/drawingml/2006/picture">
                 <pic:pic xmlns:pic="http://schemas.openxmlformats.org/drawingml/2006/picture">
                   <pic:nvPicPr>
-                    <pic:cNvPr id="0" name="Picture 6"/>
+                    <pic:cNvPr id="14" name="Picture 14" descr="Diagram, schematic&#10;&#10;Description automatically generated"/>
                     <pic:cNvPicPr>
                       <a:picLocks noChangeAspect="1" noChangeArrowheads="1"/>
                     </pic:cNvPicPr>
                   </pic:nvPicPr>
                   <pic:blipFill>
-                    <a:blip r:embed="rId12">
+                    <a:blip r:embed="rId11">
                       <a:extLst>
                         <a:ext uri="{28A0092B-C50C-407E-A947-70E740481C1C}">
                           <a14:useLocalDpi xmlns:a14="http://schemas.microsoft.com/office/drawing/2010/main" val="0"/>
@@ -2403,13 +997,13 @@
           <w:bdr w:val="none" w:sz="0" w:space="0" w:color="auto" w:frame="1"/>
         </w:rPr>
         <w:drawing>
-          <wp:anchor distT="0" distB="0" distL="114300" distR="114300" simplePos="0" relativeHeight="251661312" behindDoc="0" locked="0" layoutInCell="1" allowOverlap="1" wp14:anchorId="4B0E7C59" wp14:editId="4579B387">
+          <wp:anchor distT="0" distB="0" distL="114300" distR="114300" simplePos="0" relativeHeight="251675648" behindDoc="0" locked="0" layoutInCell="1" allowOverlap="1" wp14:anchorId="5F50829F" wp14:editId="6CEBCF9E">
             <wp:simplePos x="0" y="0"/>
             <wp:positionH relativeFrom="column">
-              <wp:posOffset>-121920</wp:posOffset>
+              <wp:posOffset>-128270</wp:posOffset>
             </wp:positionH>
             <wp:positionV relativeFrom="paragraph">
-              <wp:posOffset>502920</wp:posOffset>
+              <wp:posOffset>461010</wp:posOffset>
             </wp:positionV>
             <wp:extent cx="2606040" cy="2552700"/>
             <wp:effectExtent l="0" t="0" r="3810" b="0"/>
@@ -2422,7 +1016,7 @@
                 <wp:lineTo x="0" y="0"/>
               </wp:wrapPolygon>
             </wp:wrapThrough>
-            <wp:docPr id="15" name="Picture 15"/>
+            <wp:docPr id="15" name="Picture 15" descr="Table&#10;&#10;Description automatically generated"/>
             <wp:cNvGraphicFramePr>
               <a:graphicFrameLocks xmlns:a="http://schemas.openxmlformats.org/drawingml/2006/main" noChangeAspect="1"/>
             </wp:cNvGraphicFramePr>
@@ -2430,13 +1024,13 @@
               <a:graphicData uri="http://schemas.openxmlformats.org/drawingml/2006/picture">
                 <pic:pic xmlns:pic="http://schemas.openxmlformats.org/drawingml/2006/picture">
                   <pic:nvPicPr>
-                    <pic:cNvPr id="0" name="Picture 5"/>
+                    <pic:cNvPr id="15" name="Picture 15" descr="Table&#10;&#10;Description automatically generated"/>
                     <pic:cNvPicPr>
                       <a:picLocks noChangeAspect="1" noChangeArrowheads="1"/>
                     </pic:cNvPicPr>
                   </pic:nvPicPr>
                   <pic:blipFill rotWithShape="1">
-                    <a:blip r:embed="rId13" cstate="print">
+                    <a:blip r:embed="rId12" cstate="print">
                       <a:extLst>
                         <a:ext uri="{28A0092B-C50C-407E-A947-70E740481C1C}">
                           <a14:useLocalDpi xmlns:a14="http://schemas.microsoft.com/office/drawing/2010/main" val="0"/>
@@ -2473,47 +1067,95 @@
           </wp:anchor>
         </w:drawing>
       </w:r>
-      <w:r>
-        <w:rPr>
-          <w:rFonts w:ascii="Times New Roman" w:eastAsia="Times New Roman" w:hAnsi="Times New Roman" w:cs="Times New Roman"/>
-          <w:b/>
-          <w:bCs/>
-          <w:color w:val="000000"/>
-        </w:rPr>
-        <w:t>Figure 3:</w:t>
-      </w:r>
-      <w:r>
-        <w:rPr>
-          <w:rFonts w:ascii="Times New Roman" w:eastAsia="Times New Roman" w:hAnsi="Times New Roman" w:cs="Times New Roman"/>
-          <w:color w:val="000000"/>
-        </w:rPr>
-        <w:t xml:space="preserve"> Regression summary table and residuals with Q-Q plots for the log-transformed model using all covariates.</w:t>
-      </w:r>
-    </w:p>
-    <w:p>
-      <w:pPr>
-        <w:spacing w:after="0" w:line="240" w:lineRule="auto"/>
-        <w:rPr>
-          <w:rFonts w:ascii="Times New Roman" w:eastAsia="Times New Roman" w:hAnsi="Times New Roman" w:cs="Times New Roman"/>
-          <w:b/>
-          <w:bCs/>
-          <w:color w:val="000000"/>
-        </w:rPr>
-      </w:pPr>
-      <w:r>
+    </w:p>
+    <w:p>
+      <w:pPr>
+        <w:spacing w:after="240" w:line="480" w:lineRule="auto"/>
+        <w:ind w:firstLine="720"/>
+        <w:contextualSpacing/>
+        <w:jc w:val="both"/>
         <w:rPr>
           <w:rFonts w:ascii="Times New Roman" w:eastAsia="Times New Roman" w:hAnsi="Times New Roman" w:cs="Times New Roman"/>
           <w:sz w:val="24"/>
           <w:szCs w:val="24"/>
         </w:rPr>
-        <w:br/>
-      </w:r>
-    </w:p>
-    <w:p>
-      <w:pPr>
-        <w:spacing w:after="0" w:line="240" w:lineRule="auto"/>
-        <w:rPr>
-          <w:rFonts w:ascii="Times New Roman" w:eastAsia="Times New Roman" w:hAnsi="Times New Roman" w:cs="Times New Roman"/>
+      </w:pPr>
+      <w:r>
+        <w:rPr>
+          <w:rFonts w:ascii="Times New Roman" w:eastAsia="Times New Roman" w:hAnsi="Times New Roman" w:cs="Times New Roman"/>
+          <w:color w:val="000000"/>
+        </w:rPr>
+        <w:t>To determine our model specification, we applied backward elimination to identify variables having significant linear associations with hate crimes. Each model iteration we considered was evaluated for performance and validity using adjusted-R</w:t>
+      </w:r>
+      <w:r>
+        <w:rPr>
+          <w:rFonts w:ascii="Times New Roman" w:eastAsia="Times New Roman" w:hAnsi="Times New Roman" w:cs="Times New Roman"/>
+          <w:color w:val="000000"/>
+          <w:sz w:val="13"/>
+          <w:szCs w:val="13"/>
+          <w:vertAlign w:val="superscript"/>
+        </w:rPr>
+        <w:t>2</w:t>
+      </w:r>
+      <w:r>
+        <w:rPr>
+          <w:rFonts w:ascii="Times New Roman" w:eastAsia="Times New Roman" w:hAnsi="Times New Roman" w:cs="Times New Roman"/>
+          <w:color w:val="000000"/>
+        </w:rPr>
+        <w:t>, Akaike information criteria (AIC), residual plots, and their respective QQ plots. The model with the highest adjusted-R</w:t>
+      </w:r>
+      <w:r>
+        <w:rPr>
+          <w:rFonts w:ascii="Times New Roman" w:eastAsia="Times New Roman" w:hAnsi="Times New Roman" w:cs="Times New Roman"/>
+          <w:color w:val="000000"/>
+          <w:sz w:val="13"/>
+          <w:szCs w:val="13"/>
+          <w:vertAlign w:val="superscript"/>
+        </w:rPr>
+        <w:t>2</w:t>
+      </w:r>
+      <w:r>
+        <w:rPr>
+          <w:rFonts w:ascii="Times New Roman" w:eastAsia="Times New Roman" w:hAnsi="Times New Roman" w:cs="Times New Roman"/>
+          <w:color w:val="000000"/>
+        </w:rPr>
+        <w:t xml:space="preserve">, lowest AIC, most randomly scattered and centered at 0 plot of residuals vs fitted values, and most normalized QQ plot of standardized residuals was </w:t>
+      </w:r>
+      <w:r>
+        <w:rPr>
+          <w:rFonts w:ascii="Times New Roman" w:eastAsia="Times New Roman" w:hAnsi="Times New Roman" w:cs="Times New Roman"/>
+          <w:color w:val="000000"/>
+        </w:rPr>
+        <w:lastRenderedPageBreak/>
+        <w:t>chosen. Using residuals vs. leverage plots, we identified Washington D.C. as an influential observation and Oregon was identified as an outlier using studentized residual values.  Models created with and without these data were evaluated and it was determined that removing these two extreme observations resulted in normality of the residuals and best model performance, according to diagnostic plots and adjusted R</w:t>
+      </w:r>
+      <w:r>
+        <w:rPr>
+          <w:rFonts w:ascii="Times New Roman" w:eastAsia="Times New Roman" w:hAnsi="Times New Roman" w:cs="Times New Roman"/>
+          <w:color w:val="000000"/>
+          <w:sz w:val="13"/>
+          <w:szCs w:val="13"/>
+          <w:vertAlign w:val="superscript"/>
+        </w:rPr>
+        <w:t>2</w:t>
+      </w:r>
+      <w:r>
+        <w:rPr>
+          <w:rFonts w:ascii="Times New Roman" w:eastAsia="Times New Roman" w:hAnsi="Times New Roman" w:cs="Times New Roman"/>
+          <w:color w:val="000000"/>
+        </w:rPr>
+        <w:t>. After removing Washington D.C. and Oregon from the training set, a correlation matrix was made to examine possible correlation between covariates in the model. The matrix showed that percent of the population with at least a high school degree is moderately correlated with Gini index (R = -0.66). Testing for multicollinearity, the variance inflation factor (VIF) was found for each covariate to be less than 2, indicating no multicollinearity in the model. </w:t>
+      </w:r>
+    </w:p>
+    <w:p>
+      <w:pPr>
+        <w:spacing w:after="0" w:line="480" w:lineRule="auto"/>
+        <w:contextualSpacing/>
+        <w:jc w:val="both"/>
+        <w:rPr>
+          <w:rFonts w:ascii="Times New Roman" w:eastAsia="Times New Roman" w:hAnsi="Times New Roman" w:cs="Times New Roman"/>
+          <w:b/>
+          <w:bCs/>
           <w:sz w:val="24"/>
           <w:szCs w:val="24"/>
         </w:rPr>
@@ -2521,18 +1163,355 @@
       <w:r>
         <w:rPr>
           <w:rFonts w:ascii="Times New Roman" w:eastAsia="Times New Roman" w:hAnsi="Times New Roman" w:cs="Times New Roman"/>
+          <w:b/>
+          <w:bCs/>
+          <w:color w:val="000000"/>
+        </w:rPr>
+        <w:t>Results</w:t>
+      </w:r>
+    </w:p>
+    <w:p>
+      <w:pPr>
+        <w:spacing w:after="240" w:line="480" w:lineRule="auto"/>
+        <w:ind w:firstLine="720"/>
+        <w:contextualSpacing/>
+        <w:jc w:val="both"/>
+        <w:rPr>
+          <w:rFonts w:ascii="Times New Roman" w:eastAsia="Times New Roman" w:hAnsi="Times New Roman" w:cs="Times New Roman"/>
+          <w:sz w:val="24"/>
+          <w:szCs w:val="24"/>
+        </w:rPr>
+      </w:pPr>
+      <w:r>
+        <w:rPr>
+          <w:rFonts w:ascii="Times New Roman" w:eastAsia="Times New Roman" w:hAnsi="Times New Roman" w:cs="Times New Roman"/>
+          <w:color w:val="000000"/>
+        </w:rPr>
+        <w:t>Our final model specification applied a logarithmic transformation to hate crimes per 100,000 population and included the Gini index of income inequality, percent of population with at least high school education, and unemployment as predictors. The final model had an adjusted-R</w:t>
+      </w:r>
+      <w:r>
+        <w:rPr>
+          <w:rFonts w:ascii="Times New Roman" w:eastAsia="Times New Roman" w:hAnsi="Times New Roman" w:cs="Times New Roman"/>
+          <w:color w:val="000000"/>
+          <w:sz w:val="13"/>
+          <w:szCs w:val="13"/>
+          <w:vertAlign w:val="superscript"/>
+        </w:rPr>
+        <w:t>2</w:t>
+      </w:r>
+      <w:r>
+        <w:rPr>
+          <w:rFonts w:ascii="Times New Roman" w:eastAsia="Times New Roman" w:hAnsi="Times New Roman" w:cs="Times New Roman"/>
+          <w:color w:val="000000"/>
+        </w:rPr>
+        <w:t xml:space="preserve"> value of 0.15 and an AIC value of 71.73. The plot of residuals vs fitted values for our final model showed randomly scattered residuals centered at the residual value of 0, holding the assumption of homoscedasticity to be true. The normal Q-Q plot showed a normal distribution of standardized residuals. The plot of residuals vs leverage does not show any more influential points in our model. Overall, this model illustrated the covariates most associated with hate crimes, all while having little bias and maintaining the assumptions required for building a regression model.</w:t>
+      </w:r>
+    </w:p>
+    <w:p>
+      <w:pPr>
+        <w:spacing w:after="0" w:line="480" w:lineRule="auto"/>
+        <w:contextualSpacing/>
+        <w:jc w:val="both"/>
+        <w:rPr>
+          <w:rFonts w:ascii="Times New Roman" w:eastAsia="Times New Roman" w:hAnsi="Times New Roman" w:cs="Times New Roman"/>
+          <w:sz w:val="24"/>
+          <w:szCs w:val="24"/>
+        </w:rPr>
+      </w:pPr>
+      <w:r>
+        <w:rPr>
+          <w:rFonts w:ascii="Times New Roman" w:eastAsia="Times New Roman" w:hAnsi="Times New Roman" w:cs="Times New Roman"/>
+          <w:b/>
+          <w:bCs/>
+          <w:color w:val="000000"/>
+        </w:rPr>
+        <w:t>Discussion</w:t>
+      </w:r>
+    </w:p>
+    <w:p>
+      <w:pPr>
+        <w:spacing w:after="0" w:line="480" w:lineRule="auto"/>
+        <w:ind w:firstLine="720"/>
+        <w:contextualSpacing/>
+        <w:jc w:val="both"/>
+        <w:rPr>
+          <w:rFonts w:ascii="Times New Roman" w:eastAsia="Times New Roman" w:hAnsi="Times New Roman" w:cs="Times New Roman"/>
+          <w:sz w:val="24"/>
+          <w:szCs w:val="24"/>
+        </w:rPr>
+      </w:pPr>
+      <w:r>
+        <w:rPr>
+          <w:rFonts w:ascii="Times New Roman" w:eastAsia="Times New Roman" w:hAnsi="Times New Roman" w:cs="Times New Roman"/>
+          <w:color w:val="000000"/>
+        </w:rPr>
+        <w:t xml:space="preserve">In this project, we propose a parsimonious model isolating the most associated variables to predict the rate of hate crimes per population of 100,000 individuals in the U.S. by state. Our model includes 3 covariates, which are unemployment rate, percentage of adults that are aged 25 years or older with a high school degree, and the index measuring income inequality. According to the article published by FiveThirtyEight, they claim that income inequality was the main predictor of hate crimes rates (Majumder, </w:t>
+      </w:r>
+      <w:r>
+        <w:rPr>
+          <w:rFonts w:ascii="Times New Roman" w:eastAsia="Times New Roman" w:hAnsi="Times New Roman" w:cs="Times New Roman"/>
+          <w:color w:val="000000"/>
+        </w:rPr>
+        <w:lastRenderedPageBreak/>
+        <w:t>2017). However, according to our model, the percentage of adults with a high school degree was the most significant variable. </w:t>
+      </w:r>
+    </w:p>
+    <w:p>
+      <w:pPr>
+        <w:spacing w:after="0" w:line="480" w:lineRule="auto"/>
+        <w:ind w:firstLine="720"/>
+        <w:contextualSpacing/>
+        <w:jc w:val="both"/>
+        <w:rPr>
+          <w:rFonts w:ascii="Times New Roman" w:eastAsia="Times New Roman" w:hAnsi="Times New Roman" w:cs="Times New Roman"/>
+          <w:color w:val="000000"/>
+        </w:rPr>
+      </w:pPr>
+      <w:r>
+        <w:rPr>
+          <w:rFonts w:ascii="Times New Roman" w:eastAsia="Times New Roman" w:hAnsi="Times New Roman" w:cs="Times New Roman"/>
+          <w:color w:val="000000"/>
+        </w:rPr>
+        <w:t>The initial difference between our model and that of FiveThirtyEight is that their model was not transformed. In our assessment of a non-transformed model controlled for all other covariates, similar to the model FiveThirtyEight employed, our results agreed with theirs in that income inequality was the most significant determinant of population-adjusted hate crimes followed by percent population with a high school degree. However, when looking at the Residuals versus Fitted Values plot and Scale-Location plot, we observe the assumption of homoscedasticity is not met in this model (Figure 1).</w:t>
+      </w:r>
+    </w:p>
+    <w:p>
+      <w:pPr>
+        <w:spacing w:after="0" w:line="240" w:lineRule="auto"/>
+        <w:jc w:val="center"/>
+        <w:rPr>
+          <w:rFonts w:ascii="Times New Roman" w:eastAsia="Times New Roman" w:hAnsi="Times New Roman" w:cs="Times New Roman"/>
+          <w:color w:val="000000"/>
+        </w:rPr>
+      </w:pPr>
+    </w:p>
+    <w:p>
+      <w:pPr>
+        <w:spacing w:after="0" w:line="240" w:lineRule="auto"/>
+        <w:jc w:val="center"/>
+        <w:rPr>
+          <w:rFonts w:ascii="Times New Roman" w:eastAsia="Times New Roman" w:hAnsi="Times New Roman" w:cs="Times New Roman"/>
+          <w:sz w:val="24"/>
+          <w:szCs w:val="24"/>
+        </w:rPr>
+      </w:pPr>
+    </w:p>
+    <w:p>
+      <w:pPr>
+        <w:spacing w:after="0" w:line="480" w:lineRule="auto"/>
+        <w:ind w:firstLine="720"/>
+        <w:contextualSpacing/>
+        <w:jc w:val="both"/>
+        <w:rPr>
+          <w:rFonts w:ascii="Times New Roman" w:eastAsia="Times New Roman" w:hAnsi="Times New Roman" w:cs="Times New Roman"/>
+          <w:color w:val="000000"/>
+        </w:rPr>
+      </w:pPr>
+    </w:p>
+    <w:p>
+      <w:pPr>
+        <w:spacing w:after="0" w:line="480" w:lineRule="auto"/>
+        <w:ind w:firstLine="720"/>
+        <w:contextualSpacing/>
+        <w:jc w:val="both"/>
+        <w:rPr>
+          <w:rFonts w:ascii="Times New Roman" w:eastAsia="Times New Roman" w:hAnsi="Times New Roman" w:cs="Times New Roman"/>
+          <w:color w:val="000000"/>
+        </w:rPr>
+      </w:pPr>
+      <w:r>
+        <w:rPr>
+          <w:rFonts w:ascii="Times New Roman" w:eastAsia="Times New Roman" w:hAnsi="Times New Roman" w:cs="Times New Roman"/>
+          <w:color w:val="000000"/>
+        </w:rPr>
+        <w:t xml:space="preserve">This led us to our natural log transformed model (Figure 3). The transformed model becomes more homoscedastic. When controlled for all other variables, the most significant predictors remain the same as the non-transformed model. After further analysis, the model was reduced to the two significant variables: Gini index and percentage of the population with a high school degree. The removal of unemployment, the third most significant variable, only slightly decreased the AIC of the model. Both models were interpreted and concluded adding unemployment back to our model allowed us to have better normality of the residuals for our transformed model (Figure 4). Observing the plot of residuals vs leverage, we identified a problematic point associated with the data related to the District of Columbia.  According to the DC Fiscal Institute, DC had the highest income inequality in 2016 according to the Gini Index </w:t>
+      </w:r>
+      <w:r>
+        <w:rPr>
+          <w:rFonts w:ascii="Times New Roman" w:eastAsia="Times New Roman" w:hAnsi="Times New Roman" w:cs="Times New Roman"/>
+          <w:color w:val="000000"/>
+          <w:shd w:val="clear" w:color="auto" w:fill="FFFFFF"/>
+        </w:rPr>
+        <w:t>(</w:t>
+      </w:r>
+      <w:r>
+        <w:rPr>
+          <w:rFonts w:ascii="Times New Roman" w:eastAsia="Times New Roman" w:hAnsi="Times New Roman" w:cs="Times New Roman"/>
+          <w:color w:val="000000"/>
+        </w:rPr>
+        <w:t xml:space="preserve">DC Fiscal Policy Institute, 2017). Also, </w:t>
+      </w:r>
+      <w:r>
+        <w:rPr>
+          <w:rFonts w:ascii="Times New Roman" w:eastAsia="Times New Roman" w:hAnsi="Times New Roman" w:cs="Times New Roman"/>
+          <w:color w:val="000000"/>
+          <w:shd w:val="clear" w:color="auto" w:fill="FFFFFF"/>
+        </w:rPr>
+        <w:t>both poverty and income inequality in the District differed greatly along racial lines (</w:t>
+      </w:r>
+      <w:r>
+        <w:rPr>
+          <w:rFonts w:ascii="Times New Roman" w:eastAsia="Times New Roman" w:hAnsi="Times New Roman" w:cs="Times New Roman"/>
+          <w:color w:val="000000"/>
+        </w:rPr>
+        <w:t xml:space="preserve">DC Fiscal Policy Institute, 2017). This raises a major point of concern for the model as it is likely influencing the significance of the Gini index predictor. We fit the transformed model excluding the District of Columbia. As expected, the </w:t>
+      </w:r>
+      <w:r>
+        <w:rPr>
+          <w:rFonts w:ascii="Times New Roman" w:eastAsia="Times New Roman" w:hAnsi="Times New Roman" w:cs="Times New Roman"/>
+          <w:color w:val="000000"/>
+        </w:rPr>
+        <w:t>G</w:t>
+      </w:r>
+      <w:r>
+        <w:rPr>
+          <w:rFonts w:ascii="Times New Roman" w:eastAsia="Times New Roman" w:hAnsi="Times New Roman" w:cs="Times New Roman"/>
+          <w:color w:val="000000"/>
+        </w:rPr>
+        <w:t xml:space="preserve">ini index was no longer a significant predictor for both our transformed and untransformed models. Removing this observation also altered our model diagnostics (Figure 5). Oregon, having a studentized residual value of 2.3, still stood out as an outlier after removing DC, so it was also removed and the new fitted model retained homoscedasticity (Figure 6).  The significance of </w:t>
+      </w:r>
+      <w:r>
+        <w:rPr>
+          <w:rFonts w:ascii="Times New Roman" w:eastAsia="Times New Roman" w:hAnsi="Times New Roman" w:cs="Times New Roman"/>
+          <w:color w:val="000000"/>
+        </w:rPr>
+        <w:lastRenderedPageBreak/>
+        <w:t xml:space="preserve">interaction in our final model by unemployment and urbanization groups was checked by fitting models with the respective interaction terms and no significant interactions between subgroups for both variables were observed (Figures 7 &amp; 8). We cross validated the data and tested our models to observe RMSE distributions for the transformed model versus the non-transformed model. It was concluded that the untransformed model did a better job in predicting the outcome in comparison to our final, log-transformed model.  </w:t>
+      </w:r>
+    </w:p>
+    <w:p>
+      <w:pPr>
+        <w:spacing w:after="0" w:line="240" w:lineRule="auto"/>
+        <w:jc w:val="center"/>
+        <w:rPr>
+          <w:rFonts w:ascii="Times New Roman" w:eastAsia="Times New Roman" w:hAnsi="Times New Roman" w:cs="Times New Roman"/>
+          <w:sz w:val="24"/>
+          <w:szCs w:val="24"/>
+        </w:rPr>
+      </w:pPr>
+      <w:r>
+        <w:rPr>
+          <w:rFonts w:ascii="Times New Roman" w:eastAsia="Times New Roman" w:hAnsi="Times New Roman" w:cs="Times New Roman"/>
+          <w:b/>
+          <w:bCs/>
+          <w:color w:val="000000"/>
+        </w:rPr>
+        <w:t xml:space="preserve">Figure 4: </w:t>
+      </w:r>
+      <w:r>
+        <w:rPr>
+          <w:rFonts w:ascii="Times New Roman" w:eastAsia="Times New Roman" w:hAnsi="Times New Roman" w:cs="Times New Roman"/>
+          <w:color w:val="000000"/>
+        </w:rPr>
+        <w:t>Regression summary table and residuals with Q-Q plots for the reduced log-transformed model using unemployment, percentage of population with HS degree, and Gini index as the three covariates after backward-step variable selection.</w:t>
+      </w:r>
+    </w:p>
+    <w:p>
+      <w:pPr>
+        <w:spacing w:after="0" w:line="480" w:lineRule="auto"/>
+        <w:rPr>
+          <w:rFonts w:ascii="Times New Roman" w:eastAsia="Times New Roman" w:hAnsi="Times New Roman" w:cs="Times New Roman"/>
           <w:noProof/>
           <w:color w:val="000000"/>
           <w:bdr w:val="none" w:sz="0" w:space="0" w:color="auto" w:frame="1"/>
         </w:rPr>
+      </w:pPr>
+      <w:r>
+        <w:rPr>
+          <w:rFonts w:ascii="Times New Roman" w:eastAsia="Times New Roman" w:hAnsi="Times New Roman" w:cs="Times New Roman"/>
+          <w:noProof/>
+          <w:color w:val="000000"/>
+          <w:bdr w:val="none" w:sz="0" w:space="0" w:color="auto" w:frame="1"/>
+        </w:rPr>
         <w:drawing>
-          <wp:anchor distT="0" distB="0" distL="114300" distR="114300" simplePos="0" relativeHeight="251659264" behindDoc="0" locked="0" layoutInCell="1" allowOverlap="1" wp14:anchorId="324BF602" wp14:editId="65AD001E">
+          <wp:anchor distT="0" distB="0" distL="114300" distR="114300" simplePos="0" relativeHeight="251678720" behindDoc="0" locked="0" layoutInCell="1" allowOverlap="1" wp14:anchorId="4BA9462B" wp14:editId="5A22E056">
             <wp:simplePos x="0" y="0"/>
             <wp:positionH relativeFrom="column">
-              <wp:posOffset>2613660</wp:posOffset>
+              <wp:posOffset>-254000</wp:posOffset>
             </wp:positionH>
             <wp:positionV relativeFrom="paragraph">
-              <wp:posOffset>367665</wp:posOffset>
+              <wp:posOffset>225425</wp:posOffset>
+            </wp:positionV>
+            <wp:extent cx="2918460" cy="2006600"/>
+            <wp:effectExtent l="0" t="0" r="0" b="0"/>
+            <wp:wrapThrough wrapText="bothSides">
+              <wp:wrapPolygon edited="0">
+                <wp:start x="0" y="0"/>
+                <wp:lineTo x="0" y="21327"/>
+                <wp:lineTo x="21431" y="21327"/>
+                <wp:lineTo x="21431" y="0"/>
+                <wp:lineTo x="0" y="0"/>
+              </wp:wrapPolygon>
+            </wp:wrapThrough>
+            <wp:docPr id="12" name="Picture 12" descr="Table&#10;&#10;Description automatically generated with medium confidence"/>
+            <wp:cNvGraphicFramePr>
+              <a:graphicFrameLocks xmlns:a="http://schemas.openxmlformats.org/drawingml/2006/main" noChangeAspect="1"/>
+            </wp:cNvGraphicFramePr>
+            <a:graphic xmlns:a="http://schemas.openxmlformats.org/drawingml/2006/main">
+              <a:graphicData uri="http://schemas.openxmlformats.org/drawingml/2006/picture">
+                <pic:pic xmlns:pic="http://schemas.openxmlformats.org/drawingml/2006/picture">
+                  <pic:nvPicPr>
+                    <pic:cNvPr id="12" name="Picture 12" descr="Table&#10;&#10;Description automatically generated with medium confidence"/>
+                    <pic:cNvPicPr>
+                      <a:picLocks noChangeAspect="1" noChangeArrowheads="1"/>
+                    </pic:cNvPicPr>
+                  </pic:nvPicPr>
+                  <pic:blipFill rotWithShape="1">
+                    <a:blip r:embed="rId13" cstate="print">
+                      <a:extLst>
+                        <a:ext uri="{28A0092B-C50C-407E-A947-70E740481C1C}">
+                          <a14:useLocalDpi xmlns:a14="http://schemas.microsoft.com/office/drawing/2010/main" val="0"/>
+                        </a:ext>
+                      </a:extLst>
+                    </a:blip>
+                    <a:srcRect b="54774"/>
+                    <a:stretch/>
+                  </pic:blipFill>
+                  <pic:spPr bwMode="auto">
+                    <a:xfrm>
+                      <a:off x="0" y="0"/>
+                      <a:ext cx="2918460" cy="2006600"/>
+                    </a:xfrm>
+                    <a:prstGeom prst="rect">
+                      <a:avLst/>
+                    </a:prstGeom>
+                    <a:noFill/>
+                    <a:ln>
+                      <a:noFill/>
+                    </a:ln>
+                    <a:extLst>
+                      <a:ext uri="{53640926-AAD7-44D8-BBD7-CCE9431645EC}">
+                        <a14:shadowObscured xmlns:a14="http://schemas.microsoft.com/office/drawing/2010/main"/>
+                      </a:ext>
+                    </a:extLst>
+                  </pic:spPr>
+                </pic:pic>
+              </a:graphicData>
+            </a:graphic>
+            <wp14:sizeRelH relativeFrom="margin">
+              <wp14:pctWidth>0</wp14:pctWidth>
+            </wp14:sizeRelH>
+            <wp14:sizeRelV relativeFrom="margin">
+              <wp14:pctHeight>0</wp14:pctHeight>
+            </wp14:sizeRelV>
+          </wp:anchor>
+        </w:drawing>
+      </w:r>
+      <w:r>
+        <w:rPr>
+          <w:rFonts w:ascii="Times New Roman" w:eastAsia="Times New Roman" w:hAnsi="Times New Roman" w:cs="Times New Roman"/>
+          <w:noProof/>
+          <w:color w:val="000000"/>
+          <w:bdr w:val="none" w:sz="0" w:space="0" w:color="auto" w:frame="1"/>
+        </w:rPr>
+        <w:drawing>
+          <wp:anchor distT="0" distB="0" distL="114300" distR="114300" simplePos="0" relativeHeight="251679744" behindDoc="0" locked="0" layoutInCell="1" allowOverlap="1" wp14:anchorId="79424D3B" wp14:editId="532FD5AB">
+            <wp:simplePos x="0" y="0"/>
+            <wp:positionH relativeFrom="column">
+              <wp:posOffset>2645410</wp:posOffset>
+            </wp:positionH>
+            <wp:positionV relativeFrom="paragraph">
+              <wp:posOffset>6350</wp:posOffset>
             </wp:positionV>
             <wp:extent cx="3642360" cy="3070860"/>
             <wp:effectExtent l="0" t="0" r="0" b="0"/>
@@ -2545,7 +1524,7 @@
                 <wp:lineTo x="0" y="0"/>
               </wp:wrapPolygon>
             </wp:wrapThrough>
-            <wp:docPr id="11" name="Picture 11"/>
+            <wp:docPr id="11" name="Picture 11" descr="Diagram, schematic&#10;&#10;Description automatically generated"/>
             <wp:cNvGraphicFramePr>
               <a:graphicFrameLocks xmlns:a="http://schemas.openxmlformats.org/drawingml/2006/main" noChangeAspect="1"/>
             </wp:cNvGraphicFramePr>
@@ -2553,7 +1532,7 @@
               <a:graphicData uri="http://schemas.openxmlformats.org/drawingml/2006/picture">
                 <pic:pic xmlns:pic="http://schemas.openxmlformats.org/drawingml/2006/picture">
                   <pic:nvPicPr>
-                    <pic:cNvPr id="0" name="Picture 9"/>
+                    <pic:cNvPr id="11" name="Picture 11" descr="Diagram, schematic&#10;&#10;Description automatically generated"/>
                     <pic:cNvPicPr>
                       <a:picLocks noChangeAspect="1" noChangeArrowheads="1"/>
                     </pic:cNvPicPr>
@@ -2596,61 +1575,44 @@
           </wp:anchor>
         </w:drawing>
       </w:r>
-      <w:r>
-        <w:rPr>
-          <w:rFonts w:ascii="Times New Roman" w:eastAsia="Times New Roman" w:hAnsi="Times New Roman" w:cs="Times New Roman"/>
-          <w:b/>
-          <w:bCs/>
-          <w:color w:val="000000"/>
-        </w:rPr>
-        <w:t xml:space="preserve">Figure 4: </w:t>
-      </w:r>
-      <w:r>
-        <w:rPr>
-          <w:rFonts w:ascii="Times New Roman" w:eastAsia="Times New Roman" w:hAnsi="Times New Roman" w:cs="Times New Roman"/>
-          <w:color w:val="000000"/>
-        </w:rPr>
-        <w:t xml:space="preserve">Regression summary table and residuals with Q-Q plots for the reduced log-transformed model using unemployment, percentage of population with HS degree, and Gini index as the three covariates after backward-step variable selection. </w:t>
-      </w:r>
-    </w:p>
-    <w:p>
-      <w:pPr>
-        <w:spacing w:after="0" w:line="480" w:lineRule="auto"/>
+    </w:p>
+    <w:p>
+      <w:pPr>
+        <w:spacing w:after="0" w:line="480" w:lineRule="auto"/>
+        <w:rPr>
+          <w:rFonts w:ascii="Times New Roman" w:eastAsia="Times New Roman" w:hAnsi="Times New Roman" w:cs="Times New Roman"/>
+          <w:sz w:val="24"/>
+          <w:szCs w:val="24"/>
+        </w:rPr>
+      </w:pPr>
+      <w:r>
         <w:rPr>
           <w:rFonts w:ascii="Times New Roman" w:eastAsia="Times New Roman" w:hAnsi="Times New Roman" w:cs="Times New Roman"/>
           <w:noProof/>
           <w:color w:val="000000"/>
           <w:bdr w:val="none" w:sz="0" w:space="0" w:color="auto" w:frame="1"/>
         </w:rPr>
-      </w:pPr>
-      <w:r>
-        <w:rPr>
-          <w:rFonts w:ascii="Times New Roman" w:eastAsia="Times New Roman" w:hAnsi="Times New Roman" w:cs="Times New Roman"/>
-          <w:noProof/>
-          <w:color w:val="000000"/>
-          <w:bdr w:val="none" w:sz="0" w:space="0" w:color="auto" w:frame="1"/>
-        </w:rPr>
         <w:drawing>
-          <wp:anchor distT="0" distB="0" distL="114300" distR="114300" simplePos="0" relativeHeight="251658240" behindDoc="0" locked="0" layoutInCell="1" allowOverlap="1" wp14:anchorId="0C984E65" wp14:editId="50F94498">
+          <wp:anchor distT="0" distB="0" distL="114300" distR="114300" simplePos="0" relativeHeight="251680768" behindDoc="0" locked="0" layoutInCell="1" allowOverlap="1" wp14:anchorId="68153E55" wp14:editId="2C153C41">
             <wp:simplePos x="0" y="0"/>
-            <wp:positionH relativeFrom="column">
-              <wp:posOffset>-251460</wp:posOffset>
+            <wp:positionH relativeFrom="margin">
+              <wp:posOffset>508000</wp:posOffset>
             </wp:positionH>
             <wp:positionV relativeFrom="paragraph">
-              <wp:posOffset>222885</wp:posOffset>
+              <wp:posOffset>2774315</wp:posOffset>
             </wp:positionV>
-            <wp:extent cx="2918460" cy="2628900"/>
-            <wp:effectExtent l="0" t="0" r="0" b="0"/>
+            <wp:extent cx="4470400" cy="861060"/>
+            <wp:effectExtent l="0" t="0" r="6350" b="0"/>
             <wp:wrapThrough wrapText="bothSides">
               <wp:wrapPolygon edited="0">
                 <wp:start x="0" y="0"/>
-                <wp:lineTo x="0" y="21443"/>
-                <wp:lineTo x="21431" y="21443"/>
-                <wp:lineTo x="21431" y="0"/>
+                <wp:lineTo x="0" y="21027"/>
+                <wp:lineTo x="21539" y="21027"/>
+                <wp:lineTo x="21539" y="0"/>
                 <wp:lineTo x="0" y="0"/>
               </wp:wrapPolygon>
             </wp:wrapThrough>
-            <wp:docPr id="12" name="Picture 12"/>
+            <wp:docPr id="13" name="Picture 13" descr="Graphical user interface, text, application&#10;&#10;Description automatically generated"/>
             <wp:cNvGraphicFramePr>
               <a:graphicFrameLocks xmlns:a="http://schemas.openxmlformats.org/drawingml/2006/main" noChangeAspect="1"/>
             </wp:cNvGraphicFramePr>
@@ -2658,104 +1620,13 @@
               <a:graphicData uri="http://schemas.openxmlformats.org/drawingml/2006/picture">
                 <pic:pic xmlns:pic="http://schemas.openxmlformats.org/drawingml/2006/picture">
                   <pic:nvPicPr>
-                    <pic:cNvPr id="0" name="Picture 8"/>
-                    <pic:cNvPicPr>
-                      <a:picLocks noChangeAspect="1" noChangeArrowheads="1"/>
-                    </pic:cNvPicPr>
-                  </pic:nvPicPr>
-                  <pic:blipFill rotWithShape="1">
-                    <a:blip r:embed="rId15" cstate="print">
-                      <a:extLst>
-                        <a:ext uri="{28A0092B-C50C-407E-A947-70E740481C1C}">
-                          <a14:useLocalDpi xmlns:a14="http://schemas.microsoft.com/office/drawing/2010/main" val="0"/>
-                        </a:ext>
-                      </a:extLst>
-                    </a:blip>
-                    <a:srcRect b="54774"/>
-                    <a:stretch/>
-                  </pic:blipFill>
-                  <pic:spPr bwMode="auto">
-                    <a:xfrm>
-                      <a:off x="0" y="0"/>
-                      <a:ext cx="2918460" cy="2628900"/>
-                    </a:xfrm>
-                    <a:prstGeom prst="rect">
-                      <a:avLst/>
-                    </a:prstGeom>
-                    <a:noFill/>
-                    <a:ln>
-                      <a:noFill/>
-                    </a:ln>
-                    <a:extLst>
-                      <a:ext uri="{53640926-AAD7-44D8-BBD7-CCE9431645EC}">
-                        <a14:shadowObscured xmlns:a14="http://schemas.microsoft.com/office/drawing/2010/main"/>
-                      </a:ext>
-                    </a:extLst>
-                  </pic:spPr>
-                </pic:pic>
-              </a:graphicData>
-            </a:graphic>
-            <wp14:sizeRelH relativeFrom="margin">
-              <wp14:pctWidth>0</wp14:pctWidth>
-            </wp14:sizeRelH>
-            <wp14:sizeRelV relativeFrom="margin">
-              <wp14:pctHeight>0</wp14:pctHeight>
-            </wp14:sizeRelV>
-          </wp:anchor>
-        </w:drawing>
-      </w:r>
-    </w:p>
-    <w:p>
-      <w:pPr>
-        <w:spacing w:after="0" w:line="480" w:lineRule="auto"/>
-        <w:rPr>
-          <w:rFonts w:ascii="Times New Roman" w:eastAsia="Times New Roman" w:hAnsi="Times New Roman" w:cs="Times New Roman"/>
-          <w:sz w:val="24"/>
-          <w:szCs w:val="24"/>
-        </w:rPr>
-      </w:pPr>
-      <w:r>
-        <w:rPr>
-          <w:rFonts w:ascii="Times New Roman" w:eastAsia="Times New Roman" w:hAnsi="Times New Roman" w:cs="Times New Roman"/>
-          <w:noProof/>
-          <w:color w:val="000000"/>
-          <w:bdr w:val="none" w:sz="0" w:space="0" w:color="auto" w:frame="1"/>
-        </w:rPr>
-        <w:drawing>
-          <wp:anchor distT="0" distB="0" distL="114300" distR="114300" simplePos="0" relativeHeight="251660288" behindDoc="0" locked="0" layoutInCell="1" allowOverlap="1" wp14:anchorId="54865524" wp14:editId="185DCBC9">
-            <wp:simplePos x="0" y="0"/>
-            <wp:positionH relativeFrom="column">
-              <wp:posOffset>579120</wp:posOffset>
-            </wp:positionH>
-            <wp:positionV relativeFrom="paragraph">
-              <wp:posOffset>2634615</wp:posOffset>
-            </wp:positionV>
-            <wp:extent cx="4922520" cy="861060"/>
-            <wp:effectExtent l="0" t="0" r="0" b="0"/>
-            <wp:wrapThrough wrapText="bothSides">
-              <wp:wrapPolygon edited="0">
-                <wp:start x="0" y="0"/>
-                <wp:lineTo x="0" y="21027"/>
-                <wp:lineTo x="21483" y="21027"/>
-                <wp:lineTo x="21483" y="0"/>
-                <wp:lineTo x="0" y="0"/>
-              </wp:wrapPolygon>
-            </wp:wrapThrough>
-            <wp:docPr id="13" name="Picture 13"/>
-            <wp:cNvGraphicFramePr>
-              <a:graphicFrameLocks xmlns:a="http://schemas.openxmlformats.org/drawingml/2006/main" noChangeAspect="1"/>
-            </wp:cNvGraphicFramePr>
-            <a:graphic xmlns:a="http://schemas.openxmlformats.org/drawingml/2006/main">
-              <a:graphicData uri="http://schemas.openxmlformats.org/drawingml/2006/picture">
-                <pic:pic xmlns:pic="http://schemas.openxmlformats.org/drawingml/2006/picture">
-                  <pic:nvPicPr>
-                    <pic:cNvPr id="0" name="Picture 7"/>
+                    <pic:cNvPr id="13" name="Picture 13" descr="Graphical user interface, text, application&#10;&#10;Description automatically generated"/>
                     <pic:cNvPicPr>
                       <a:picLocks noChangeAspect="1" noChangeArrowheads="1"/>
                     </pic:cNvPicPr>
                   </pic:nvPicPr>
                   <pic:blipFill>
-                    <a:blip r:embed="rId16">
+                    <a:blip r:embed="rId15">
                       <a:extLst>
                         <a:ext uri="{28A0092B-C50C-407E-A947-70E740481C1C}">
                           <a14:useLocalDpi xmlns:a14="http://schemas.microsoft.com/office/drawing/2010/main" val="0"/>
@@ -2770,7 +1641,7 @@
                   <pic:spPr bwMode="auto">
                     <a:xfrm>
                       <a:off x="0" y="0"/>
-                      <a:ext cx="4922520" cy="861060"/>
+                      <a:ext cx="4470400" cy="861060"/>
                     </a:xfrm>
                     <a:prstGeom prst="rect">
                       <a:avLst/>
@@ -2796,46 +1667,27 @@
     <w:p>
       <w:pPr>
         <w:spacing w:after="0" w:line="480" w:lineRule="auto"/>
-        <w:rPr>
-          <w:rFonts w:ascii="Times New Roman" w:eastAsia="Times New Roman" w:hAnsi="Times New Roman" w:cs="Times New Roman"/>
+        <w:ind w:firstLine="720"/>
+        <w:contextualSpacing/>
+        <w:jc w:val="both"/>
+        <w:rPr>
+          <w:rFonts w:ascii="Times New Roman" w:eastAsia="Times New Roman" w:hAnsi="Times New Roman" w:cs="Times New Roman"/>
+          <w:color w:val="000000"/>
+        </w:rPr>
+      </w:pPr>
+    </w:p>
+    <w:p>
+      <w:pPr>
+        <w:spacing w:after="240" w:line="240" w:lineRule="auto"/>
+        <w:jc w:val="center"/>
+        <w:rPr>
+          <w:rFonts w:ascii="Times New Roman" w:eastAsia="Times New Roman" w:hAnsi="Times New Roman" w:cs="Times New Roman"/>
+          <w:b/>
+          <w:bCs/>
           <w:sz w:val="24"/>
           <w:szCs w:val="24"/>
         </w:rPr>
       </w:pPr>
-    </w:p>
-    <w:p>
-      <w:pPr>
-        <w:spacing w:after="240" w:line="240" w:lineRule="auto"/>
-        <w:rPr>
-          <w:rFonts w:ascii="Times New Roman" w:eastAsia="Times New Roman" w:hAnsi="Times New Roman" w:cs="Times New Roman"/>
-          <w:noProof/>
-          <w:color w:val="000000"/>
-          <w:bdr w:val="none" w:sz="0" w:space="0" w:color="auto" w:frame="1"/>
-        </w:rPr>
-      </w:pPr>
-    </w:p>
-    <w:p>
-      <w:pPr>
-        <w:spacing w:after="240" w:line="240" w:lineRule="auto"/>
-        <w:rPr>
-          <w:rFonts w:ascii="Times New Roman" w:eastAsia="Times New Roman" w:hAnsi="Times New Roman" w:cs="Times New Roman"/>
-          <w:noProof/>
-          <w:color w:val="000000"/>
-          <w:bdr w:val="none" w:sz="0" w:space="0" w:color="auto" w:frame="1"/>
-        </w:rPr>
-      </w:pPr>
-    </w:p>
-    <w:p>
-      <w:pPr>
-        <w:spacing w:after="240" w:line="240" w:lineRule="auto"/>
-        <w:rPr>
-          <w:rFonts w:ascii="Times New Roman" w:eastAsia="Times New Roman" w:hAnsi="Times New Roman" w:cs="Times New Roman"/>
-          <w:b/>
-          <w:bCs/>
-          <w:sz w:val="24"/>
-          <w:szCs w:val="24"/>
-        </w:rPr>
-      </w:pPr>
       <w:r>
         <w:rPr>
           <w:rFonts w:ascii="Times New Roman" w:eastAsia="Times New Roman" w:hAnsi="Times New Roman" w:cs="Times New Roman"/>
@@ -2845,13 +1697,13 @@
         </w:rPr>
         <w:lastRenderedPageBreak/>
         <w:drawing>
-          <wp:anchor distT="0" distB="0" distL="114300" distR="114300" simplePos="0" relativeHeight="251664384" behindDoc="0" locked="0" layoutInCell="1" allowOverlap="1" wp14:anchorId="70DC7FD9" wp14:editId="0444868A">
+          <wp:anchor distT="0" distB="0" distL="114300" distR="114300" simplePos="0" relativeHeight="251685888" behindDoc="0" locked="0" layoutInCell="1" allowOverlap="1" wp14:anchorId="5E5A8E26" wp14:editId="669298FE">
             <wp:simplePos x="0" y="0"/>
             <wp:positionH relativeFrom="column">
-              <wp:posOffset>3055620</wp:posOffset>
+              <wp:posOffset>3036570</wp:posOffset>
             </wp:positionH>
             <wp:positionV relativeFrom="paragraph">
-              <wp:posOffset>373380</wp:posOffset>
+              <wp:posOffset>506730</wp:posOffset>
             </wp:positionV>
             <wp:extent cx="3086100" cy="2819400"/>
             <wp:effectExtent l="0" t="0" r="0" b="0"/>
@@ -2864,7 +1716,7 @@
                 <wp:lineTo x="0" y="0"/>
               </wp:wrapPolygon>
             </wp:wrapThrough>
-            <wp:docPr id="8" name="Picture 8"/>
+            <wp:docPr id="8" name="Picture 8" descr="Chart, scatter chart&#10;&#10;Description automatically generated"/>
             <wp:cNvGraphicFramePr>
               <a:graphicFrameLocks xmlns:a="http://schemas.openxmlformats.org/drawingml/2006/main" noChangeAspect="1"/>
             </wp:cNvGraphicFramePr>
@@ -2872,13 +1724,13 @@
               <a:graphicData uri="http://schemas.openxmlformats.org/drawingml/2006/picture">
                 <pic:pic xmlns:pic="http://schemas.openxmlformats.org/drawingml/2006/picture">
                   <pic:nvPicPr>
-                    <pic:cNvPr id="0" name="Picture 12"/>
+                    <pic:cNvPr id="8" name="Picture 8" descr="Chart, scatter chart&#10;&#10;Description automatically generated"/>
                     <pic:cNvPicPr>
                       <a:picLocks noChangeAspect="1" noChangeArrowheads="1"/>
                     </pic:cNvPicPr>
                   </pic:nvPicPr>
                   <pic:blipFill rotWithShape="1">
-                    <a:blip r:embed="rId17">
+                    <a:blip r:embed="rId16">
                       <a:extLst>
                         <a:ext uri="{28A0092B-C50C-407E-A947-70E740481C1C}">
                           <a14:useLocalDpi xmlns:a14="http://schemas.microsoft.com/office/drawing/2010/main" val="0"/>
@@ -2935,10 +1787,11 @@
     <w:p>
       <w:pPr>
         <w:spacing w:after="0" w:line="480" w:lineRule="auto"/>
-        <w:rPr>
-          <w:rFonts w:ascii="Times New Roman" w:eastAsia="Times New Roman" w:hAnsi="Times New Roman" w:cs="Times New Roman"/>
-          <w:sz w:val="24"/>
-          <w:szCs w:val="24"/>
+        <w:contextualSpacing/>
+        <w:jc w:val="both"/>
+        <w:rPr>
+          <w:rFonts w:ascii="Times New Roman" w:eastAsia="Times New Roman" w:hAnsi="Times New Roman" w:cs="Times New Roman"/>
+          <w:color w:val="000000"/>
         </w:rPr>
       </w:pPr>
       <w:r>
@@ -2949,26 +1802,26 @@
           <w:bdr w:val="none" w:sz="0" w:space="0" w:color="auto" w:frame="1"/>
         </w:rPr>
         <w:drawing>
-          <wp:anchor distT="0" distB="0" distL="114300" distR="114300" simplePos="0" relativeHeight="251663360" behindDoc="0" locked="0" layoutInCell="1" allowOverlap="1" wp14:anchorId="0FB36954" wp14:editId="601AF01C">
+          <wp:anchor distT="0" distB="0" distL="114300" distR="114300" simplePos="0" relativeHeight="251682816" behindDoc="0" locked="0" layoutInCell="1" allowOverlap="1" wp14:anchorId="14BE19BE" wp14:editId="255E1FEA">
             <wp:simplePos x="0" y="0"/>
             <wp:positionH relativeFrom="column">
-              <wp:posOffset>129540</wp:posOffset>
+              <wp:posOffset>114300</wp:posOffset>
             </wp:positionH>
             <wp:positionV relativeFrom="paragraph">
-              <wp:posOffset>59055</wp:posOffset>
+              <wp:posOffset>267335</wp:posOffset>
             </wp:positionV>
-            <wp:extent cx="2392680" cy="1287780"/>
-            <wp:effectExtent l="0" t="0" r="7620" b="7620"/>
+            <wp:extent cx="2630805" cy="1612900"/>
+            <wp:effectExtent l="0" t="0" r="0" b="6350"/>
             <wp:wrapThrough wrapText="bothSides">
               <wp:wrapPolygon edited="0">
                 <wp:start x="0" y="0"/>
-                <wp:lineTo x="0" y="21408"/>
-                <wp:lineTo x="21497" y="21408"/>
-                <wp:lineTo x="21497" y="0"/>
+                <wp:lineTo x="0" y="21430"/>
+                <wp:lineTo x="21428" y="21430"/>
+                <wp:lineTo x="21428" y="0"/>
                 <wp:lineTo x="0" y="0"/>
               </wp:wrapPolygon>
             </wp:wrapThrough>
-            <wp:docPr id="9" name="Picture 9"/>
+            <wp:docPr id="9" name="Picture 9" descr="Table&#10;&#10;Description automatically generated"/>
             <wp:cNvGraphicFramePr>
               <a:graphicFrameLocks xmlns:a="http://schemas.openxmlformats.org/drawingml/2006/main" noChangeAspect="1"/>
             </wp:cNvGraphicFramePr>
@@ -2976,13 +1829,13 @@
               <a:graphicData uri="http://schemas.openxmlformats.org/drawingml/2006/picture">
                 <pic:pic xmlns:pic="http://schemas.openxmlformats.org/drawingml/2006/picture">
                   <pic:nvPicPr>
-                    <pic:cNvPr id="0" name="Picture 11"/>
+                    <pic:cNvPr id="9" name="Picture 9" descr="Table&#10;&#10;Description automatically generated"/>
                     <pic:cNvPicPr>
                       <a:picLocks noChangeAspect="1" noChangeArrowheads="1"/>
                     </pic:cNvPicPr>
                   </pic:nvPicPr>
                   <pic:blipFill rotWithShape="1">
-                    <a:blip r:embed="rId18" cstate="print">
+                    <a:blip r:embed="rId17" cstate="print">
                       <a:extLst>
                         <a:ext uri="{28A0092B-C50C-407E-A947-70E740481C1C}">
                           <a14:useLocalDpi xmlns:a14="http://schemas.microsoft.com/office/drawing/2010/main" val="0"/>
@@ -2995,7 +1848,7 @@
                   <pic:spPr bwMode="auto">
                     <a:xfrm>
                       <a:off x="0" y="0"/>
-                      <a:ext cx="2392680" cy="1287780"/>
+                      <a:ext cx="2630805" cy="1612900"/>
                     </a:xfrm>
                     <a:prstGeom prst="rect">
                       <a:avLst/>
@@ -3016,6 +1869,9 @@
             <wp14:sizeRelH relativeFrom="margin">
               <wp14:pctWidth>0</wp14:pctWidth>
             </wp14:sizeRelH>
+            <wp14:sizeRelV relativeFrom="margin">
+              <wp14:pctHeight>0</wp14:pctHeight>
+            </wp14:sizeRelV>
           </wp:anchor>
         </w:drawing>
       </w:r>
@@ -3023,22 +1879,36 @@
     <w:p>
       <w:pPr>
         <w:spacing w:after="0" w:line="480" w:lineRule="auto"/>
-        <w:rPr>
-          <w:rFonts w:ascii="Times New Roman" w:eastAsia="Times New Roman" w:hAnsi="Times New Roman" w:cs="Times New Roman"/>
-          <w:sz w:val="24"/>
-          <w:szCs w:val="24"/>
-        </w:rPr>
-      </w:pPr>
-    </w:p>
-    <w:p>
-      <w:pPr>
-        <w:spacing w:after="240" w:line="240" w:lineRule="auto"/>
-        <w:rPr>
-          <w:rFonts w:ascii="Times New Roman" w:eastAsia="Times New Roman" w:hAnsi="Times New Roman" w:cs="Times New Roman"/>
-          <w:b/>
-          <w:bCs/>
-          <w:sz w:val="24"/>
-          <w:szCs w:val="24"/>
+        <w:ind w:firstLine="720"/>
+        <w:contextualSpacing/>
+        <w:jc w:val="both"/>
+        <w:rPr>
+          <w:rFonts w:ascii="Times New Roman" w:eastAsia="Times New Roman" w:hAnsi="Times New Roman" w:cs="Times New Roman"/>
+          <w:color w:val="000000"/>
+        </w:rPr>
+      </w:pPr>
+    </w:p>
+    <w:p>
+      <w:pPr>
+        <w:spacing w:after="0" w:line="480" w:lineRule="auto"/>
+        <w:ind w:firstLine="720"/>
+        <w:contextualSpacing/>
+        <w:jc w:val="both"/>
+        <w:rPr>
+          <w:rFonts w:ascii="Times New Roman" w:eastAsia="Times New Roman" w:hAnsi="Times New Roman" w:cs="Times New Roman"/>
+          <w:color w:val="000000"/>
+        </w:rPr>
+      </w:pPr>
+    </w:p>
+    <w:p>
+      <w:pPr>
+        <w:spacing w:after="0" w:line="480" w:lineRule="auto"/>
+        <w:ind w:firstLine="720"/>
+        <w:contextualSpacing/>
+        <w:jc w:val="both"/>
+        <w:rPr>
+          <w:rFonts w:ascii="Times New Roman" w:eastAsia="Times New Roman" w:hAnsi="Times New Roman" w:cs="Times New Roman"/>
+          <w:color w:val="000000"/>
         </w:rPr>
       </w:pPr>
       <w:r>
@@ -3049,26 +1919,26 @@
           <w:bdr w:val="none" w:sz="0" w:space="0" w:color="auto" w:frame="1"/>
         </w:rPr>
         <w:drawing>
-          <wp:anchor distT="0" distB="0" distL="114300" distR="114300" simplePos="0" relativeHeight="251665408" behindDoc="0" locked="0" layoutInCell="1" allowOverlap="1" wp14:anchorId="24ADFDE8" wp14:editId="6285DC13">
+          <wp:anchor distT="0" distB="0" distL="114300" distR="114300" simplePos="0" relativeHeight="251684864" behindDoc="0" locked="0" layoutInCell="1" allowOverlap="1" wp14:anchorId="61F9D324" wp14:editId="001109B0">
             <wp:simplePos x="0" y="0"/>
-            <wp:positionH relativeFrom="column">
-              <wp:posOffset>167640</wp:posOffset>
+            <wp:positionH relativeFrom="margin">
+              <wp:posOffset>714375</wp:posOffset>
             </wp:positionH>
             <wp:positionV relativeFrom="paragraph">
-              <wp:posOffset>645160</wp:posOffset>
+              <wp:posOffset>78105</wp:posOffset>
             </wp:positionV>
-            <wp:extent cx="2514600" cy="1287780"/>
-            <wp:effectExtent l="0" t="0" r="0" b="7620"/>
+            <wp:extent cx="4318000" cy="850900"/>
+            <wp:effectExtent l="0" t="0" r="6350" b="6350"/>
             <wp:wrapThrough wrapText="bothSides">
               <wp:wrapPolygon edited="0">
                 <wp:start x="0" y="0"/>
-                <wp:lineTo x="0" y="21408"/>
-                <wp:lineTo x="21436" y="21408"/>
-                <wp:lineTo x="21436" y="0"/>
+                <wp:lineTo x="0" y="21278"/>
+                <wp:lineTo x="21536" y="21278"/>
+                <wp:lineTo x="21536" y="0"/>
                 <wp:lineTo x="0" y="0"/>
               </wp:wrapPolygon>
             </wp:wrapThrough>
-            <wp:docPr id="10" name="Picture 10"/>
+            <wp:docPr id="10" name="Picture 10" descr="Graphical user interface, text, application&#10;&#10;Description automatically generated"/>
             <wp:cNvGraphicFramePr>
               <a:graphicFrameLocks xmlns:a="http://schemas.openxmlformats.org/drawingml/2006/main" noChangeAspect="1"/>
             </wp:cNvGraphicFramePr>
@@ -3076,13 +1946,13 @@
               <a:graphicData uri="http://schemas.openxmlformats.org/drawingml/2006/picture">
                 <pic:pic xmlns:pic="http://schemas.openxmlformats.org/drawingml/2006/picture">
                   <pic:nvPicPr>
-                    <pic:cNvPr id="0" name="Picture 10"/>
+                    <pic:cNvPr id="10" name="Picture 10" descr="Graphical user interface, text, application&#10;&#10;Description automatically generated"/>
                     <pic:cNvPicPr>
                       <a:picLocks noChangeAspect="1" noChangeArrowheads="1"/>
                     </pic:cNvPicPr>
                   </pic:nvPicPr>
                   <pic:blipFill>
-                    <a:blip r:embed="rId19">
+                    <a:blip r:embed="rId18">
                       <a:extLst>
                         <a:ext uri="{28A0092B-C50C-407E-A947-70E740481C1C}">
                           <a14:useLocalDpi xmlns:a14="http://schemas.microsoft.com/office/drawing/2010/main" val="0"/>
@@ -3097,7 +1967,7 @@
                   <pic:spPr bwMode="auto">
                     <a:xfrm>
                       <a:off x="0" y="0"/>
-                      <a:ext cx="2514600" cy="1287780"/>
+                      <a:ext cx="4318000" cy="850900"/>
                     </a:xfrm>
                     <a:prstGeom prst="rect">
                       <a:avLst/>
@@ -3113,72 +1983,42 @@
             <wp14:sizeRelH relativeFrom="margin">
               <wp14:pctWidth>0</wp14:pctWidth>
             </wp14:sizeRelH>
+            <wp14:sizeRelV relativeFrom="margin">
+              <wp14:pctHeight>0</wp14:pctHeight>
+            </wp14:sizeRelV>
           </wp:anchor>
         </w:drawing>
       </w:r>
-      <w:r>
-        <w:rPr>
-          <w:rFonts w:ascii="Times New Roman" w:eastAsia="Times New Roman" w:hAnsi="Times New Roman" w:cs="Times New Roman"/>
-          <w:sz w:val="24"/>
-          <w:szCs w:val="24"/>
-        </w:rPr>
-        <w:br/>
-      </w:r>
-      <w:r>
-        <w:rPr>
-          <w:rFonts w:ascii="Times New Roman" w:eastAsia="Times New Roman" w:hAnsi="Times New Roman" w:cs="Times New Roman"/>
-          <w:sz w:val="24"/>
-          <w:szCs w:val="24"/>
-        </w:rPr>
-        <w:br/>
-      </w:r>
+    </w:p>
+    <w:p>
+      <w:pPr>
+        <w:spacing w:after="0" w:line="480" w:lineRule="auto"/>
+        <w:ind w:firstLine="720"/>
+        <w:contextualSpacing/>
+        <w:jc w:val="both"/>
+        <w:rPr>
+          <w:rFonts w:ascii="Times New Roman" w:eastAsia="Times New Roman" w:hAnsi="Times New Roman" w:cs="Times New Roman"/>
+          <w:color w:val="000000"/>
+        </w:rPr>
+      </w:pPr>
+    </w:p>
+    <w:p>
+      <w:pPr>
+        <w:spacing w:after="0" w:line="480" w:lineRule="auto"/>
+        <w:contextualSpacing/>
+        <w:rPr>
+          <w:rFonts w:ascii="Times New Roman" w:eastAsia="Times New Roman" w:hAnsi="Times New Roman" w:cs="Times New Roman"/>
+          <w:color w:val="000000"/>
+        </w:rPr>
+      </w:pPr>
     </w:p>
     <w:p>
       <w:pPr>
         <w:spacing w:after="0" w:line="240" w:lineRule="auto"/>
-        <w:rPr>
-          <w:rFonts w:ascii="Times New Roman" w:eastAsia="Times New Roman" w:hAnsi="Times New Roman" w:cs="Times New Roman"/>
-          <w:color w:val="000000"/>
-        </w:rPr>
-      </w:pPr>
-      <w:r>
-        <w:rPr>
-          <w:rFonts w:ascii="Times New Roman" w:eastAsia="Times New Roman" w:hAnsi="Times New Roman" w:cs="Times New Roman"/>
-          <w:b/>
-          <w:bCs/>
-          <w:color w:val="000000"/>
-        </w:rPr>
-        <w:t xml:space="preserve">Figure 6: </w:t>
-      </w:r>
-      <w:r>
-        <w:rPr>
-          <w:rFonts w:ascii="Times New Roman" w:eastAsia="Times New Roman" w:hAnsi="Times New Roman" w:cs="Times New Roman"/>
-          <w:color w:val="000000"/>
-        </w:rPr>
-        <w:t>Regression summary table and residuals with Q-Q plots for the reduced log-transformed model using unemployment, percentage of population with HS degree, and Gini index as the three covariates after removing Oregon from the model that already had DC removed</w:t>
-      </w:r>
-      <w:r>
-        <w:rPr>
-          <w:rFonts w:ascii="Times New Roman" w:eastAsia="Times New Roman" w:hAnsi="Times New Roman" w:cs="Times New Roman"/>
-          <w:color w:val="000000"/>
-        </w:rPr>
-        <w:t>.</w:t>
-      </w:r>
-      <w:r>
-        <w:rPr>
-          <w:rFonts w:ascii="Times New Roman" w:eastAsia="Times New Roman" w:hAnsi="Times New Roman" w:cs="Times New Roman"/>
-          <w:color w:val="000000"/>
-        </w:rPr>
-        <w:t xml:space="preserve"> </w:t>
-      </w:r>
-    </w:p>
-    <w:p>
-      <w:pPr>
-        <w:spacing w:after="0" w:line="480" w:lineRule="auto"/>
-        <w:rPr>
-          <w:rFonts w:ascii="Times New Roman" w:eastAsia="Times New Roman" w:hAnsi="Times New Roman" w:cs="Times New Roman"/>
-          <w:sz w:val="24"/>
-          <w:szCs w:val="24"/>
+        <w:jc w:val="center"/>
+        <w:rPr>
+          <w:rFonts w:ascii="Times New Roman" w:eastAsia="Times New Roman" w:hAnsi="Times New Roman" w:cs="Times New Roman"/>
+          <w:color w:val="000000"/>
         </w:rPr>
       </w:pPr>
       <w:r>
@@ -3189,13 +2029,13 @@
           <w:bdr w:val="none" w:sz="0" w:space="0" w:color="auto" w:frame="1"/>
         </w:rPr>
         <w:drawing>
-          <wp:anchor distT="0" distB="0" distL="114300" distR="114300" simplePos="0" relativeHeight="251668480" behindDoc="0" locked="0" layoutInCell="1" allowOverlap="1" wp14:anchorId="6C9260E6" wp14:editId="2FBB6EC1">
+          <wp:anchor distT="0" distB="0" distL="114300" distR="114300" simplePos="0" relativeHeight="251689984" behindDoc="0" locked="0" layoutInCell="1" allowOverlap="1" wp14:anchorId="794F413D" wp14:editId="0BBF719A">
             <wp:simplePos x="0" y="0"/>
-            <wp:positionH relativeFrom="column">
-              <wp:posOffset>137160</wp:posOffset>
+            <wp:positionH relativeFrom="margin">
+              <wp:align>left</wp:align>
             </wp:positionH>
             <wp:positionV relativeFrom="paragraph">
-              <wp:posOffset>316865</wp:posOffset>
+              <wp:posOffset>648335</wp:posOffset>
             </wp:positionV>
             <wp:extent cx="2659380" cy="1539240"/>
             <wp:effectExtent l="0" t="0" r="7620" b="3810"/>
@@ -3208,7 +2048,7 @@
                 <wp:lineTo x="0" y="0"/>
               </wp:wrapPolygon>
             </wp:wrapThrough>
-            <wp:docPr id="6" name="Picture 6"/>
+            <wp:docPr id="6" name="Picture 6" descr="Graphical user interface&#10;&#10;Description automatically generated with low confidence"/>
             <wp:cNvGraphicFramePr>
               <a:graphicFrameLocks xmlns:a="http://schemas.openxmlformats.org/drawingml/2006/main" noChangeAspect="1"/>
             </wp:cNvGraphicFramePr>
@@ -3216,13 +2056,13 @@
               <a:graphicData uri="http://schemas.openxmlformats.org/drawingml/2006/picture">
                 <pic:pic xmlns:pic="http://schemas.openxmlformats.org/drawingml/2006/picture">
                   <pic:nvPicPr>
-                    <pic:cNvPr id="0" name="Picture 14"/>
+                    <pic:cNvPr id="6" name="Picture 6" descr="Graphical user interface&#10;&#10;Description automatically generated with low confidence"/>
                     <pic:cNvPicPr>
                       <a:picLocks noChangeAspect="1" noChangeArrowheads="1"/>
                     </pic:cNvPicPr>
                   </pic:nvPicPr>
                   <pic:blipFill rotWithShape="1">
-                    <a:blip r:embed="rId20" cstate="print">
+                    <a:blip r:embed="rId19" cstate="print">
                       <a:extLst>
                         <a:ext uri="{28A0092B-C50C-407E-A947-70E740481C1C}">
                           <a14:useLocalDpi xmlns:a14="http://schemas.microsoft.com/office/drawing/2010/main" val="0"/>
@@ -3265,31 +2105,64 @@
       <w:r>
         <w:rPr>
           <w:rFonts w:ascii="Times New Roman" w:eastAsia="Times New Roman" w:hAnsi="Times New Roman" w:cs="Times New Roman"/>
+          <w:b/>
+          <w:bCs/>
+          <w:color w:val="000000"/>
+        </w:rPr>
+        <w:t xml:space="preserve">Figure 6: </w:t>
+      </w:r>
+      <w:r>
+        <w:rPr>
+          <w:rFonts w:ascii="Times New Roman" w:eastAsia="Times New Roman" w:hAnsi="Times New Roman" w:cs="Times New Roman"/>
+          <w:color w:val="000000"/>
+        </w:rPr>
+        <w:t>Regression summary table and residuals with Q-Q plots for the reduced log-transformed model using unemployment, percentage of population with HS degree, and Gini index as the three covariates after removing Oregon from the model that already had DC removed</w:t>
+      </w:r>
+      <w:r>
+        <w:rPr>
+          <w:rFonts w:ascii="Times New Roman" w:eastAsia="Times New Roman" w:hAnsi="Times New Roman" w:cs="Times New Roman"/>
+          <w:color w:val="000000"/>
+        </w:rPr>
+        <w:t>.</w:t>
+      </w:r>
+    </w:p>
+    <w:p>
+      <w:pPr>
+        <w:spacing w:after="0" w:line="480" w:lineRule="auto"/>
+        <w:rPr>
+          <w:rFonts w:ascii="Times New Roman" w:eastAsia="Times New Roman" w:hAnsi="Times New Roman" w:cs="Times New Roman"/>
+          <w:sz w:val="24"/>
+          <w:szCs w:val="24"/>
+        </w:rPr>
+      </w:pPr>
+      <w:r>
+        <w:rPr>
+          <w:rFonts w:ascii="Times New Roman" w:eastAsia="Times New Roman" w:hAnsi="Times New Roman" w:cs="Times New Roman"/>
           <w:noProof/>
           <w:color w:val="000000"/>
           <w:bdr w:val="none" w:sz="0" w:space="0" w:color="auto" w:frame="1"/>
         </w:rPr>
         <w:drawing>
-          <wp:anchor distT="0" distB="0" distL="114300" distR="114300" simplePos="0" relativeHeight="251666432" behindDoc="0" locked="0" layoutInCell="1" allowOverlap="1" wp14:anchorId="6916AE38" wp14:editId="045AF07C">
+          <wp:anchor distT="0" distB="0" distL="114300" distR="114300" simplePos="0" relativeHeight="251687936" behindDoc="0" locked="0" layoutInCell="1" allowOverlap="1" wp14:anchorId="7CEB7C25" wp14:editId="1CB5F1EA">
             <wp:simplePos x="0" y="0"/>
             <wp:positionH relativeFrom="column">
-              <wp:posOffset>2857500</wp:posOffset>
+              <wp:posOffset>2940050</wp:posOffset>
             </wp:positionH>
             <wp:positionV relativeFrom="paragraph">
-              <wp:posOffset>74295</wp:posOffset>
+              <wp:posOffset>4445</wp:posOffset>
             </wp:positionV>
-            <wp:extent cx="3520440" cy="3589020"/>
-            <wp:effectExtent l="0" t="0" r="3810" b="0"/>
+            <wp:extent cx="2959100" cy="3015615"/>
+            <wp:effectExtent l="0" t="0" r="0" b="0"/>
             <wp:wrapThrough wrapText="bothSides">
               <wp:wrapPolygon edited="0">
                 <wp:start x="0" y="0"/>
-                <wp:lineTo x="0" y="21439"/>
-                <wp:lineTo x="21506" y="21439"/>
-                <wp:lineTo x="21506" y="0"/>
+                <wp:lineTo x="0" y="21423"/>
+                <wp:lineTo x="21415" y="21423"/>
+                <wp:lineTo x="21415" y="0"/>
                 <wp:lineTo x="0" y="0"/>
               </wp:wrapPolygon>
             </wp:wrapThrough>
-            <wp:docPr id="5" name="Picture 5"/>
+            <wp:docPr id="5" name="Picture 5" descr="Diagram, schematic&#10;&#10;Description automatically generated"/>
             <wp:cNvGraphicFramePr>
               <a:graphicFrameLocks xmlns:a="http://schemas.openxmlformats.org/drawingml/2006/main" noChangeAspect="1"/>
             </wp:cNvGraphicFramePr>
@@ -3297,13 +2170,13 @@
               <a:graphicData uri="http://schemas.openxmlformats.org/drawingml/2006/picture">
                 <pic:pic xmlns:pic="http://schemas.openxmlformats.org/drawingml/2006/picture">
                   <pic:nvPicPr>
-                    <pic:cNvPr id="0" name="Picture 15"/>
+                    <pic:cNvPr id="5" name="Picture 5" descr="Diagram, schematic&#10;&#10;Description automatically generated"/>
                     <pic:cNvPicPr>
                       <a:picLocks noChangeAspect="1" noChangeArrowheads="1"/>
                     </pic:cNvPicPr>
                   </pic:nvPicPr>
                   <pic:blipFill>
-                    <a:blip r:embed="rId21">
+                    <a:blip r:embed="rId20">
                       <a:extLst>
                         <a:ext uri="{28A0092B-C50C-407E-A947-70E740481C1C}">
                           <a14:useLocalDpi xmlns:a14="http://schemas.microsoft.com/office/drawing/2010/main" val="0"/>
@@ -3318,7 +2191,7 @@
                   <pic:spPr bwMode="auto">
                     <a:xfrm>
                       <a:off x="0" y="0"/>
-                      <a:ext cx="3520440" cy="3589020"/>
+                      <a:ext cx="2959100" cy="3015615"/>
                     </a:xfrm>
                     <a:prstGeom prst="rect">
                       <a:avLst/>
@@ -3334,6 +2207,9 @@
             <wp14:sizeRelH relativeFrom="margin">
               <wp14:pctWidth>0</wp14:pctWidth>
             </wp14:sizeRelH>
+            <wp14:sizeRelV relativeFrom="margin">
+              <wp14:pctHeight>0</wp14:pctHeight>
+            </wp14:sizeRelV>
           </wp:anchor>
         </w:drawing>
       </w:r>
@@ -3347,13 +2223,13 @@
     </w:p>
     <w:p>
       <w:pPr>
-        <w:spacing w:after="240" w:line="240" w:lineRule="auto"/>
-        <w:rPr>
-          <w:rFonts w:ascii="Times New Roman" w:eastAsia="Times New Roman" w:hAnsi="Times New Roman" w:cs="Times New Roman"/>
-          <w:b/>
-          <w:bCs/>
-          <w:sz w:val="24"/>
-          <w:szCs w:val="24"/>
+        <w:spacing w:after="0" w:line="480" w:lineRule="auto"/>
+        <w:ind w:firstLine="720"/>
+        <w:contextualSpacing/>
+        <w:jc w:val="both"/>
+        <w:rPr>
+          <w:rFonts w:ascii="Times New Roman" w:eastAsia="Times New Roman" w:hAnsi="Times New Roman" w:cs="Times New Roman"/>
+          <w:color w:val="000000"/>
         </w:rPr>
       </w:pPr>
       <w:r>
@@ -3364,26 +2240,26 @@
           <w:bdr w:val="none" w:sz="0" w:space="0" w:color="auto" w:frame="1"/>
         </w:rPr>
         <w:drawing>
-          <wp:anchor distT="0" distB="0" distL="114300" distR="114300" simplePos="0" relativeHeight="251667456" behindDoc="0" locked="0" layoutInCell="1" allowOverlap="1" wp14:anchorId="56219AD9" wp14:editId="7DFC3EBC">
+          <wp:anchor distT="0" distB="0" distL="114300" distR="114300" simplePos="0" relativeHeight="251688960" behindDoc="0" locked="0" layoutInCell="1" allowOverlap="1" wp14:anchorId="26C051FF" wp14:editId="5F47184D">
             <wp:simplePos x="0" y="0"/>
-            <wp:positionH relativeFrom="column">
-              <wp:posOffset>129540</wp:posOffset>
+            <wp:positionH relativeFrom="margin">
+              <wp:align>left</wp:align>
             </wp:positionH>
             <wp:positionV relativeFrom="paragraph">
-              <wp:posOffset>1798320</wp:posOffset>
+              <wp:posOffset>1619885</wp:posOffset>
             </wp:positionV>
-            <wp:extent cx="2667000" cy="1287780"/>
+            <wp:extent cx="2667000" cy="697230"/>
             <wp:effectExtent l="0" t="0" r="0" b="7620"/>
             <wp:wrapThrough wrapText="bothSides">
               <wp:wrapPolygon edited="0">
                 <wp:start x="0" y="0"/>
-                <wp:lineTo x="0" y="21408"/>
-                <wp:lineTo x="21446" y="21408"/>
+                <wp:lineTo x="0" y="21246"/>
+                <wp:lineTo x="21446" y="21246"/>
                 <wp:lineTo x="21446" y="0"/>
                 <wp:lineTo x="0" y="0"/>
               </wp:wrapPolygon>
             </wp:wrapThrough>
-            <wp:docPr id="7" name="Picture 7"/>
+            <wp:docPr id="7" name="Picture 7" descr="Graphical user interface, text, application&#10;&#10;Description automatically generated"/>
             <wp:cNvGraphicFramePr>
               <a:graphicFrameLocks xmlns:a="http://schemas.openxmlformats.org/drawingml/2006/main" noChangeAspect="1"/>
             </wp:cNvGraphicFramePr>
@@ -3391,13 +2267,13 @@
               <a:graphicData uri="http://schemas.openxmlformats.org/drawingml/2006/picture">
                 <pic:pic xmlns:pic="http://schemas.openxmlformats.org/drawingml/2006/picture">
                   <pic:nvPicPr>
-                    <pic:cNvPr id="0" name="Picture 13"/>
+                    <pic:cNvPr id="7" name="Picture 7" descr="Graphical user interface, text, application&#10;&#10;Description automatically generated"/>
                     <pic:cNvPicPr>
                       <a:picLocks noChangeAspect="1" noChangeArrowheads="1"/>
                     </pic:cNvPicPr>
                   </pic:nvPicPr>
                   <pic:blipFill>
-                    <a:blip r:embed="rId22">
+                    <a:blip r:embed="rId21" cstate="print">
                       <a:extLst>
                         <a:ext uri="{28A0092B-C50C-407E-A947-70E740481C1C}">
                           <a14:useLocalDpi xmlns:a14="http://schemas.microsoft.com/office/drawing/2010/main" val="0"/>
@@ -3412,7 +2288,7 @@
                   <pic:spPr bwMode="auto">
                     <a:xfrm>
                       <a:off x="0" y="0"/>
-                      <a:ext cx="2667000" cy="1287780"/>
+                      <a:ext cx="2667000" cy="697230"/>
                     </a:xfrm>
                     <a:prstGeom prst="rect">
                       <a:avLst/>
@@ -3428,6 +2304,9 @@
             <wp14:sizeRelH relativeFrom="margin">
               <wp14:pctWidth>0</wp14:pctWidth>
             </wp14:sizeRelH>
+            <wp14:sizeRelV relativeFrom="margin">
+              <wp14:pctHeight>0</wp14:pctHeight>
+            </wp14:sizeRelV>
           </wp:anchor>
         </w:drawing>
       </w:r>
@@ -3447,13 +2326,937 @@
         </w:rPr>
         <w:br/>
       </w:r>
-      <w:r>
-        <w:rPr>
-          <w:rFonts w:ascii="Times New Roman" w:eastAsia="Times New Roman" w:hAnsi="Times New Roman" w:cs="Times New Roman"/>
+    </w:p>
+    <w:p>
+      <w:pPr>
+        <w:spacing w:after="0" w:line="480" w:lineRule="auto"/>
+        <w:ind w:firstLine="720"/>
+        <w:contextualSpacing/>
+        <w:jc w:val="both"/>
+        <w:rPr>
+          <w:rFonts w:ascii="Times New Roman" w:eastAsia="Times New Roman" w:hAnsi="Times New Roman" w:cs="Times New Roman"/>
+          <w:color w:val="000000"/>
+        </w:rPr>
+      </w:pPr>
+    </w:p>
+    <w:p>
+      <w:pPr>
+        <w:spacing w:after="0" w:line="480" w:lineRule="auto"/>
+        <w:ind w:firstLine="720"/>
+        <w:contextualSpacing/>
+        <w:jc w:val="both"/>
+        <w:rPr>
+          <w:rFonts w:ascii="Times New Roman" w:eastAsia="Times New Roman" w:hAnsi="Times New Roman" w:cs="Times New Roman"/>
+          <w:color w:val="000000"/>
+        </w:rPr>
+      </w:pPr>
+    </w:p>
+    <w:p>
+      <w:pPr>
+        <w:spacing w:after="0" w:line="480" w:lineRule="auto"/>
+        <w:ind w:firstLine="720"/>
+        <w:contextualSpacing/>
+        <w:jc w:val="both"/>
+        <w:rPr>
+          <w:rFonts w:ascii="Times New Roman" w:eastAsia="Times New Roman" w:hAnsi="Times New Roman" w:cs="Times New Roman"/>
+          <w:color w:val="000000"/>
+        </w:rPr>
+      </w:pPr>
+      <w:r>
+        <w:rPr>
+          <w:rFonts w:ascii="Times New Roman" w:eastAsia="Times New Roman" w:hAnsi="Times New Roman" w:cs="Times New Roman"/>
+          <w:color w:val="000000"/>
+        </w:rPr>
+        <w:t>Ultimately, our final model identified the Gini index of income inequality, percent of population with at least a high school education, and unemployment as predictors that are the most associated with the hate crime rate per population of 100,000 people throughout the U.S. in 2016.</w:t>
+      </w:r>
+    </w:p>
+    <w:p>
+      <w:pPr>
+        <w:spacing w:after="0" w:line="480" w:lineRule="auto"/>
+        <w:rPr>
+          <w:rFonts w:ascii="Times New Roman" w:eastAsia="Times New Roman" w:hAnsi="Times New Roman" w:cs="Times New Roman"/>
+          <w:b/>
+          <w:bCs/>
+          <w:color w:val="000000"/>
+        </w:rPr>
+      </w:pPr>
+    </w:p>
+    <w:p>
+      <w:pPr>
+        <w:spacing w:after="0" w:line="480" w:lineRule="auto"/>
+        <w:jc w:val="center"/>
+        <w:rPr>
+          <w:rFonts w:ascii="Times New Roman" w:eastAsia="Times New Roman" w:hAnsi="Times New Roman" w:cs="Times New Roman"/>
+          <w:b/>
+          <w:bCs/>
           <w:sz w:val="24"/>
           <w:szCs w:val="24"/>
         </w:rPr>
-        <w:br/>
+      </w:pPr>
+      <w:r>
+        <w:rPr>
+          <w:rFonts w:ascii="Times New Roman" w:eastAsia="Times New Roman" w:hAnsi="Times New Roman" w:cs="Times New Roman"/>
+          <w:b/>
+          <w:bCs/>
+          <w:color w:val="000000"/>
+        </w:rPr>
+        <w:t>References</w:t>
+      </w:r>
+    </w:p>
+    <w:p>
+      <w:pPr>
+        <w:spacing w:after="0" w:line="480" w:lineRule="auto"/>
+        <w:rPr>
+          <w:rFonts w:ascii="Times New Roman" w:eastAsia="Times New Roman" w:hAnsi="Times New Roman" w:cs="Times New Roman"/>
+          <w:sz w:val="24"/>
+          <w:szCs w:val="24"/>
+        </w:rPr>
+      </w:pPr>
+      <w:r>
+        <w:rPr>
+          <w:rFonts w:ascii="Times New Roman" w:eastAsia="Times New Roman" w:hAnsi="Times New Roman" w:cs="Times New Roman"/>
+          <w:color w:val="000000"/>
+        </w:rPr>
+        <w:t>2001.pdf. (2001). FBI.  Retrieved December 12, 2020, from https://ucr.fbi.gov/hate-crime/2001</w:t>
+      </w:r>
+    </w:p>
+    <w:p>
+      <w:pPr>
+        <w:spacing w:after="0" w:line="480" w:lineRule="auto"/>
+        <w:rPr>
+          <w:rFonts w:ascii="Times New Roman" w:eastAsia="Times New Roman" w:hAnsi="Times New Roman" w:cs="Times New Roman"/>
+          <w:sz w:val="24"/>
+          <w:szCs w:val="24"/>
+        </w:rPr>
+      </w:pPr>
+      <w:r>
+        <w:rPr>
+          <w:rFonts w:ascii="Times New Roman" w:eastAsia="Times New Roman" w:hAnsi="Times New Roman" w:cs="Times New Roman"/>
+          <w:color w:val="000000"/>
+        </w:rPr>
+        <w:t>About Us. (n.d.). Southern Poverty Law Center. Retrieved December 13, 2020, from</w:t>
+      </w:r>
+      <w:r>
+        <w:rPr>
+          <w:rFonts w:ascii="Times New Roman" w:eastAsia="Times New Roman" w:hAnsi="Times New Roman" w:cs="Times New Roman"/>
+          <w:color w:val="000000"/>
+        </w:rPr>
+        <w:tab/>
+      </w:r>
+      <w:r>
+        <w:rPr>
+          <w:rFonts w:ascii="Times New Roman" w:eastAsia="Times New Roman" w:hAnsi="Times New Roman" w:cs="Times New Roman"/>
+          <w:color w:val="000000"/>
+        </w:rPr>
+        <w:t>https://www.splcenter.org/about</w:t>
+      </w:r>
+    </w:p>
+    <w:p>
+      <w:pPr>
+        <w:spacing w:after="0" w:line="480" w:lineRule="auto"/>
+        <w:rPr>
+          <w:rFonts w:ascii="Times New Roman" w:eastAsia="Times New Roman" w:hAnsi="Times New Roman" w:cs="Times New Roman"/>
+          <w:sz w:val="24"/>
+          <w:szCs w:val="24"/>
+        </w:rPr>
+      </w:pPr>
+      <w:r>
+        <w:rPr>
+          <w:rFonts w:ascii="Times New Roman" w:eastAsia="Times New Roman" w:hAnsi="Times New Roman" w:cs="Times New Roman"/>
+          <w:color w:val="000000"/>
+        </w:rPr>
+        <w:t>Ciobanu, D. M. (2019). Social Disorganization Theory: The Role of Diversity in New Jersey’s Hate</w:t>
+      </w:r>
+      <w:r>
+        <w:rPr>
+          <w:rFonts w:ascii="Times New Roman" w:eastAsia="Times New Roman" w:hAnsi="Times New Roman" w:cs="Times New Roman"/>
+          <w:color w:val="000000"/>
+        </w:rPr>
+        <w:tab/>
+      </w:r>
+      <w:r>
+        <w:rPr>
+          <w:rFonts w:ascii="Times New Roman" w:eastAsia="Times New Roman" w:hAnsi="Times New Roman" w:cs="Times New Roman"/>
+          <w:color w:val="000000"/>
+        </w:rPr>
+        <w:t>Crimes Based on Race and Ethnicity. Journal of Social, Behavioral, and Health Sciences, 13(1).</w:t>
+      </w:r>
+      <w:r>
+        <w:rPr>
+          <w:rFonts w:ascii="Times New Roman" w:eastAsia="Times New Roman" w:hAnsi="Times New Roman" w:cs="Times New Roman"/>
+          <w:color w:val="000000"/>
+        </w:rPr>
+        <w:tab/>
+      </w:r>
+      <w:hyperlink r:id="rId22" w:history="1">
+        <w:r>
+          <w:rPr>
+            <w:rStyle w:val="Hyperlink"/>
+            <w:rFonts w:ascii="Times New Roman" w:eastAsia="Times New Roman" w:hAnsi="Times New Roman" w:cs="Times New Roman"/>
+            <w:color w:val="auto"/>
+            <w:u w:val="none"/>
+          </w:rPr>
+          <w:t>https://doi.org/10.5590/JSBHS.2019.13.1.02</w:t>
+        </w:r>
+      </w:hyperlink>
+    </w:p>
+    <w:p>
+      <w:pPr>
+        <w:spacing w:after="0" w:line="480" w:lineRule="auto"/>
+        <w:rPr>
+          <w:rFonts w:ascii="Times New Roman" w:eastAsia="Times New Roman" w:hAnsi="Times New Roman" w:cs="Times New Roman"/>
+          <w:sz w:val="24"/>
+          <w:szCs w:val="24"/>
+        </w:rPr>
+      </w:pPr>
+      <w:r>
+        <w:rPr>
+          <w:rFonts w:ascii="Times New Roman" w:eastAsia="Times New Roman" w:hAnsi="Times New Roman" w:cs="Times New Roman"/>
+        </w:rPr>
+        <w:t>FBI: Hate crimes reach 5-year high in 2016, jumped as Trump rolled toward presidency. (2017). Southern</w:t>
+      </w:r>
+      <w:r>
+        <w:rPr>
+          <w:rFonts w:ascii="Times New Roman" w:eastAsia="Times New Roman" w:hAnsi="Times New Roman" w:cs="Times New Roman"/>
+        </w:rPr>
+        <w:tab/>
+      </w:r>
+      <w:r>
+        <w:rPr>
+          <w:rFonts w:ascii="Times New Roman" w:eastAsia="Times New Roman" w:hAnsi="Times New Roman" w:cs="Times New Roman"/>
+        </w:rPr>
+        <w:t>Poverty Law Center. Retrieved December 12, 2020, from</w:t>
+      </w:r>
+      <w:r>
+        <w:rPr>
+          <w:rFonts w:ascii="Times New Roman" w:eastAsia="Times New Roman" w:hAnsi="Times New Roman" w:cs="Times New Roman"/>
+        </w:rPr>
+        <w:tab/>
+      </w:r>
+      <w:hyperlink r:id="rId23" w:history="1">
+        <w:r>
+          <w:rPr>
+            <w:rStyle w:val="Hyperlink"/>
+            <w:rFonts w:ascii="Times New Roman" w:eastAsia="Times New Roman" w:hAnsi="Times New Roman" w:cs="Times New Roman"/>
+            <w:color w:val="auto"/>
+            <w:u w:val="none"/>
+          </w:rPr>
+          <w:t>https://www.splcenter.org/hatewatch/2017/11/13/fbi-hate-crimes-reach-5-year-high-2016-</w:t>
+        </w:r>
+      </w:hyperlink>
+      <w:r>
+        <w:rPr>
+          <w:rFonts w:ascii="Times New Roman" w:eastAsia="Times New Roman" w:hAnsi="Times New Roman" w:cs="Times New Roman"/>
+        </w:rPr>
+        <w:tab/>
+      </w:r>
+      <w:r>
+        <w:rPr>
+          <w:rFonts w:ascii="Times New Roman" w:eastAsia="Times New Roman" w:hAnsi="Times New Roman" w:cs="Times New Roman"/>
+        </w:rPr>
+        <w:t>jumped-trump-rolled-toward-presidency-0</w:t>
+      </w:r>
+    </w:p>
+    <w:p>
+      <w:pPr>
+        <w:spacing w:after="0" w:line="480" w:lineRule="auto"/>
+        <w:rPr>
+          <w:rFonts w:ascii="Times New Roman" w:eastAsia="Times New Roman" w:hAnsi="Times New Roman" w:cs="Times New Roman"/>
+          <w:sz w:val="24"/>
+          <w:szCs w:val="24"/>
+        </w:rPr>
+      </w:pPr>
+      <w:r>
+        <w:rPr>
+          <w:rFonts w:ascii="Times New Roman" w:eastAsia="Times New Roman" w:hAnsi="Times New Roman" w:cs="Times New Roman"/>
+        </w:rPr>
+        <w:t>Fivethirtyeight/data. (2020). GitHub. Retrieved December 13, 2020, from</w:t>
+      </w:r>
+      <w:r>
+        <w:rPr>
+          <w:rFonts w:ascii="Times New Roman" w:eastAsia="Times New Roman" w:hAnsi="Times New Roman" w:cs="Times New Roman"/>
+        </w:rPr>
+        <w:tab/>
+      </w:r>
+      <w:r>
+        <w:rPr>
+          <w:rFonts w:ascii="Times New Roman" w:eastAsia="Times New Roman" w:hAnsi="Times New Roman" w:cs="Times New Roman"/>
+        </w:rPr>
+        <w:t>https://github.com/fivethirtyeight/data</w:t>
+      </w:r>
+    </w:p>
+    <w:p>
+      <w:pPr>
+        <w:spacing w:after="0" w:line="480" w:lineRule="auto"/>
+        <w:rPr>
+          <w:rFonts w:ascii="Times New Roman" w:eastAsia="Times New Roman" w:hAnsi="Times New Roman" w:cs="Times New Roman"/>
+          <w:sz w:val="24"/>
+          <w:szCs w:val="24"/>
+        </w:rPr>
+      </w:pPr>
+      <w:r>
+        <w:rPr>
+          <w:rFonts w:ascii="Times New Roman" w:eastAsia="Times New Roman" w:hAnsi="Times New Roman" w:cs="Times New Roman"/>
+        </w:rPr>
+        <w:t>Hate Crimes Bulletin. (2001). Retrieved December 12, 2020, from</w:t>
+      </w:r>
+      <w:r>
+        <w:rPr>
+          <w:rFonts w:ascii="Times New Roman" w:eastAsia="Times New Roman" w:hAnsi="Times New Roman" w:cs="Times New Roman"/>
+        </w:rPr>
+        <w:tab/>
+      </w:r>
+      <w:r>
+        <w:rPr>
+          <w:rFonts w:ascii="Times New Roman" w:eastAsia="Times New Roman" w:hAnsi="Times New Roman" w:cs="Times New Roman"/>
+        </w:rPr>
+        <w:t>https://www.justice.gov/archive/crs/pubs/crs_pub_hate_crime_bulletin_1201.htm</w:t>
+      </w:r>
+    </w:p>
+    <w:p>
+      <w:pPr>
+        <w:spacing w:after="0" w:line="480" w:lineRule="auto"/>
+        <w:rPr>
+          <w:rFonts w:ascii="Times New Roman" w:eastAsia="Times New Roman" w:hAnsi="Times New Roman" w:cs="Times New Roman"/>
+          <w:sz w:val="24"/>
+          <w:szCs w:val="24"/>
+        </w:rPr>
+      </w:pPr>
+      <w:r>
+        <w:rPr>
+          <w:rFonts w:ascii="Times New Roman" w:eastAsia="Times New Roman" w:hAnsi="Times New Roman" w:cs="Times New Roman"/>
+        </w:rPr>
+        <w:t>Incidents and Offenses. (2016). FBI. Retrieved December 12, 2020</w:t>
+      </w:r>
+      <w:r>
+        <w:rPr>
+          <w:rFonts w:ascii="Times New Roman" w:eastAsia="Times New Roman" w:hAnsi="Times New Roman" w:cs="Times New Roman"/>
+        </w:rPr>
+        <w:t xml:space="preserve">, </w:t>
+      </w:r>
+      <w:r>
+        <w:rPr>
+          <w:rFonts w:ascii="Times New Roman" w:eastAsia="Times New Roman" w:hAnsi="Times New Roman" w:cs="Times New Roman"/>
+        </w:rPr>
+        <w:t>from</w:t>
+      </w:r>
+      <w:r>
+        <w:rPr>
+          <w:rFonts w:ascii="Times New Roman" w:eastAsia="Times New Roman" w:hAnsi="Times New Roman" w:cs="Times New Roman"/>
+        </w:rPr>
+        <w:tab/>
+      </w:r>
+      <w:r>
+        <w:rPr>
+          <w:rFonts w:ascii="Times New Roman" w:eastAsia="Times New Roman" w:hAnsi="Times New Roman" w:cs="Times New Roman"/>
+        </w:rPr>
+        <w:tab/>
+      </w:r>
+      <w:r>
+        <w:rPr>
+          <w:rFonts w:ascii="Times New Roman" w:eastAsia="Times New Roman" w:hAnsi="Times New Roman" w:cs="Times New Roman"/>
+        </w:rPr>
+        <w:tab/>
+      </w:r>
+      <w:hyperlink r:id="rId24" w:history="1">
+        <w:r>
+          <w:rPr>
+            <w:rStyle w:val="Hyperlink"/>
+            <w:rFonts w:ascii="Times New Roman" w:eastAsia="Times New Roman" w:hAnsi="Times New Roman" w:cs="Times New Roman"/>
+            <w:color w:val="auto"/>
+            <w:u w:val="none"/>
+          </w:rPr>
+          <w:t>https://ucr.fbi.gov/hate</w:t>
+        </w:r>
+        <w:r>
+          <w:rPr>
+            <w:rStyle w:val="Hyperlink"/>
+            <w:rFonts w:ascii="Times New Roman" w:eastAsia="Times New Roman" w:hAnsi="Times New Roman" w:cs="Times New Roman"/>
+            <w:color w:val="auto"/>
+            <w:u w:val="none"/>
+          </w:rPr>
+          <w:t>-</w:t>
+        </w:r>
+      </w:hyperlink>
+      <w:r>
+        <w:rPr>
+          <w:rFonts w:ascii="Times New Roman" w:eastAsia="Times New Roman" w:hAnsi="Times New Roman" w:cs="Times New Roman"/>
+          <w:color w:val="000000"/>
+        </w:rPr>
+        <w:t>crime/2016/topic-pages/incidentsandoffenses</w:t>
+      </w:r>
+    </w:p>
+    <w:p>
+      <w:pPr>
+        <w:spacing w:after="0" w:line="480" w:lineRule="auto"/>
+        <w:ind w:left="440" w:hanging="440"/>
+        <w:jc w:val="both"/>
+        <w:rPr>
+          <w:rFonts w:ascii="Times New Roman" w:eastAsia="Times New Roman" w:hAnsi="Times New Roman" w:cs="Times New Roman"/>
+          <w:sz w:val="24"/>
+          <w:szCs w:val="24"/>
+        </w:rPr>
+      </w:pPr>
+      <w:r>
+        <w:rPr>
+          <w:rFonts w:ascii="Times New Roman" w:eastAsia="Times New Roman" w:hAnsi="Times New Roman" w:cs="Times New Roman"/>
+          <w:color w:val="000000"/>
+        </w:rPr>
+        <w:t xml:space="preserve">Income Inequality in DC Highest in the Country. (2017, December 15). </w:t>
+      </w:r>
+      <w:r>
+        <w:rPr>
+          <w:rFonts w:ascii="Times New Roman" w:eastAsia="Times New Roman" w:hAnsi="Times New Roman" w:cs="Times New Roman"/>
+          <w:i/>
+          <w:iCs/>
+          <w:color w:val="000000"/>
+        </w:rPr>
+        <w:t>DC Fiscal Policy Institute</w:t>
+      </w:r>
+      <w:r>
+        <w:rPr>
+          <w:rFonts w:ascii="Times New Roman" w:eastAsia="Times New Roman" w:hAnsi="Times New Roman" w:cs="Times New Roman"/>
+          <w:color w:val="000000"/>
+        </w:rPr>
+        <w:t>.</w:t>
+      </w:r>
+      <w:r>
+        <w:rPr>
+          <w:rFonts w:ascii="Times New Roman" w:eastAsia="Times New Roman" w:hAnsi="Times New Roman" w:cs="Times New Roman"/>
+          <w:color w:val="000000"/>
+        </w:rPr>
+        <w:tab/>
+      </w:r>
+      <w:r>
+        <w:rPr>
+          <w:rFonts w:ascii="Times New Roman" w:eastAsia="Times New Roman" w:hAnsi="Times New Roman" w:cs="Times New Roman"/>
+          <w:color w:val="000000"/>
+        </w:rPr>
+        <w:t>https://www.dcfpi.org/all/income-inequality-dc-highest-country/</w:t>
+      </w:r>
+    </w:p>
+    <w:p>
+      <w:pPr>
+        <w:spacing w:after="0" w:line="480" w:lineRule="auto"/>
+        <w:ind w:left="440" w:hanging="440"/>
+        <w:jc w:val="both"/>
+        <w:rPr>
+          <w:rFonts w:ascii="Times New Roman" w:eastAsia="Times New Roman" w:hAnsi="Times New Roman" w:cs="Times New Roman"/>
+          <w:color w:val="000000"/>
+        </w:rPr>
+      </w:pPr>
+      <w:r>
+        <w:rPr>
+          <w:rFonts w:ascii="Times New Roman" w:eastAsia="Times New Roman" w:hAnsi="Times New Roman" w:cs="Times New Roman"/>
+          <w:color w:val="000000"/>
+        </w:rPr>
+        <w:lastRenderedPageBreak/>
+        <w:t>Majumder, M. (2017, January 23). Higher Rates Of Hate Crimes Are Tied To Income Inequality.</w:t>
+      </w:r>
+      <w:r>
+        <w:rPr>
+          <w:rFonts w:ascii="Times New Roman" w:eastAsia="Times New Roman" w:hAnsi="Times New Roman" w:cs="Times New Roman"/>
+          <w:color w:val="000000"/>
+        </w:rPr>
+        <w:tab/>
+      </w:r>
+      <w:r>
+        <w:rPr>
+          <w:rFonts w:ascii="Times New Roman" w:eastAsia="Times New Roman" w:hAnsi="Times New Roman" w:cs="Times New Roman"/>
+          <w:i/>
+          <w:iCs/>
+          <w:color w:val="000000"/>
+        </w:rPr>
+        <w:t>FiveThirtyEight</w:t>
+      </w:r>
+      <w:r>
+        <w:rPr>
+          <w:rFonts w:ascii="Times New Roman" w:eastAsia="Times New Roman" w:hAnsi="Times New Roman" w:cs="Times New Roman"/>
+          <w:color w:val="000000"/>
+        </w:rPr>
+        <w:t>.</w:t>
+      </w:r>
+      <w:r>
+        <w:rPr>
+          <w:rFonts w:ascii="Times New Roman" w:eastAsia="Times New Roman" w:hAnsi="Times New Roman" w:cs="Times New Roman"/>
+          <w:color w:val="000000"/>
+        </w:rPr>
+        <w:t>, from</w:t>
+      </w:r>
+      <w:r>
+        <w:rPr>
+          <w:rFonts w:ascii="Times New Roman" w:eastAsia="Times New Roman" w:hAnsi="Times New Roman" w:cs="Times New Roman"/>
+          <w:color w:val="000000"/>
+        </w:rPr>
+        <w:tab/>
+      </w:r>
+      <w:r>
+        <w:rPr>
+          <w:rFonts w:ascii="Times New Roman" w:eastAsia="Times New Roman" w:hAnsi="Times New Roman" w:cs="Times New Roman"/>
+          <w:color w:val="000000"/>
+        </w:rPr>
+        <w:tab/>
+      </w:r>
+      <w:r>
+        <w:rPr>
+          <w:rFonts w:ascii="Times New Roman" w:eastAsia="Times New Roman" w:hAnsi="Times New Roman" w:cs="Times New Roman"/>
+          <w:color w:val="000000"/>
+        </w:rPr>
+        <w:tab/>
+      </w:r>
+      <w:r>
+        <w:rPr>
+          <w:rFonts w:ascii="Times New Roman" w:eastAsia="Times New Roman" w:hAnsi="Times New Roman" w:cs="Times New Roman"/>
+          <w:color w:val="000000"/>
+        </w:rPr>
+        <w:tab/>
+      </w:r>
+      <w:r>
+        <w:rPr>
+          <w:rFonts w:ascii="Times New Roman" w:eastAsia="Times New Roman" w:hAnsi="Times New Roman" w:cs="Times New Roman"/>
+          <w:color w:val="000000"/>
+        </w:rPr>
+        <w:tab/>
+      </w:r>
+      <w:r>
+        <w:rPr>
+          <w:rFonts w:ascii="Times New Roman" w:eastAsia="Times New Roman" w:hAnsi="Times New Roman" w:cs="Times New Roman"/>
+          <w:color w:val="000000"/>
+        </w:rPr>
+        <w:tab/>
+      </w:r>
+      <w:r>
+        <w:rPr>
+          <w:rFonts w:ascii="Times New Roman" w:eastAsia="Times New Roman" w:hAnsi="Times New Roman" w:cs="Times New Roman"/>
+          <w:color w:val="000000"/>
+        </w:rPr>
+        <w:tab/>
+      </w:r>
+      <w:r>
+        <w:rPr>
+          <w:rFonts w:ascii="Times New Roman" w:eastAsia="Times New Roman" w:hAnsi="Times New Roman" w:cs="Times New Roman"/>
+          <w:color w:val="000000"/>
+        </w:rPr>
+        <w:t>https://fivethirtyeight.com/features/higher-rates-of-hate-crimes-are-tied-to-income-inequality/</w:t>
+      </w:r>
+    </w:p>
+    <w:p>
+      <w:pPr>
+        <w:spacing w:after="0" w:line="480" w:lineRule="auto"/>
+        <w:rPr>
+          <w:rFonts w:ascii="Times New Roman" w:eastAsia="Times New Roman" w:hAnsi="Times New Roman" w:cs="Times New Roman"/>
+          <w:sz w:val="24"/>
+          <w:szCs w:val="24"/>
+        </w:rPr>
+      </w:pPr>
+      <w:r>
+        <w:rPr>
+          <w:rFonts w:ascii="Times New Roman" w:eastAsia="Times New Roman" w:hAnsi="Times New Roman" w:cs="Times New Roman"/>
+          <w:color w:val="000000"/>
+        </w:rPr>
+        <w:t>Uniform Crime Reporting (UCR) Program. (n.d.). [Folder]. Federal Bureau of Investigation. Retrieved</w:t>
+      </w:r>
+      <w:r>
+        <w:rPr>
+          <w:rFonts w:ascii="Times New Roman" w:eastAsia="Times New Roman" w:hAnsi="Times New Roman" w:cs="Times New Roman"/>
+          <w:color w:val="000000"/>
+        </w:rPr>
+        <w:tab/>
+      </w:r>
+      <w:r>
+        <w:rPr>
+          <w:rFonts w:ascii="Times New Roman" w:eastAsia="Times New Roman" w:hAnsi="Times New Roman" w:cs="Times New Roman"/>
+        </w:rPr>
+        <w:t>December 12, 2020, from</w:t>
+      </w:r>
+      <w:r>
+        <w:rPr>
+          <w:rFonts w:ascii="Times New Roman" w:eastAsia="Times New Roman" w:hAnsi="Times New Roman" w:cs="Times New Roman"/>
+        </w:rPr>
+        <w:tab/>
+      </w:r>
+      <w:r>
+        <w:rPr>
+          <w:rFonts w:ascii="Times New Roman" w:eastAsia="Times New Roman" w:hAnsi="Times New Roman" w:cs="Times New Roman"/>
+        </w:rPr>
+        <w:tab/>
+      </w:r>
+      <w:r>
+        <w:rPr>
+          <w:rFonts w:ascii="Times New Roman" w:eastAsia="Times New Roman" w:hAnsi="Times New Roman" w:cs="Times New Roman"/>
+        </w:rPr>
+        <w:tab/>
+      </w:r>
+      <w:r>
+        <w:rPr>
+          <w:rFonts w:ascii="Times New Roman" w:eastAsia="Times New Roman" w:hAnsi="Times New Roman" w:cs="Times New Roman"/>
+        </w:rPr>
+        <w:tab/>
+      </w:r>
+      <w:r>
+        <w:rPr>
+          <w:rFonts w:ascii="Times New Roman" w:eastAsia="Times New Roman" w:hAnsi="Times New Roman" w:cs="Times New Roman"/>
+        </w:rPr>
+        <w:tab/>
+      </w:r>
+      <w:r>
+        <w:rPr>
+          <w:rFonts w:ascii="Times New Roman" w:eastAsia="Times New Roman" w:hAnsi="Times New Roman" w:cs="Times New Roman"/>
+        </w:rPr>
+        <w:tab/>
+      </w:r>
+      <w:hyperlink r:id="rId25" w:history="1">
+        <w:r>
+          <w:rPr>
+            <w:rStyle w:val="Hyperlink"/>
+            <w:rFonts w:ascii="Times New Roman" w:eastAsia="Times New Roman" w:hAnsi="Times New Roman" w:cs="Times New Roman"/>
+            <w:color w:val="auto"/>
+            <w:u w:val="none"/>
+          </w:rPr>
+          <w:t>https://www.fbi.gov/services/cjis/ucr</w:t>
+        </w:r>
+      </w:hyperlink>
+    </w:p>
+    <w:p>
+      <w:pPr>
+        <w:spacing w:after="0" w:line="480" w:lineRule="auto"/>
+        <w:rPr>
+          <w:rFonts w:ascii="Times New Roman" w:eastAsia="Times New Roman" w:hAnsi="Times New Roman" w:cs="Times New Roman"/>
+          <w:b/>
+          <w:bCs/>
+          <w:color w:val="000000"/>
+        </w:rPr>
+      </w:pPr>
+    </w:p>
+    <w:p>
+      <w:pPr>
+        <w:spacing w:after="0" w:line="480" w:lineRule="auto"/>
+        <w:rPr>
+          <w:rFonts w:ascii="Times New Roman" w:eastAsia="Times New Roman" w:hAnsi="Times New Roman" w:cs="Times New Roman"/>
+          <w:b/>
+          <w:bCs/>
+          <w:color w:val="000000"/>
+        </w:rPr>
+      </w:pPr>
+    </w:p>
+    <w:p>
+      <w:pPr>
+        <w:spacing w:after="0" w:line="480" w:lineRule="auto"/>
+        <w:rPr>
+          <w:rFonts w:ascii="Times New Roman" w:eastAsia="Times New Roman" w:hAnsi="Times New Roman" w:cs="Times New Roman"/>
+          <w:b/>
+          <w:bCs/>
+          <w:color w:val="000000"/>
+        </w:rPr>
+      </w:pPr>
+    </w:p>
+    <w:p>
+      <w:pPr>
+        <w:spacing w:after="0" w:line="480" w:lineRule="auto"/>
+        <w:rPr>
+          <w:rFonts w:ascii="Times New Roman" w:eastAsia="Times New Roman" w:hAnsi="Times New Roman" w:cs="Times New Roman"/>
+          <w:b/>
+          <w:bCs/>
+          <w:color w:val="000000"/>
+        </w:rPr>
+      </w:pPr>
+    </w:p>
+    <w:p>
+      <w:pPr>
+        <w:spacing w:after="0" w:line="480" w:lineRule="auto"/>
+        <w:rPr>
+          <w:rFonts w:ascii="Times New Roman" w:eastAsia="Times New Roman" w:hAnsi="Times New Roman" w:cs="Times New Roman"/>
+          <w:b/>
+          <w:bCs/>
+          <w:color w:val="000000"/>
+        </w:rPr>
+      </w:pPr>
+    </w:p>
+    <w:p>
+      <w:pPr>
+        <w:spacing w:after="0" w:line="480" w:lineRule="auto"/>
+        <w:rPr>
+          <w:rFonts w:ascii="Times New Roman" w:eastAsia="Times New Roman" w:hAnsi="Times New Roman" w:cs="Times New Roman"/>
+          <w:b/>
+          <w:bCs/>
+          <w:color w:val="000000"/>
+        </w:rPr>
+      </w:pPr>
+    </w:p>
+    <w:p>
+      <w:pPr>
+        <w:spacing w:after="0" w:line="480" w:lineRule="auto"/>
+        <w:rPr>
+          <w:rFonts w:ascii="Times New Roman" w:eastAsia="Times New Roman" w:hAnsi="Times New Roman" w:cs="Times New Roman"/>
+          <w:b/>
+          <w:bCs/>
+          <w:color w:val="000000"/>
+        </w:rPr>
+      </w:pPr>
+    </w:p>
+    <w:p>
+      <w:pPr>
+        <w:spacing w:after="0" w:line="480" w:lineRule="auto"/>
+        <w:rPr>
+          <w:rFonts w:ascii="Times New Roman" w:eastAsia="Times New Roman" w:hAnsi="Times New Roman" w:cs="Times New Roman"/>
+          <w:b/>
+          <w:bCs/>
+          <w:color w:val="000000"/>
+        </w:rPr>
+      </w:pPr>
+    </w:p>
+    <w:p>
+      <w:pPr>
+        <w:spacing w:after="0" w:line="480" w:lineRule="auto"/>
+        <w:rPr>
+          <w:rFonts w:ascii="Times New Roman" w:eastAsia="Times New Roman" w:hAnsi="Times New Roman" w:cs="Times New Roman"/>
+          <w:b/>
+          <w:bCs/>
+          <w:color w:val="000000"/>
+        </w:rPr>
+      </w:pPr>
+    </w:p>
+    <w:p>
+      <w:pPr>
+        <w:spacing w:after="0" w:line="480" w:lineRule="auto"/>
+        <w:rPr>
+          <w:rFonts w:ascii="Times New Roman" w:eastAsia="Times New Roman" w:hAnsi="Times New Roman" w:cs="Times New Roman"/>
+          <w:b/>
+          <w:bCs/>
+          <w:color w:val="000000"/>
+        </w:rPr>
+      </w:pPr>
+    </w:p>
+    <w:p>
+      <w:pPr>
+        <w:spacing w:after="0" w:line="480" w:lineRule="auto"/>
+        <w:rPr>
+          <w:rFonts w:ascii="Times New Roman" w:eastAsia="Times New Roman" w:hAnsi="Times New Roman" w:cs="Times New Roman"/>
+          <w:b/>
+          <w:bCs/>
+          <w:color w:val="000000"/>
+        </w:rPr>
+      </w:pPr>
+    </w:p>
+    <w:p>
+      <w:pPr>
+        <w:spacing w:after="0" w:line="480" w:lineRule="auto"/>
+        <w:rPr>
+          <w:rFonts w:ascii="Times New Roman" w:eastAsia="Times New Roman" w:hAnsi="Times New Roman" w:cs="Times New Roman"/>
+          <w:b/>
+          <w:bCs/>
+          <w:color w:val="000000"/>
+        </w:rPr>
+      </w:pPr>
+    </w:p>
+    <w:p>
+      <w:pPr>
+        <w:spacing w:after="0" w:line="480" w:lineRule="auto"/>
+        <w:rPr>
+          <w:rFonts w:ascii="Times New Roman" w:eastAsia="Times New Roman" w:hAnsi="Times New Roman" w:cs="Times New Roman"/>
+          <w:b/>
+          <w:bCs/>
+          <w:color w:val="000000"/>
+        </w:rPr>
+      </w:pPr>
+    </w:p>
+    <w:p>
+      <w:pPr>
+        <w:spacing w:after="0" w:line="480" w:lineRule="auto"/>
+        <w:rPr>
+          <w:rFonts w:ascii="Times New Roman" w:eastAsia="Times New Roman" w:hAnsi="Times New Roman" w:cs="Times New Roman"/>
+          <w:b/>
+          <w:bCs/>
+          <w:color w:val="000000"/>
+        </w:rPr>
+      </w:pPr>
+    </w:p>
+    <w:p>
+      <w:pPr>
+        <w:spacing w:after="0" w:line="480" w:lineRule="auto"/>
+        <w:rPr>
+          <w:rFonts w:ascii="Times New Roman" w:eastAsia="Times New Roman" w:hAnsi="Times New Roman" w:cs="Times New Roman"/>
+          <w:b/>
+          <w:bCs/>
+          <w:color w:val="000000"/>
+        </w:rPr>
+      </w:pPr>
+    </w:p>
+    <w:p>
+      <w:pPr>
+        <w:spacing w:after="0" w:line="480" w:lineRule="auto"/>
+        <w:rPr>
+          <w:rFonts w:ascii="Times New Roman" w:eastAsia="Times New Roman" w:hAnsi="Times New Roman" w:cs="Times New Roman"/>
+          <w:b/>
+          <w:bCs/>
+          <w:color w:val="000000"/>
+        </w:rPr>
+      </w:pPr>
+    </w:p>
+    <w:p>
+      <w:pPr>
+        <w:spacing w:after="0" w:line="480" w:lineRule="auto"/>
+        <w:rPr>
+          <w:rFonts w:ascii="Times New Roman" w:eastAsia="Times New Roman" w:hAnsi="Times New Roman" w:cs="Times New Roman"/>
+          <w:b/>
+          <w:bCs/>
+          <w:color w:val="000000"/>
+        </w:rPr>
+      </w:pPr>
+    </w:p>
+    <w:p>
+      <w:pPr>
+        <w:spacing w:after="0" w:line="480" w:lineRule="auto"/>
+        <w:rPr>
+          <w:rFonts w:ascii="Times New Roman" w:eastAsia="Times New Roman" w:hAnsi="Times New Roman" w:cs="Times New Roman"/>
+          <w:b/>
+          <w:bCs/>
+          <w:color w:val="000000"/>
+        </w:rPr>
+      </w:pPr>
+    </w:p>
+    <w:p>
+      <w:pPr>
+        <w:spacing w:after="0" w:line="480" w:lineRule="auto"/>
+        <w:rPr>
+          <w:rFonts w:ascii="Times New Roman" w:eastAsia="Times New Roman" w:hAnsi="Times New Roman" w:cs="Times New Roman"/>
+          <w:b/>
+          <w:bCs/>
+          <w:color w:val="000000"/>
+        </w:rPr>
+      </w:pPr>
+    </w:p>
+    <w:p>
+      <w:pPr>
+        <w:spacing w:after="0" w:line="480" w:lineRule="auto"/>
+        <w:rPr>
+          <w:rFonts w:ascii="Times New Roman" w:eastAsia="Times New Roman" w:hAnsi="Times New Roman" w:cs="Times New Roman"/>
+          <w:b/>
+          <w:bCs/>
+          <w:color w:val="000000"/>
+        </w:rPr>
+      </w:pPr>
+    </w:p>
+    <w:p>
+      <w:pPr>
+        <w:spacing w:after="0" w:line="480" w:lineRule="auto"/>
+        <w:rPr>
+          <w:rFonts w:ascii="Times New Roman" w:eastAsia="Times New Roman" w:hAnsi="Times New Roman" w:cs="Times New Roman"/>
+          <w:sz w:val="24"/>
+          <w:szCs w:val="24"/>
+        </w:rPr>
+      </w:pPr>
+      <w:r>
+        <w:rPr>
+          <w:rFonts w:ascii="Times New Roman" w:eastAsia="Times New Roman" w:hAnsi="Times New Roman" w:cs="Times New Roman"/>
+          <w:b/>
+          <w:bCs/>
+          <w:color w:val="000000"/>
+        </w:rPr>
+        <w:lastRenderedPageBreak/>
+        <w:t>Supplemental Figures</w:t>
+      </w:r>
+    </w:p>
+    <w:p>
+      <w:pPr>
+        <w:spacing w:after="0" w:line="480" w:lineRule="auto"/>
+        <w:rPr>
+          <w:rFonts w:ascii="Times New Roman" w:eastAsia="Times New Roman" w:hAnsi="Times New Roman" w:cs="Times New Roman"/>
+          <w:sz w:val="24"/>
+          <w:szCs w:val="24"/>
+        </w:rPr>
+      </w:pPr>
+      <w:r>
+        <w:rPr>
+          <w:rFonts w:ascii="Times New Roman" w:eastAsia="Times New Roman" w:hAnsi="Times New Roman" w:cs="Times New Roman"/>
+          <w:b/>
+          <w:bCs/>
+          <w:color w:val="000000"/>
+        </w:rPr>
+        <w:t>Table 1:</w:t>
+      </w:r>
+      <w:r>
+        <w:rPr>
+          <w:rFonts w:ascii="Times New Roman" w:eastAsia="Times New Roman" w:hAnsi="Times New Roman" w:cs="Times New Roman"/>
+          <w:color w:val="000000"/>
+        </w:rPr>
+        <w:t xml:space="preserve"> Descriptive statistics for hate crime and socioeconomic data.</w:t>
+      </w:r>
+    </w:p>
+    <w:p>
+      <w:pPr>
+        <w:spacing w:after="0" w:line="240" w:lineRule="auto"/>
+        <w:rPr>
+          <w:rFonts w:ascii="Times New Roman" w:eastAsia="Times New Roman" w:hAnsi="Times New Roman" w:cs="Times New Roman"/>
+          <w:sz w:val="24"/>
+          <w:szCs w:val="24"/>
+        </w:rPr>
+      </w:pPr>
+    </w:p>
+    <w:p>
+      <w:pPr>
+        <w:spacing w:after="0" w:line="480" w:lineRule="auto"/>
+        <w:rPr>
+          <w:rFonts w:ascii="Times New Roman" w:eastAsia="Times New Roman" w:hAnsi="Times New Roman" w:cs="Times New Roman"/>
+          <w:sz w:val="24"/>
+          <w:szCs w:val="24"/>
+        </w:rPr>
+      </w:pPr>
+      <w:r>
+        <w:rPr>
+          <w:rFonts w:ascii="Times New Roman" w:eastAsia="Times New Roman" w:hAnsi="Times New Roman" w:cs="Times New Roman"/>
+          <w:noProof/>
+          <w:color w:val="000000"/>
+          <w:bdr w:val="none" w:sz="0" w:space="0" w:color="auto" w:frame="1"/>
+        </w:rPr>
+        <w:drawing>
+          <wp:inline distT="0" distB="0" distL="0" distR="0" wp14:anchorId="2CFB41E8" wp14:editId="2E613A27">
+            <wp:extent cx="2804160" cy="7086600"/>
+            <wp:effectExtent l="0" t="0" r="0" b="0"/>
+            <wp:docPr id="19" name="Picture 19"/>
+            <wp:cNvGraphicFramePr>
+              <a:graphicFrameLocks xmlns:a="http://schemas.openxmlformats.org/drawingml/2006/main" noChangeAspect="1"/>
+            </wp:cNvGraphicFramePr>
+            <a:graphic xmlns:a="http://schemas.openxmlformats.org/drawingml/2006/main">
+              <a:graphicData uri="http://schemas.openxmlformats.org/drawingml/2006/picture">
+                <pic:pic xmlns:pic="http://schemas.openxmlformats.org/drawingml/2006/picture">
+                  <pic:nvPicPr>
+                    <pic:cNvPr id="0" name="Picture 1"/>
+                    <pic:cNvPicPr>
+                      <a:picLocks noChangeAspect="1" noChangeArrowheads="1"/>
+                    </pic:cNvPicPr>
+                  </pic:nvPicPr>
+                  <pic:blipFill>
+                    <a:blip r:embed="rId26">
+                      <a:extLst>
+                        <a:ext uri="{28A0092B-C50C-407E-A947-70E740481C1C}">
+                          <a14:useLocalDpi xmlns:a14="http://schemas.microsoft.com/office/drawing/2010/main" val="0"/>
+                        </a:ext>
+                      </a:extLst>
+                    </a:blip>
+                    <a:srcRect/>
+                    <a:stretch>
+                      <a:fillRect/>
+                    </a:stretch>
+                  </pic:blipFill>
+                  <pic:spPr bwMode="auto">
+                    <a:xfrm>
+                      <a:off x="0" y="0"/>
+                      <a:ext cx="2804160" cy="7086600"/>
+                    </a:xfrm>
+                    <a:prstGeom prst="rect">
+                      <a:avLst/>
+                    </a:prstGeom>
+                    <a:noFill/>
+                    <a:ln>
+                      <a:noFill/>
+                    </a:ln>
+                  </pic:spPr>
+                </pic:pic>
+              </a:graphicData>
+            </a:graphic>
+          </wp:inline>
+        </w:drawing>
       </w:r>
     </w:p>
     <w:p>
@@ -3469,13 +3272,15 @@
       <w:r>
         <w:rPr>
           <w:rFonts w:ascii="Times New Roman" w:eastAsia="Times New Roman" w:hAnsi="Times New Roman" w:cs="Times New Roman"/>
+          <w:b/>
+          <w:bCs/>
           <w:noProof/>
           <w:color w:val="000000"/>
           <w:bdr w:val="none" w:sz="0" w:space="0" w:color="auto" w:frame="1"/>
         </w:rPr>
         <w:lastRenderedPageBreak/>
         <w:drawing>
-          <wp:anchor distT="0" distB="0" distL="114300" distR="114300" simplePos="0" relativeHeight="251669504" behindDoc="0" locked="0" layoutInCell="1" allowOverlap="1" wp14:anchorId="6556D1FA" wp14:editId="28AA21B1">
+          <wp:anchor distT="0" distB="0" distL="114300" distR="114300" simplePos="0" relativeHeight="251668480" behindDoc="0" locked="0" layoutInCell="1" allowOverlap="1" wp14:anchorId="6556D1FA" wp14:editId="4432F65D">
             <wp:simplePos x="0" y="0"/>
             <wp:positionH relativeFrom="column">
               <wp:posOffset>3070860</wp:posOffset>
@@ -3508,7 +3313,7 @@
                     </pic:cNvPicPr>
                   </pic:nvPicPr>
                   <pic:blipFill>
-                    <a:blip r:embed="rId23">
+                    <a:blip r:embed="rId27">
                       <a:extLst>
                         <a:ext uri="{28A0092B-C50C-407E-A947-70E740481C1C}">
                           <a14:useLocalDpi xmlns:a14="http://schemas.microsoft.com/office/drawing/2010/main" val="0"/>
@@ -3547,9 +3352,38 @@
           <w:rFonts w:ascii="Times New Roman" w:eastAsia="Times New Roman" w:hAnsi="Times New Roman" w:cs="Times New Roman"/>
           <w:b/>
           <w:bCs/>
-          <w:color w:val="000000"/>
-        </w:rPr>
-        <w:t>Figure 7:</w:t>
+          <w:noProof/>
+          <w:color w:val="000000"/>
+          <w:bdr w:val="none" w:sz="0" w:space="0" w:color="auto" w:frame="1"/>
+        </w:rPr>
+        <w:t>Supplemental Figure</w:t>
+      </w:r>
+      <w:r>
+        <w:rPr>
+          <w:rFonts w:ascii="Times New Roman" w:eastAsia="Times New Roman" w:hAnsi="Times New Roman" w:cs="Times New Roman"/>
+          <w:b/>
+          <w:bCs/>
+          <w:color w:val="000000"/>
+        </w:rPr>
+        <w:t xml:space="preserve"> </w:t>
+      </w:r>
+      <w:r>
+        <w:rPr>
+          <w:rFonts w:ascii="Times New Roman" w:eastAsia="Times New Roman" w:hAnsi="Times New Roman" w:cs="Times New Roman"/>
+          <w:b/>
+          <w:bCs/>
+          <w:color w:val="000000"/>
+        </w:rPr>
+        <w:t>1</w:t>
+      </w:r>
+      <w:r>
+        <w:rPr>
+          <w:rFonts w:ascii="Times New Roman" w:eastAsia="Times New Roman" w:hAnsi="Times New Roman" w:cs="Times New Roman"/>
+          <w:b/>
+          <w:bCs/>
+          <w:color w:val="000000"/>
+        </w:rPr>
+        <w:t>:</w:t>
       </w:r>
       <w:r>
         <w:rPr>
@@ -3633,7 +3467,7 @@
           <w:bdr w:val="none" w:sz="0" w:space="0" w:color="auto" w:frame="1"/>
         </w:rPr>
         <w:drawing>
-          <wp:anchor distT="0" distB="0" distL="114300" distR="114300" simplePos="0" relativeHeight="251670528" behindDoc="0" locked="0" layoutInCell="1" allowOverlap="1" wp14:anchorId="4EC25C4E" wp14:editId="53BF7A9B">
+          <wp:anchor distT="0" distB="0" distL="114300" distR="114300" simplePos="0" relativeHeight="251669504" behindDoc="0" locked="0" layoutInCell="1" allowOverlap="1" wp14:anchorId="4EC25C4E" wp14:editId="722213C4">
             <wp:simplePos x="0" y="0"/>
             <wp:positionH relativeFrom="column">
               <wp:posOffset>-228600</wp:posOffset>
@@ -3666,7 +3500,7 @@
                     </pic:cNvPicPr>
                   </pic:nvPicPr>
                   <pic:blipFill rotWithShape="1">
-                    <a:blip r:embed="rId24" cstate="print">
+                    <a:blip r:embed="rId28" cstate="print">
                       <a:extLst>
                         <a:ext uri="{28A0092B-C50C-407E-A947-70E740481C1C}">
                           <a14:useLocalDpi xmlns:a14="http://schemas.microsoft.com/office/drawing/2010/main" val="0"/>
@@ -3752,7 +3586,34 @@
           <w:bCs/>
           <w:color w:val="000000"/>
         </w:rPr>
-        <w:t>Figure 8:</w:t>
+        <w:t xml:space="preserve">Supplemental </w:t>
+      </w:r>
+      <w:r>
+        <w:rPr>
+          <w:rFonts w:ascii="Times New Roman" w:eastAsia="Times New Roman" w:hAnsi="Times New Roman" w:cs="Times New Roman"/>
+          <w:b/>
+          <w:bCs/>
+          <w:color w:val="000000"/>
+        </w:rPr>
+        <w:t xml:space="preserve">Figure </w:t>
+      </w:r>
+      <w:r>
+        <w:rPr>
+          <w:rFonts w:ascii="Times New Roman" w:eastAsia="Times New Roman" w:hAnsi="Times New Roman" w:cs="Times New Roman"/>
+          <w:b/>
+          <w:bCs/>
+          <w:color w:val="000000"/>
+        </w:rPr>
+        <w:t>2</w:t>
+      </w:r>
+      <w:r>
+        <w:rPr>
+          <w:rFonts w:ascii="Times New Roman" w:eastAsia="Times New Roman" w:hAnsi="Times New Roman" w:cs="Times New Roman"/>
+          <w:b/>
+          <w:bCs/>
+          <w:color w:val="000000"/>
+        </w:rPr>
+        <w:t>:</w:t>
       </w:r>
       <w:r>
         <w:rPr>
@@ -3835,7 +3696,7 @@
           <w:bdr w:val="none" w:sz="0" w:space="0" w:color="auto" w:frame="1"/>
         </w:rPr>
         <w:drawing>
-          <wp:anchor distT="0" distB="0" distL="114300" distR="114300" simplePos="0" relativeHeight="251671552" behindDoc="0" locked="0" layoutInCell="1" allowOverlap="1" wp14:anchorId="115BF92D" wp14:editId="492FA505">
+          <wp:anchor distT="0" distB="0" distL="114300" distR="114300" simplePos="0" relativeHeight="251670528" behindDoc="0" locked="0" layoutInCell="1" allowOverlap="1" wp14:anchorId="115BF92D" wp14:editId="205D3912">
             <wp:simplePos x="0" y="0"/>
             <wp:positionH relativeFrom="column">
               <wp:posOffset>3177540</wp:posOffset>
@@ -3868,7 +3729,7 @@
                     </pic:cNvPicPr>
                   </pic:nvPicPr>
                   <pic:blipFill>
-                    <a:blip r:embed="rId25">
+                    <a:blip r:embed="rId29">
                       <a:extLst>
                         <a:ext uri="{28A0092B-C50C-407E-A947-70E740481C1C}">
                           <a14:useLocalDpi xmlns:a14="http://schemas.microsoft.com/office/drawing/2010/main" val="0"/>
@@ -3915,7 +3776,7 @@
           <w:bdr w:val="none" w:sz="0" w:space="0" w:color="auto" w:frame="1"/>
         </w:rPr>
         <w:drawing>
-          <wp:anchor distT="0" distB="0" distL="114300" distR="114300" simplePos="0" relativeHeight="251672576" behindDoc="0" locked="0" layoutInCell="1" allowOverlap="1" wp14:anchorId="1072E8DA" wp14:editId="3ADF0858">
+          <wp:anchor distT="0" distB="0" distL="114300" distR="114300" simplePos="0" relativeHeight="251671552" behindDoc="0" locked="0" layoutInCell="1" allowOverlap="1" wp14:anchorId="1072E8DA" wp14:editId="33632C8D">
             <wp:simplePos x="0" y="0"/>
             <wp:positionH relativeFrom="column">
               <wp:posOffset>0</wp:posOffset>
@@ -3948,7 +3809,7 @@
                     </pic:cNvPicPr>
                   </pic:nvPicPr>
                   <pic:blipFill rotWithShape="1">
-                    <a:blip r:embed="rId26" cstate="print">
+                    <a:blip r:embed="rId30" cstate="print">
                       <a:extLst>
                         <a:ext uri="{28A0092B-C50C-407E-A947-70E740481C1C}">
                           <a14:useLocalDpi xmlns:a14="http://schemas.microsoft.com/office/drawing/2010/main" val="0"/>
@@ -3991,6 +3852,56 @@
     </w:sectPr>
   </w:body>
 </w:document>
+</file>
+
+<file path=word/endnotes.xml><?xml version="1.0" encoding="utf-8"?>
+<w:endnotes xmlns:wpc="http://schemas.microsoft.com/office/word/2010/wordprocessingCanvas" xmlns:cx="http://schemas.microsoft.com/office/drawing/2014/chartex" xmlns:cx1="http://schemas.microsoft.com/office/drawing/2015/9/8/chartex" xmlns:cx2="http://schemas.microsoft.com/office/drawing/2015/10/21/chartex" xmlns:cx3="http://schemas.microsoft.com/office/drawing/2016/5/9/chartex" xmlns:cx4="http://schemas.microsoft.com/office/drawing/2016/5/10/chartex" xmlns:cx5="http://schemas.microsoft.com/office/drawing/2016/5/11/chartex" xmlns:cx6="http://schemas.microsoft.com/office/drawing/2016/5/12/chartex" xmlns:cx7="http://schemas.microsoft.com/office/drawing/2016/5/13/chartex" xmlns:cx8="http://schemas.microsoft.com/office/drawing/2016/5/14/chartex" xmlns:mc="http://schemas.openxmlformats.org/markup-compatibility/2006" xmlns:aink="http://schemas.microsoft.com/office/drawing/2016/ink" xmlns:am3d="http://schemas.microsoft.com/office/drawing/2017/model3d" xmlns:o="urn:schemas-microsoft-com:office:office" xmlns:oel="http://schemas.microsoft.com/office/2019/extlst" xmlns:r="http://schemas.openxmlformats.org/officeDocument/2006/relationships" xmlns:m="http://schemas.openxmlformats.org/officeDocument/2006/math" xmlns:v="urn:schemas-microsoft-com:vml" xmlns:wp14="http://schemas.microsoft.com/office/word/2010/wordprocessingDrawing" xmlns:wp="http://schemas.openxmlformats.org/drawingml/2006/wordprocessingDrawing" xmlns:w10="urn:schemas-microsoft-com:office:word" xmlns:w="http://schemas.openxmlformats.org/wordprocessingml/2006/main" xmlns:w14="http://schemas.microsoft.com/office/word/2010/wordml" xmlns:w15="http://schemas.microsoft.com/office/word/2012/wordml" xmlns:w16cex="http://schemas.microsoft.com/office/word/2018/wordml/cex" xmlns:w16cid="http://schemas.microsoft.com/office/word/2016/wordml/cid" xmlns:w16="http://schemas.microsoft.com/office/word/2018/wordml" xmlns:w16sdtdh="http://schemas.microsoft.com/office/word/2020/wordml/sdtdatahash" xmlns:w16se="http://schemas.microsoft.com/office/word/2015/wordml/symex" xmlns:wpg="http://schemas.microsoft.com/office/word/2010/wordprocessingGroup" xmlns:wpi="http://schemas.microsoft.com/office/word/2010/wordprocessingInk" xmlns:wne="http://schemas.microsoft.com/office/word/2006/wordml" xmlns:wps="http://schemas.microsoft.com/office/word/2010/wordprocessingShape" mc:Ignorable="w14 w15 w16se w16cid w16 w16cex w16sdtdh wp14">
+  <w:endnote w:type="separator" w:id="-1">
+    <w:p>
+      <w:pPr>
+        <w:spacing w:after="0" w:line="240" w:lineRule="auto"/>
+      </w:pPr>
+      <w:r>
+        <w:separator/>
+      </w:r>
+    </w:p>
+  </w:endnote>
+  <w:endnote w:type="continuationSeparator" w:id="0">
+    <w:p>
+      <w:pPr>
+        <w:spacing w:after="0" w:line="240" w:lineRule="auto"/>
+      </w:pPr>
+      <w:r>
+        <w:continuationSeparator/>
+      </w:r>
+    </w:p>
+  </w:endnote>
+</w:endnotes>
+</file>
+
+<file path=word/footnotes.xml><?xml version="1.0" encoding="utf-8"?>
+<w:footnotes xmlns:wpc="http://schemas.microsoft.com/office/word/2010/wordprocessingCanvas" xmlns:cx="http://schemas.microsoft.com/office/drawing/2014/chartex" xmlns:cx1="http://schemas.microsoft.com/office/drawing/2015/9/8/chartex" xmlns:cx2="http://schemas.microsoft.com/office/drawing/2015/10/21/chartex" xmlns:cx3="http://schemas.microsoft.com/office/drawing/2016/5/9/chartex" xmlns:cx4="http://schemas.microsoft.com/office/drawing/2016/5/10/chartex" xmlns:cx5="http://schemas.microsoft.com/office/drawing/2016/5/11/chartex" xmlns:cx6="http://schemas.microsoft.com/office/drawing/2016/5/12/chartex" xmlns:cx7="http://schemas.microsoft.com/office/drawing/2016/5/13/chartex" xmlns:cx8="http://schemas.microsoft.com/office/drawing/2016/5/14/chartex" xmlns:mc="http://schemas.openxmlformats.org/markup-compatibility/2006" xmlns:aink="http://schemas.microsoft.com/office/drawing/2016/ink" xmlns:am3d="http://schemas.microsoft.com/office/drawing/2017/model3d" xmlns:o="urn:schemas-microsoft-com:office:office" xmlns:oel="http://schemas.microsoft.com/office/2019/extlst" xmlns:r="http://schemas.openxmlformats.org/officeDocument/2006/relationships" xmlns:m="http://schemas.openxmlformats.org/officeDocument/2006/math" xmlns:v="urn:schemas-microsoft-com:vml" xmlns:wp14="http://schemas.microsoft.com/office/word/2010/wordprocessingDrawing" xmlns:wp="http://schemas.openxmlformats.org/drawingml/2006/wordprocessingDrawing" xmlns:w10="urn:schemas-microsoft-com:office:word" xmlns:w="http://schemas.openxmlformats.org/wordprocessingml/2006/main" xmlns:w14="http://schemas.microsoft.com/office/word/2010/wordml" xmlns:w15="http://schemas.microsoft.com/office/word/2012/wordml" xmlns:w16cex="http://schemas.microsoft.com/office/word/2018/wordml/cex" xmlns:w16cid="http://schemas.microsoft.com/office/word/2016/wordml/cid" xmlns:w16="http://schemas.microsoft.com/office/word/2018/wordml" xmlns:w16sdtdh="http://schemas.microsoft.com/office/word/2020/wordml/sdtdatahash" xmlns:w16se="http://schemas.microsoft.com/office/word/2015/wordml/symex" xmlns:wpg="http://schemas.microsoft.com/office/word/2010/wordprocessingGroup" xmlns:wpi="http://schemas.microsoft.com/office/word/2010/wordprocessingInk" xmlns:wne="http://schemas.microsoft.com/office/word/2006/wordml" xmlns:wps="http://schemas.microsoft.com/office/word/2010/wordprocessingShape" mc:Ignorable="w14 w15 w16se w16cid w16 w16cex w16sdtdh wp14">
+  <w:footnote w:type="separator" w:id="-1">
+    <w:p>
+      <w:pPr>
+        <w:spacing w:after="0" w:line="240" w:lineRule="auto"/>
+      </w:pPr>
+      <w:r>
+        <w:separator/>
+      </w:r>
+    </w:p>
+  </w:footnote>
+  <w:footnote w:type="continuationSeparator" w:id="0">
+    <w:p>
+      <w:pPr>
+        <w:spacing w:after="0" w:line="240" w:lineRule="auto"/>
+      </w:pPr>
+      <w:r>
+        <w:continuationSeparator/>
+      </w:r>
+    </w:p>
+  </w:footnote>
+</w:footnotes>
 </file>
 
 <file path=word/styles.xml><?xml version="1.0" encoding="utf-8"?>
@@ -4463,6 +4374,50 @@
       <w:shd w:val="clear" w:color="auto" w:fill="E1DFDD"/>
     </w:rPr>
   </w:style>
+  <w:style w:type="paragraph" w:styleId="Header">
+    <w:name w:val="header"/>
+    <w:basedOn w:val="Normal"/>
+    <w:link w:val="HeaderChar"/>
+    <w:uiPriority w:val="99"/>
+    <w:unhideWhenUsed/>
+    <w:rsid w:val="003D42E8"/>
+    <w:pPr>
+      <w:tabs>
+        <w:tab w:val="center" w:pos="4680"/>
+        <w:tab w:val="right" w:pos="9360"/>
+      </w:tabs>
+      <w:spacing w:after="0" w:line="240" w:lineRule="auto"/>
+    </w:pPr>
+  </w:style>
+  <w:style w:type="character" w:customStyle="1" w:styleId="HeaderChar">
+    <w:name w:val="Header Char"/>
+    <w:basedOn w:val="DefaultParagraphFont"/>
+    <w:link w:val="Header"/>
+    <w:uiPriority w:val="99"/>
+    <w:rsid w:val="003D42E8"/>
+  </w:style>
+  <w:style w:type="paragraph" w:styleId="Footer">
+    <w:name w:val="footer"/>
+    <w:basedOn w:val="Normal"/>
+    <w:link w:val="FooterChar"/>
+    <w:uiPriority w:val="99"/>
+    <w:unhideWhenUsed/>
+    <w:rsid w:val="003D42E8"/>
+    <w:pPr>
+      <w:tabs>
+        <w:tab w:val="center" w:pos="4680"/>
+        <w:tab w:val="right" w:pos="9360"/>
+      </w:tabs>
+      <w:spacing w:after="0" w:line="240" w:lineRule="auto"/>
+    </w:pPr>
+  </w:style>
+  <w:style w:type="character" w:customStyle="1" w:styleId="FooterChar">
+    <w:name w:val="Footer Char"/>
+    <w:basedOn w:val="DefaultParagraphFont"/>
+    <w:link w:val="Footer"/>
+    <w:uiPriority w:val="99"/>
+    <w:rsid w:val="003D42E8"/>
+  </w:style>
 </w:styles>
 </file>
 
